--- a/final/Project proposal.docx
+++ b/final/Project proposal.docx
@@ -846,7 +846,7 @@
         <w:p>
           <w:pPr>
             <w:pStyle w:val="TOCHeading"/>
-            <w:spacing w:line="276" w:lineRule="auto"/>
+            <w:spacing w:line="312" w:lineRule="auto"/>
             <w:jc w:val="center"/>
             <w:rPr>
               <w:rFonts w:ascii="Tahoma" w:hAnsi="Tahoma" w:cs="Tahoma"/>
@@ -881,7 +881,7 @@
         </w:p>
         <w:p>
           <w:pPr>
-            <w:spacing w:line="276" w:lineRule="auto"/>
+            <w:spacing w:line="312" w:lineRule="auto"/>
             <w:rPr>
               <w:rFonts w:ascii="Tahoma" w:hAnsi="Tahoma" w:cs="Tahoma"/>
               <w:lang w:val="vi-VN"/>
@@ -891,6 +891,7 @@
         <w:p>
           <w:pPr>
             <w:pStyle w:val="TOC1"/>
+            <w:spacing w:line="312" w:lineRule="auto"/>
             <w:rPr>
               <w:rFonts w:asciiTheme="minorHAnsi" w:hAnsiTheme="minorHAnsi" w:cstheme="minorBidi"/>
               <w:b w:val="0"/>
@@ -920,7 +921,7 @@
             </w:rPr>
             <w:fldChar w:fldCharType="separate"/>
           </w:r>
-          <w:hyperlink w:anchor="_Toc182274931" w:history="1">
+          <w:hyperlink w:anchor="_Toc186418533" w:history="1">
             <w:r>
               <w:rPr>
                 <w:rStyle w:val="Hyperlink"/>
@@ -966,7 +967,7 @@
               <w:rPr>
                 <w:webHidden/>
               </w:rPr>
-              <w:instrText xml:space="preserve"> PAGEREF _Toc182274931 \h </w:instrText>
+              <w:instrText xml:space="preserve"> PAGEREF _Toc186418533 \h </w:instrText>
             </w:r>
             <w:r>
               <w:rPr>
@@ -996,6 +997,7 @@
         <w:p>
           <w:pPr>
             <w:pStyle w:val="TOC1"/>
+            <w:spacing w:line="312" w:lineRule="auto"/>
             <w:rPr>
               <w:rFonts w:asciiTheme="minorHAnsi" w:hAnsiTheme="minorHAnsi" w:cstheme="minorBidi"/>
               <w:b w:val="0"/>
@@ -1005,7 +1007,7 @@
               <w14:ligatures w14:val="standardContextual"/>
             </w:rPr>
           </w:pPr>
-          <w:hyperlink w:anchor="_Toc182274932" w:history="1">
+          <w:hyperlink w:anchor="_Toc186418534" w:history="1">
             <w:r>
               <w:rPr>
                 <w:rStyle w:val="Hyperlink"/>
@@ -1051,7 +1053,7 @@
               <w:rPr>
                 <w:webHidden/>
               </w:rPr>
-              <w:instrText xml:space="preserve"> PAGEREF _Toc182274932 \h </w:instrText>
+              <w:instrText xml:space="preserve"> PAGEREF _Toc186418534 \h </w:instrText>
             </w:r>
             <w:r>
               <w:rPr>
@@ -1068,7 +1070,7 @@
               <w:rPr>
                 <w:webHidden/>
               </w:rPr>
-              <w:t>2</w:t>
+              <w:t>3</w:t>
             </w:r>
             <w:r>
               <w:rPr>
@@ -1081,6 +1083,7 @@
         <w:p>
           <w:pPr>
             <w:pStyle w:val="TOC2"/>
+            <w:spacing w:line="312" w:lineRule="auto"/>
             <w:rPr>
               <w:rFonts w:cstheme="minorBidi"/>
               <w:noProof/>
@@ -1091,7 +1094,7 @@
               <w14:ligatures w14:val="standardContextual"/>
             </w:rPr>
           </w:pPr>
-          <w:hyperlink w:anchor="_Toc182274933" w:history="1">
+          <w:hyperlink w:anchor="_Toc186418535" w:history="1">
             <w:r>
               <w:rPr>
                 <w:rStyle w:val="Hyperlink"/>
@@ -1145,7 +1148,7 @@
                 <w:noProof/>
                 <w:webHidden/>
               </w:rPr>
-              <w:instrText xml:space="preserve"> PAGEREF _Toc182274933 \h </w:instrText>
+              <w:instrText xml:space="preserve"> PAGEREF _Toc186418535 \h </w:instrText>
             </w:r>
             <w:r>
               <w:rPr>
@@ -1165,7 +1168,7 @@
                 <w:noProof/>
                 <w:webHidden/>
               </w:rPr>
-              <w:t>2</w:t>
+              <w:t>3</w:t>
             </w:r>
             <w:r>
               <w:rPr>
@@ -1179,6 +1182,7 @@
         <w:p>
           <w:pPr>
             <w:pStyle w:val="TOC2"/>
+            <w:spacing w:line="312" w:lineRule="auto"/>
             <w:rPr>
               <w:rFonts w:cstheme="minorBidi"/>
               <w:noProof/>
@@ -1189,7 +1193,7 @@
               <w14:ligatures w14:val="standardContextual"/>
             </w:rPr>
           </w:pPr>
-          <w:hyperlink w:anchor="_Toc182274934" w:history="1">
+          <w:hyperlink w:anchor="_Toc186418536" w:history="1">
             <w:r>
               <w:rPr>
                 <w:rStyle w:val="Hyperlink"/>
@@ -1243,7 +1247,7 @@
                 <w:noProof/>
                 <w:webHidden/>
               </w:rPr>
-              <w:instrText xml:space="preserve"> PAGEREF _Toc182274934 \h </w:instrText>
+              <w:instrText xml:space="preserve"> PAGEREF _Toc186418536 \h </w:instrText>
             </w:r>
             <w:r>
               <w:rPr>
@@ -1263,7 +1267,7 @@
                 <w:noProof/>
                 <w:webHidden/>
               </w:rPr>
-              <w:t>3</w:t>
+              <w:t>4</w:t>
             </w:r>
             <w:r>
               <w:rPr>
@@ -1277,6 +1281,7 @@
         <w:p>
           <w:pPr>
             <w:pStyle w:val="TOC1"/>
+            <w:spacing w:line="312" w:lineRule="auto"/>
             <w:rPr>
               <w:rFonts w:asciiTheme="minorHAnsi" w:hAnsiTheme="minorHAnsi" w:cstheme="minorBidi"/>
               <w:b w:val="0"/>
@@ -1286,7 +1291,7 @@
               <w14:ligatures w14:val="standardContextual"/>
             </w:rPr>
           </w:pPr>
-          <w:hyperlink w:anchor="_Toc182274935" w:history="1">
+          <w:hyperlink w:anchor="_Toc186418537" w:history="1">
             <w:r>
               <w:rPr>
                 <w:rStyle w:val="Hyperlink"/>
@@ -1332,7 +1337,7 @@
               <w:rPr>
                 <w:webHidden/>
               </w:rPr>
-              <w:instrText xml:space="preserve"> PAGEREF _Toc182274935 \h </w:instrText>
+              <w:instrText xml:space="preserve"> PAGEREF _Toc186418537 \h </w:instrText>
             </w:r>
             <w:r>
               <w:rPr>
@@ -1349,7 +1354,7 @@
               <w:rPr>
                 <w:webHidden/>
               </w:rPr>
-              <w:t>6</w:t>
+              <w:t>7</w:t>
             </w:r>
             <w:r>
               <w:rPr>
@@ -1362,6 +1367,7 @@
         <w:p>
           <w:pPr>
             <w:pStyle w:val="TOC2"/>
+            <w:spacing w:line="312" w:lineRule="auto"/>
             <w:rPr>
               <w:rFonts w:cstheme="minorBidi"/>
               <w:noProof/>
@@ -1372,7 +1378,7 @@
               <w14:ligatures w14:val="standardContextual"/>
             </w:rPr>
           </w:pPr>
-          <w:hyperlink w:anchor="_Toc182274936" w:history="1">
+          <w:hyperlink w:anchor="_Toc186418538" w:history="1">
             <w:r>
               <w:rPr>
                 <w:rStyle w:val="Hyperlink"/>
@@ -1426,7 +1432,7 @@
                 <w:noProof/>
                 <w:webHidden/>
               </w:rPr>
-              <w:instrText xml:space="preserve"> PAGEREF _Toc182274936 \h </w:instrText>
+              <w:instrText xml:space="preserve"> PAGEREF _Toc186418538 \h </w:instrText>
             </w:r>
             <w:r>
               <w:rPr>
@@ -1446,7 +1452,7 @@
                 <w:noProof/>
                 <w:webHidden/>
               </w:rPr>
-              <w:t>6</w:t>
+              <w:t>7</w:t>
             </w:r>
             <w:r>
               <w:rPr>
@@ -1460,6 +1466,7 @@
         <w:p>
           <w:pPr>
             <w:pStyle w:val="TOC2"/>
+            <w:spacing w:line="312" w:lineRule="auto"/>
             <w:rPr>
               <w:rFonts w:cstheme="minorBidi"/>
               <w:noProof/>
@@ -1470,7 +1477,7 @@
               <w14:ligatures w14:val="standardContextual"/>
             </w:rPr>
           </w:pPr>
-          <w:hyperlink w:anchor="_Toc182274937" w:history="1">
+          <w:hyperlink w:anchor="_Toc186418539" w:history="1">
             <w:r>
               <w:rPr>
                 <w:rStyle w:val="Hyperlink"/>
@@ -1524,7 +1531,7 @@
                 <w:noProof/>
                 <w:webHidden/>
               </w:rPr>
-              <w:instrText xml:space="preserve"> PAGEREF _Toc182274937 \h </w:instrText>
+              <w:instrText xml:space="preserve"> PAGEREF _Toc186418539 \h </w:instrText>
             </w:r>
             <w:r>
               <w:rPr>
@@ -1544,7 +1551,7 @@
                 <w:noProof/>
                 <w:webHidden/>
               </w:rPr>
-              <w:t>6</w:t>
+              <w:t>7</w:t>
             </w:r>
             <w:r>
               <w:rPr>
@@ -1558,6 +1565,7 @@
         <w:p>
           <w:pPr>
             <w:pStyle w:val="TOC1"/>
+            <w:spacing w:line="312" w:lineRule="auto"/>
             <w:rPr>
               <w:rFonts w:asciiTheme="minorHAnsi" w:hAnsiTheme="minorHAnsi" w:cstheme="minorBidi"/>
               <w:b w:val="0"/>
@@ -1567,7 +1575,7 @@
               <w14:ligatures w14:val="standardContextual"/>
             </w:rPr>
           </w:pPr>
-          <w:hyperlink w:anchor="_Toc182274938" w:history="1">
+          <w:hyperlink w:anchor="_Toc186418540" w:history="1">
             <w:r>
               <w:rPr>
                 <w:rStyle w:val="Hyperlink"/>
@@ -1613,7 +1621,7 @@
               <w:rPr>
                 <w:webHidden/>
               </w:rPr>
-              <w:instrText xml:space="preserve"> PAGEREF _Toc182274938 \h </w:instrText>
+              <w:instrText xml:space="preserve"> PAGEREF _Toc186418540 \h </w:instrText>
             </w:r>
             <w:r>
               <w:rPr>
@@ -1630,7 +1638,7 @@
               <w:rPr>
                 <w:webHidden/>
               </w:rPr>
-              <w:t>6</w:t>
+              <w:t>7</w:t>
             </w:r>
             <w:r>
               <w:rPr>
@@ -1642,7 +1650,7 @@
         </w:p>
         <w:p>
           <w:pPr>
-            <w:spacing w:line="276" w:lineRule="auto"/>
+            <w:spacing w:line="312" w:lineRule="auto"/>
             <w:rPr>
               <w:rFonts w:ascii="Tahoma" w:hAnsi="Tahoma" w:cs="Tahoma"/>
               <w:sz w:val="24"/>
@@ -1670,7 +1678,7 @@
           <w:ilvl w:val="0"/>
           <w:numId w:val="1"/>
         </w:numPr>
-        <w:spacing w:before="120" w:line="276" w:lineRule="auto"/>
+        <w:spacing w:before="120" w:line="312" w:lineRule="auto"/>
         <w:ind w:left="360"/>
         <w:contextualSpacing w:val="0"/>
         <w:outlineLvl w:val="0"/>
@@ -1713,7 +1721,7 @@
           <w:lang w:val="vi-VN"/>
         </w:rPr>
       </w:pPr>
-      <w:bookmarkStart w:id="0" w:name="_Toc182274931"/>
+      <w:bookmarkStart w:id="0" w:name="_Toc186418533"/>
       <w:r>
         <w:rPr>
           <w:rFonts w:ascii="Tahoma" w:hAnsi="Tahoma" w:cs="Tahoma"/>
@@ -1811,7 +1819,21 @@
           <w:rFonts w:ascii="Tahoma" w:hAnsi="Tahoma" w:cs="Tahoma"/>
           <w:lang w:val="vi-VN"/>
         </w:rPr>
-        <w:t xml:space="preserve"> (automation)</w:t>
+        <w:t xml:space="preserve"> (auto</w:t>
+      </w:r>
+      <w:r>
+        <w:rPr>
+          <w:rFonts w:ascii="Tahoma" w:hAnsi="Tahoma" w:cs="Tahoma"/>
+          <w:lang w:val="vi-VN"/>
+        </w:rPr>
+        <w:t xml:space="preserve"> mode</w:t>
+      </w:r>
+      <w:r>
+        <w:rPr>
+          <w:rFonts w:ascii="Tahoma" w:hAnsi="Tahoma" w:cs="Tahoma"/>
+          <w:lang w:val="vi-VN"/>
+        </w:rPr>
+        <w:t>)</w:t>
       </w:r>
       <w:r>
         <w:rPr>
@@ -1869,7 +1891,21 @@
           <w:rFonts w:ascii="Tahoma" w:hAnsi="Tahoma" w:cs="Tahoma"/>
           <w:lang w:val="vi-VN"/>
         </w:rPr>
-        <w:t xml:space="preserve"> (quy ước giá trị cảm biến &lt; 50 là ban đêm, còn lại là ban ngày)</w:t>
+        <w:t xml:space="preserve"> (quy ước giá trị cảm biến &lt; </w:t>
+      </w:r>
+      <w:r>
+        <w:rPr>
+          <w:rFonts w:ascii="Tahoma" w:hAnsi="Tahoma" w:cs="Tahoma"/>
+          <w:lang w:val="vi-VN"/>
+        </w:rPr>
+        <w:t>100</w:t>
+      </w:r>
+      <w:r>
+        <w:rPr>
+          <w:rFonts w:ascii="Tahoma" w:hAnsi="Tahoma" w:cs="Tahoma"/>
+          <w:lang w:val="vi-VN"/>
+        </w:rPr>
+        <w:t>0 là ban đêm, còn lại là ban ngày)</w:t>
       </w:r>
     </w:p>
     <w:p>
@@ -1921,7 +1957,21 @@
           <w:rFonts w:ascii="Tahoma" w:hAnsi="Tahoma" w:cs="Tahoma"/>
           <w:lang w:val="vi-VN"/>
         </w:rPr>
-        <w:t xml:space="preserve"> (manual)</w:t>
+        <w:t xml:space="preserve"> (manual</w:t>
+      </w:r>
+      <w:r>
+        <w:rPr>
+          <w:rFonts w:ascii="Tahoma" w:hAnsi="Tahoma" w:cs="Tahoma"/>
+          <w:lang w:val="vi-VN"/>
+        </w:rPr>
+        <w:t xml:space="preserve"> mode</w:t>
+      </w:r>
+      <w:r>
+        <w:rPr>
+          <w:rFonts w:ascii="Tahoma" w:hAnsi="Tahoma" w:cs="Tahoma"/>
+          <w:lang w:val="vi-VN"/>
+        </w:rPr>
+        <w:t>)</w:t>
       </w:r>
       <w:r>
         <w:rPr>
@@ -2258,14 +2308,7 @@
           <w:rFonts w:ascii="Tahoma" w:hAnsi="Tahoma" w:cs="Tahoma"/>
           <w:lang w:val="vi-VN"/>
         </w:rPr>
-        <w:t xml:space="preserve">- </w:t>
-      </w:r>
-      <w:r>
-        <w:rPr>
-          <w:rFonts w:ascii="Tahoma" w:hAnsi="Tahoma" w:cs="Tahoma"/>
-          <w:lang w:val="vi-VN"/>
-        </w:rPr>
-        <w:t xml:space="preserve">Hệ thống phải có chức năng nâng cao </w:t>
+        <w:t xml:space="preserve">- Hệ thống phải có chức năng nâng cao </w:t>
       </w:r>
       <w:r>
         <w:rPr>
@@ -2351,25 +2394,30 @@
     </w:p>
     <w:p>
       <w:pPr>
-        <w:spacing w:before="120" w:after="240" w:line="312" w:lineRule="auto"/>
+        <w:spacing w:before="240" w:after="360" w:line="312" w:lineRule="auto"/>
+        <w:ind w:left="-360"/>
         <w:jc w:val="center"/>
         <w:rPr>
           <w:rFonts w:ascii="Tahoma" w:hAnsi="Tahoma" w:cs="Tahoma"/>
-          <w:lang w:val="vi-VN"/>
-        </w:rPr>
-      </w:pPr>
-      <w:r>
-        <w:rPr>
-          <w:rFonts w:ascii="Tahoma" w:hAnsi="Tahoma" w:cs="Tahoma"/>
+          <w:b/>
+          <w:bCs/>
+          <w:lang w:val="vi-VN"/>
+        </w:rPr>
+      </w:pPr>
+      <w:r>
+        <w:rPr>
+          <w:rFonts w:ascii="Tahoma" w:hAnsi="Tahoma" w:cs="Tahoma"/>
+          <w:b/>
+          <w:bCs/>
           <w:noProof/>
           <w:lang w:val="vi-VN"/>
         </w:rPr>
         <w:lastRenderedPageBreak/>
         <w:drawing>
-          <wp:inline distT="0" distB="0" distL="0" distR="0" wp14:anchorId="0170E4EB" wp14:editId="3D1DDB83">
-            <wp:extent cx="5943600" cy="3579495"/>
-            <wp:effectExtent l="0" t="0" r="0" b="1905"/>
-            <wp:docPr id="536478044" name="Picture 2"/>
+          <wp:inline distT="0" distB="0" distL="0" distR="0" wp14:anchorId="4F872448" wp14:editId="4ADD493B">
+            <wp:extent cx="5928360" cy="3573780"/>
+            <wp:effectExtent l="0" t="0" r="0" b="7620"/>
+            <wp:docPr id="1588510052" name="Picture 3"/>
             <wp:cNvGraphicFramePr>
               <a:graphicFrameLocks xmlns:a="http://schemas.openxmlformats.org/drawingml/2006/main" noChangeAspect="1"/>
             </wp:cNvGraphicFramePr>
@@ -2377,7 +2425,7 @@
               <a:graphicData uri="http://schemas.openxmlformats.org/drawingml/2006/picture">
                 <pic:pic xmlns:pic="http://schemas.openxmlformats.org/drawingml/2006/picture">
                   <pic:nvPicPr>
-                    <pic:cNvPr id="0" name="Picture 1"/>
+                    <pic:cNvPr id="0" name="Picture 2"/>
                     <pic:cNvPicPr>
                       <a:picLocks noChangeAspect="1" noChangeArrowheads="1"/>
                     </pic:cNvPicPr>
@@ -2398,7 +2446,7 @@
                   <pic:spPr bwMode="auto">
                     <a:xfrm>
                       <a:off x="0" y="0"/>
-                      <a:ext cx="5943600" cy="3579495"/>
+                      <a:ext cx="5928360" cy="3573780"/>
                     </a:xfrm>
                     <a:prstGeom prst="rect">
                       <a:avLst/>
@@ -2415,39 +2463,32 @@
         </w:drawing>
       </w:r>
     </w:p>
-    <w:p>
-      <w:pPr>
-        <w:spacing w:before="120" w:after="240" w:line="312" w:lineRule="auto"/>
-        <w:rPr>
-          <w:rFonts w:ascii="Tahoma" w:hAnsi="Tahoma" w:cs="Tahoma"/>
-          <w:lang w:val="vi-VN"/>
-        </w:rPr>
-      </w:pPr>
-    </w:p>
     <w:tbl>
       <w:tblPr>
         <w:tblStyle w:val="TableGrid"/>
+        <w:tblpPr w:leftFromText="180" w:rightFromText="180" w:vertAnchor="text" w:tblpY="1"/>
+        <w:tblOverlap w:val="never"/>
         <w:tblW w:w="9355" w:type="dxa"/>
         <w:tblLook w:val="04A0" w:firstRow="1" w:lastRow="0" w:firstColumn="1" w:lastColumn="0" w:noHBand="0" w:noVBand="1"/>
       </w:tblPr>
       <w:tblGrid>
-        <w:gridCol w:w="1795"/>
-        <w:gridCol w:w="2700"/>
-        <w:gridCol w:w="1530"/>
-        <w:gridCol w:w="3330"/>
+        <w:gridCol w:w="2065"/>
+        <w:gridCol w:w="2430"/>
+        <w:gridCol w:w="1710"/>
+        <w:gridCol w:w="3150"/>
       </w:tblGrid>
       <w:tr>
         <w:trPr>
-          <w:trHeight w:val="432"/>
+          <w:trHeight w:val="20"/>
         </w:trPr>
         <w:tc>
           <w:tcPr>
-            <w:tcW w:w="1795" w:type="dxa"/>
+            <w:tcW w:w="2065" w:type="dxa"/>
             <w:shd w:val="clear" w:color="auto" w:fill="E7E6E6" w:themeFill="background2"/>
           </w:tcPr>
           <w:p>
             <w:pPr>
-              <w:spacing w:before="60" w:after="60" w:line="312" w:lineRule="auto"/>
+              <w:spacing w:before="60" w:after="60" w:line="264" w:lineRule="auto"/>
               <w:jc w:val="center"/>
               <w:rPr>
                 <w:rFonts w:ascii="Tahoma" w:hAnsi="Tahoma" w:cs="Tahoma"/>
@@ -2469,12 +2510,12 @@
         </w:tc>
         <w:tc>
           <w:tcPr>
-            <w:tcW w:w="2700" w:type="dxa"/>
+            <w:tcW w:w="2430" w:type="dxa"/>
             <w:shd w:val="clear" w:color="auto" w:fill="E7E6E6" w:themeFill="background2"/>
           </w:tcPr>
           <w:p>
             <w:pPr>
-              <w:spacing w:before="60" w:after="60" w:line="312" w:lineRule="auto"/>
+              <w:spacing w:before="60" w:after="60" w:line="264" w:lineRule="auto"/>
               <w:jc w:val="center"/>
               <w:rPr>
                 <w:rFonts w:ascii="Tahoma" w:hAnsi="Tahoma" w:cs="Tahoma"/>
@@ -2496,12 +2537,12 @@
         </w:tc>
         <w:tc>
           <w:tcPr>
-            <w:tcW w:w="1530" w:type="dxa"/>
+            <w:tcW w:w="1710" w:type="dxa"/>
             <w:shd w:val="clear" w:color="auto" w:fill="E7E6E6" w:themeFill="background2"/>
           </w:tcPr>
           <w:p>
             <w:pPr>
-              <w:spacing w:before="60" w:after="60" w:line="312" w:lineRule="auto"/>
+              <w:spacing w:before="60" w:after="60" w:line="264" w:lineRule="auto"/>
               <w:jc w:val="center"/>
               <w:rPr>
                 <w:rFonts w:ascii="Tahoma" w:hAnsi="Tahoma" w:cs="Tahoma"/>
@@ -2523,12 +2564,12 @@
         </w:tc>
         <w:tc>
           <w:tcPr>
-            <w:tcW w:w="3330" w:type="dxa"/>
+            <w:tcW w:w="3150" w:type="dxa"/>
             <w:shd w:val="clear" w:color="auto" w:fill="E7E6E6" w:themeFill="background2"/>
           </w:tcPr>
           <w:p>
             <w:pPr>
-              <w:spacing w:before="60" w:after="60" w:line="312" w:lineRule="auto"/>
+              <w:spacing w:before="60" w:after="60" w:line="264" w:lineRule="auto"/>
               <w:jc w:val="center"/>
               <w:rPr>
                 <w:rFonts w:ascii="Tahoma" w:hAnsi="Tahoma" w:cs="Tahoma"/>
@@ -2551,11 +2592,11 @@
       </w:tr>
       <w:tr>
         <w:trPr>
-          <w:trHeight w:val="432"/>
+          <w:trHeight w:val="20"/>
         </w:trPr>
         <w:tc>
           <w:tcPr>
-            <w:tcW w:w="1795" w:type="dxa"/>
+            <w:tcW w:w="2065" w:type="dxa"/>
             <w:vMerge w:val="restart"/>
             <w:shd w:val="clear" w:color="auto" w:fill="E7E6E6" w:themeFill="background2"/>
           </w:tcPr>
@@ -2564,7 +2605,7 @@
               <w:tabs>
                 <w:tab w:val="right" w:pos="2121"/>
               </w:tabs>
-              <w:spacing w:before="60" w:after="60" w:line="312" w:lineRule="auto"/>
+              <w:spacing w:before="60" w:after="60" w:line="264" w:lineRule="auto"/>
               <w:jc w:val="center"/>
               <w:rPr>
                 <w:rFonts w:ascii="Tahoma" w:hAnsi="Tahoma" w:cs="Tahoma"/>
@@ -2580,17 +2621,17 @@
                 <w:bCs/>
                 <w:lang w:val="vi-VN"/>
               </w:rPr>
-              <w:t>Nhấp nháy (blink)</w:t>
+              <w:t>Nhấp nháy</w:t>
             </w:r>
           </w:p>
         </w:tc>
         <w:tc>
           <w:tcPr>
-            <w:tcW w:w="2700" w:type="dxa"/>
+            <w:tcW w:w="2430" w:type="dxa"/>
           </w:tcPr>
           <w:p>
             <w:pPr>
-              <w:spacing w:before="60" w:after="60" w:line="312" w:lineRule="auto"/>
+              <w:spacing w:before="60" w:after="60" w:line="264" w:lineRule="auto"/>
               <w:rPr>
                 <w:rFonts w:ascii="Tahoma" w:hAnsi="Tahoma" w:cs="Tahoma"/>
                 <w:lang w:val="vi-VN"/>
@@ -2601,18 +2642,17 @@
                 <w:rFonts w:ascii="Tahoma" w:hAnsi="Tahoma" w:cs="Tahoma"/>
                 <w:lang w:val="vi-VN"/>
               </w:rPr>
-              <w:t>Nhấn nút</w:t>
+              <w:t xml:space="preserve">Nhấn nút </w:t>
             </w:r>
           </w:p>
         </w:tc>
         <w:tc>
           <w:tcPr>
-            <w:tcW w:w="1530" w:type="dxa"/>
-            <w:vMerge w:val="restart"/>
+            <w:tcW w:w="1710" w:type="dxa"/>
           </w:tcPr>
           <w:p>
             <w:pPr>
-              <w:spacing w:before="60" w:after="60" w:line="312" w:lineRule="auto"/>
+              <w:spacing w:line="264" w:lineRule="auto"/>
               <w:jc w:val="center"/>
               <w:rPr>
                 <w:rFonts w:ascii="Tahoma" w:hAnsi="Tahoma" w:cs="Tahoma"/>
@@ -2625,17 +2665,33 @@
                 <w:lang w:val="vi-VN"/>
               </w:rPr>
               <w:t>Tắt</w:t>
+            </w:r>
+          </w:p>
+          <w:p>
+            <w:pPr>
+              <w:spacing w:line="264" w:lineRule="auto"/>
+              <w:jc w:val="center"/>
+              <w:rPr>
+                <w:rFonts w:ascii="Tahoma" w:hAnsi="Tahoma" w:cs="Tahoma"/>
+                <w:lang w:val="vi-VN"/>
+              </w:rPr>
+            </w:pPr>
+            <w:r>
+              <w:rPr>
+                <w:rFonts w:ascii="Tahoma" w:hAnsi="Tahoma" w:cs="Tahoma"/>
+                <w:lang w:val="vi-VN"/>
+              </w:rPr>
+              <w:t>(Manual mode)</w:t>
             </w:r>
           </w:p>
         </w:tc>
         <w:tc>
           <w:tcPr>
-            <w:tcW w:w="3330" w:type="dxa"/>
-            <w:vMerge w:val="restart"/>
+            <w:tcW w:w="3150" w:type="dxa"/>
           </w:tcPr>
           <w:p>
             <w:pPr>
-              <w:spacing w:before="60" w:after="60" w:line="312" w:lineRule="auto"/>
+              <w:spacing w:before="60" w:after="60" w:line="264" w:lineRule="auto"/>
               <w:rPr>
                 <w:rFonts w:ascii="Tahoma" w:hAnsi="Tahoma" w:cs="Tahoma"/>
                 <w:lang w:val="vi-VN"/>
@@ -2653,11 +2709,11 @@
       </w:tr>
       <w:tr>
         <w:trPr>
-          <w:trHeight w:val="432"/>
+          <w:trHeight w:val="20"/>
         </w:trPr>
         <w:tc>
           <w:tcPr>
-            <w:tcW w:w="1795" w:type="dxa"/>
+            <w:tcW w:w="2065" w:type="dxa"/>
             <w:vMerge/>
             <w:shd w:val="clear" w:color="auto" w:fill="E7E6E6" w:themeFill="background2"/>
           </w:tcPr>
@@ -2666,7 +2722,7 @@
               <w:tabs>
                 <w:tab w:val="right" w:pos="2121"/>
               </w:tabs>
-              <w:spacing w:before="60" w:after="60" w:line="312" w:lineRule="auto"/>
+              <w:spacing w:before="60" w:after="60" w:line="264" w:lineRule="auto"/>
               <w:jc w:val="center"/>
               <w:rPr>
                 <w:rFonts w:ascii="Tahoma" w:hAnsi="Tahoma" w:cs="Tahoma"/>
@@ -2679,11 +2735,11 @@
         </w:tc>
         <w:tc>
           <w:tcPr>
-            <w:tcW w:w="2700" w:type="dxa"/>
+            <w:tcW w:w="2430" w:type="dxa"/>
           </w:tcPr>
           <w:p>
             <w:pPr>
-              <w:spacing w:before="60" w:after="60" w:line="312" w:lineRule="auto"/>
+              <w:spacing w:before="60" w:after="60" w:line="264" w:lineRule="auto"/>
               <w:rPr>
                 <w:rFonts w:ascii="Tahoma" w:hAnsi="Tahoma" w:cs="Tahoma"/>
                 <w:lang w:val="vi-VN"/>
@@ -2694,28 +2750,216 @@
                 <w:rFonts w:ascii="Tahoma" w:hAnsi="Tahoma" w:cs="Tahoma"/>
                 <w:lang w:val="vi-VN"/>
               </w:rPr>
-              <w:t xml:space="preserve">Trời chuyển </w:t>
-            </w:r>
-            <w:r>
-              <w:rPr>
-                <w:rFonts w:ascii="Tahoma" w:hAnsi="Tahoma" w:cs="Tahoma"/>
-                <w:lang w:val="vi-VN"/>
-              </w:rPr>
-              <w:t>sáng</w:t>
+              <w:t>Trời chuyển sáng</w:t>
             </w:r>
           </w:p>
         </w:tc>
         <w:tc>
           <w:tcPr>
-            <w:tcW w:w="1530" w:type="dxa"/>
-            <w:vMerge/>
+            <w:tcW w:w="1710" w:type="dxa"/>
           </w:tcPr>
           <w:p>
             <w:pPr>
-              <w:spacing w:before="60" w:after="60" w:line="312" w:lineRule="auto"/>
+              <w:spacing w:before="60" w:after="60" w:line="264" w:lineRule="auto"/>
               <w:jc w:val="center"/>
               <w:rPr>
                 <w:rFonts w:ascii="Tahoma" w:hAnsi="Tahoma" w:cs="Tahoma"/>
+                <w:lang w:val="vi-VN"/>
+              </w:rPr>
+            </w:pPr>
+            <w:r>
+              <w:rPr>
+                <w:rFonts w:ascii="Tahoma" w:hAnsi="Tahoma" w:cs="Tahoma"/>
+                <w:lang w:val="vi-VN"/>
+              </w:rPr>
+              <w:t xml:space="preserve">Tắt </w:t>
+            </w:r>
+          </w:p>
+          <w:p>
+            <w:pPr>
+              <w:spacing w:before="60" w:after="60" w:line="264" w:lineRule="auto"/>
+              <w:jc w:val="center"/>
+              <w:rPr>
+                <w:rFonts w:ascii="Tahoma" w:hAnsi="Tahoma" w:cs="Tahoma"/>
+                <w:lang w:val="vi-VN"/>
+              </w:rPr>
+            </w:pPr>
+            <w:r>
+              <w:rPr>
+                <w:rFonts w:ascii="Tahoma" w:hAnsi="Tahoma" w:cs="Tahoma"/>
+                <w:lang w:val="vi-VN"/>
+              </w:rPr>
+              <w:t>(Auto mode)</w:t>
+            </w:r>
+          </w:p>
+        </w:tc>
+        <w:tc>
+          <w:tcPr>
+            <w:tcW w:w="3150" w:type="dxa"/>
+          </w:tcPr>
+          <w:p>
+            <w:pPr>
+              <w:spacing w:before="60" w:after="60" w:line="264" w:lineRule="auto"/>
+              <w:rPr>
+                <w:rFonts w:ascii="Tahoma" w:hAnsi="Tahoma" w:cs="Tahoma"/>
+                <w:lang w:val="vi-VN"/>
+              </w:rPr>
+            </w:pPr>
+            <w:r>
+              <w:rPr>
+                <w:rFonts w:ascii="Tahoma" w:hAnsi="Tahoma" w:cs="Tahoma"/>
+                <w:lang w:val="vi-VN"/>
+              </w:rPr>
+              <w:t>Đèn tắt, trên web hiện trạng thái “OFF”</w:t>
+            </w:r>
+          </w:p>
+        </w:tc>
+      </w:tr>
+      <w:tr>
+        <w:trPr>
+          <w:trHeight w:val="20"/>
+        </w:trPr>
+        <w:tc>
+          <w:tcPr>
+            <w:tcW w:w="2065" w:type="dxa"/>
+            <w:vMerge w:val="restart"/>
+            <w:tcBorders>
+              <w:bottom w:val="single" w:sz="4" w:space="0" w:color="auto"/>
+            </w:tcBorders>
+            <w:shd w:val="clear" w:color="auto" w:fill="E7E6E6" w:themeFill="background2"/>
+          </w:tcPr>
+          <w:p>
+            <w:pPr>
+              <w:spacing w:before="60" w:after="60" w:line="264" w:lineRule="auto"/>
+              <w:jc w:val="center"/>
+              <w:rPr>
+                <w:rFonts w:ascii="Tahoma" w:hAnsi="Tahoma" w:cs="Tahoma"/>
+                <w:b/>
+                <w:bCs/>
+                <w:lang w:val="vi-VN"/>
+              </w:rPr>
+            </w:pPr>
+            <w:r>
+              <w:rPr>
+                <w:rFonts w:ascii="Tahoma" w:hAnsi="Tahoma" w:cs="Tahoma"/>
+                <w:b/>
+                <w:bCs/>
+                <w:lang w:val="vi-VN"/>
+              </w:rPr>
+              <w:t xml:space="preserve">Tắt </w:t>
+            </w:r>
+          </w:p>
+          <w:p>
+            <w:pPr>
+              <w:spacing w:before="60" w:after="60" w:line="264" w:lineRule="auto"/>
+              <w:jc w:val="center"/>
+              <w:rPr>
+                <w:rFonts w:ascii="Tahoma" w:hAnsi="Tahoma" w:cs="Tahoma"/>
+                <w:b/>
+                <w:bCs/>
+                <w:lang w:val="vi-VN"/>
+              </w:rPr>
+            </w:pPr>
+            <w:r>
+              <w:rPr>
+                <w:rFonts w:ascii="Tahoma" w:hAnsi="Tahoma" w:cs="Tahoma"/>
+                <w:b/>
+                <w:bCs/>
+                <w:lang w:val="vi-VN"/>
+              </w:rPr>
+              <w:t>(Auto mode)</w:t>
+            </w:r>
+          </w:p>
+        </w:tc>
+        <w:tc>
+          <w:tcPr>
+            <w:tcW w:w="2430" w:type="dxa"/>
+            <w:tcBorders>
+              <w:bottom w:val="single" w:sz="4" w:space="0" w:color="auto"/>
+            </w:tcBorders>
+          </w:tcPr>
+          <w:p>
+            <w:pPr>
+              <w:spacing w:before="60" w:after="60" w:line="264" w:lineRule="auto"/>
+              <w:rPr>
+                <w:rFonts w:ascii="Tahoma" w:hAnsi="Tahoma" w:cs="Tahoma"/>
+                <w:lang w:val="vi-VN"/>
+              </w:rPr>
+            </w:pPr>
+            <w:r>
+              <w:rPr>
+                <w:rFonts w:ascii="Tahoma" w:hAnsi="Tahoma" w:cs="Tahoma"/>
+                <w:lang w:val="vi-VN"/>
+              </w:rPr>
+              <w:t>Nhấn nút</w:t>
+            </w:r>
+          </w:p>
+        </w:tc>
+        <w:tc>
+          <w:tcPr>
+            <w:tcW w:w="1710" w:type="dxa"/>
+            <w:tcBorders>
+              <w:bottom w:val="single" w:sz="4" w:space="0" w:color="auto"/>
+            </w:tcBorders>
+          </w:tcPr>
+          <w:p>
+            <w:pPr>
+              <w:spacing w:before="60" w:after="60" w:line="264" w:lineRule="auto"/>
+              <w:jc w:val="center"/>
+              <w:rPr>
+                <w:rFonts w:ascii="Tahoma" w:hAnsi="Tahoma" w:cs="Tahoma"/>
+                <w:lang w:val="vi-VN"/>
+              </w:rPr>
+            </w:pPr>
+            <w:r>
+              <w:rPr>
+                <w:rFonts w:ascii="Tahoma" w:hAnsi="Tahoma" w:cs="Tahoma"/>
+                <w:lang w:val="vi-VN"/>
+              </w:rPr>
+              <w:t>Bật</w:t>
+            </w:r>
+          </w:p>
+        </w:tc>
+        <w:tc>
+          <w:tcPr>
+            <w:tcW w:w="3150" w:type="dxa"/>
+          </w:tcPr>
+          <w:p>
+            <w:pPr>
+              <w:spacing w:before="60" w:after="60" w:line="264" w:lineRule="auto"/>
+              <w:rPr>
+                <w:rFonts w:ascii="Tahoma" w:hAnsi="Tahoma" w:cs="Tahoma"/>
+                <w:lang w:val="vi-VN"/>
+              </w:rPr>
+            </w:pPr>
+            <w:r>
+              <w:rPr>
+                <w:rFonts w:ascii="Tahoma" w:hAnsi="Tahoma" w:cs="Tahoma"/>
+                <w:lang w:val="vi-VN"/>
+              </w:rPr>
+              <w:t>Đèn bật, trên web hiện trạng thái “ON”</w:t>
+            </w:r>
+          </w:p>
+        </w:tc>
+      </w:tr>
+      <w:tr>
+        <w:trPr>
+          <w:trHeight w:val="20"/>
+        </w:trPr>
+        <w:tc>
+          <w:tcPr>
+            <w:tcW w:w="2065" w:type="dxa"/>
+            <w:vMerge/>
+            <w:shd w:val="clear" w:color="auto" w:fill="E7E6E6" w:themeFill="background2"/>
+          </w:tcPr>
+          <w:p>
+            <w:pPr>
+              <w:spacing w:before="60" w:after="60" w:line="264" w:lineRule="auto"/>
+              <w:jc w:val="center"/>
+              <w:rPr>
+                <w:rFonts w:ascii="Tahoma" w:hAnsi="Tahoma" w:cs="Tahoma"/>
+                <w:b/>
+                <w:bCs/>
                 <w:lang w:val="vi-VN"/>
               </w:rPr>
             </w:pPr>
@@ -2723,33 +2967,82 @@
         </w:tc>
         <w:tc>
           <w:tcPr>
-            <w:tcW w:w="3330" w:type="dxa"/>
-            <w:vMerge/>
+            <w:tcW w:w="2430" w:type="dxa"/>
           </w:tcPr>
           <w:p>
             <w:pPr>
-              <w:spacing w:before="60" w:after="60" w:line="312" w:lineRule="auto"/>
+              <w:spacing w:before="60" w:after="60" w:line="264" w:lineRule="auto"/>
               <w:rPr>
                 <w:rFonts w:ascii="Tahoma" w:hAnsi="Tahoma" w:cs="Tahoma"/>
                 <w:lang w:val="vi-VN"/>
               </w:rPr>
             </w:pPr>
+            <w:r>
+              <w:rPr>
+                <w:rFonts w:ascii="Tahoma" w:hAnsi="Tahoma" w:cs="Tahoma"/>
+                <w:lang w:val="vi-VN"/>
+              </w:rPr>
+              <w:t>Trời chuyển tối</w:t>
+            </w:r>
+          </w:p>
+        </w:tc>
+        <w:tc>
+          <w:tcPr>
+            <w:tcW w:w="1710" w:type="dxa"/>
+          </w:tcPr>
+          <w:p>
+            <w:pPr>
+              <w:spacing w:before="60" w:after="60" w:line="264" w:lineRule="auto"/>
+              <w:jc w:val="center"/>
+              <w:rPr>
+                <w:rFonts w:ascii="Tahoma" w:hAnsi="Tahoma" w:cs="Tahoma"/>
+                <w:lang w:val="vi-VN"/>
+              </w:rPr>
+            </w:pPr>
+            <w:r>
+              <w:rPr>
+                <w:rFonts w:ascii="Tahoma" w:hAnsi="Tahoma" w:cs="Tahoma"/>
+                <w:lang w:val="vi-VN"/>
+              </w:rPr>
+              <w:t>Nhấp nháy</w:t>
+            </w:r>
+          </w:p>
+        </w:tc>
+        <w:tc>
+          <w:tcPr>
+            <w:tcW w:w="3150" w:type="dxa"/>
+          </w:tcPr>
+          <w:p>
+            <w:pPr>
+              <w:spacing w:before="60" w:after="60" w:line="264" w:lineRule="auto"/>
+              <w:rPr>
+                <w:rFonts w:ascii="Tahoma" w:hAnsi="Tahoma" w:cs="Tahoma"/>
+                <w:lang w:val="vi-VN"/>
+              </w:rPr>
+            </w:pPr>
+            <w:r>
+              <w:rPr>
+                <w:rFonts w:ascii="Tahoma" w:hAnsi="Tahoma" w:cs="Tahoma"/>
+                <w:lang w:val="vi-VN"/>
+              </w:rPr>
+              <w:t>Đèn nhấp nháy, trên web hiện trạng thái “BLINKING”</w:t>
+            </w:r>
           </w:p>
         </w:tc>
       </w:tr>
       <w:tr>
         <w:trPr>
-          <w:trHeight w:val="432"/>
+          <w:trHeight w:val="20"/>
         </w:trPr>
         <w:tc>
           <w:tcPr>
-            <w:tcW w:w="1795" w:type="dxa"/>
+            <w:tcW w:w="2065" w:type="dxa"/>
             <w:vMerge w:val="restart"/>
             <w:shd w:val="clear" w:color="auto" w:fill="E7E6E6" w:themeFill="background2"/>
           </w:tcPr>
           <w:p>
             <w:pPr>
-              <w:spacing w:before="60" w:after="60" w:line="312" w:lineRule="auto"/>
+              <w:spacing w:before="60" w:after="60" w:line="264" w:lineRule="auto"/>
               <w:jc w:val="center"/>
               <w:rPr>
                 <w:rFonts w:ascii="Tahoma" w:hAnsi="Tahoma" w:cs="Tahoma"/>
@@ -2765,17 +3058,38 @@
                 <w:bCs/>
                 <w:lang w:val="vi-VN"/>
               </w:rPr>
-              <w:t>Tắt (off)</w:t>
+              <w:t>Tắt</w:t>
+            </w:r>
+          </w:p>
+          <w:p>
+            <w:pPr>
+              <w:spacing w:before="60" w:after="60" w:line="264" w:lineRule="auto"/>
+              <w:jc w:val="center"/>
+              <w:rPr>
+                <w:rFonts w:ascii="Tahoma" w:hAnsi="Tahoma" w:cs="Tahoma"/>
+                <w:b/>
+                <w:bCs/>
+                <w:lang w:val="vi-VN"/>
+              </w:rPr>
+            </w:pPr>
+            <w:r>
+              <w:rPr>
+                <w:rFonts w:ascii="Tahoma" w:hAnsi="Tahoma" w:cs="Tahoma"/>
+                <w:b/>
+                <w:bCs/>
+                <w:lang w:val="vi-VN"/>
+              </w:rPr>
+              <w:t>(Manual mode)</w:t>
             </w:r>
           </w:p>
         </w:tc>
         <w:tc>
           <w:tcPr>
-            <w:tcW w:w="2700" w:type="dxa"/>
+            <w:tcW w:w="2430" w:type="dxa"/>
           </w:tcPr>
           <w:p>
             <w:pPr>
-              <w:spacing w:before="60" w:after="60" w:line="312" w:lineRule="auto"/>
+              <w:spacing w:before="60" w:after="60" w:line="264" w:lineRule="auto"/>
               <w:rPr>
                 <w:rFonts w:ascii="Tahoma" w:hAnsi="Tahoma" w:cs="Tahoma"/>
                 <w:lang w:val="vi-VN"/>
@@ -2786,18 +3100,17 @@
                 <w:rFonts w:ascii="Tahoma" w:hAnsi="Tahoma" w:cs="Tahoma"/>
                 <w:lang w:val="vi-VN"/>
               </w:rPr>
-              <w:t>Trời chuyển tối</w:t>
+              <w:t>Nhấn nút</w:t>
             </w:r>
           </w:p>
         </w:tc>
         <w:tc>
           <w:tcPr>
-            <w:tcW w:w="1530" w:type="dxa"/>
-            <w:vMerge w:val="restart"/>
+            <w:tcW w:w="1710" w:type="dxa"/>
           </w:tcPr>
           <w:p>
             <w:pPr>
-              <w:spacing w:before="60" w:after="60" w:line="312" w:lineRule="auto"/>
+              <w:spacing w:before="60" w:after="60" w:line="264" w:lineRule="auto"/>
               <w:jc w:val="center"/>
               <w:rPr>
                 <w:rFonts w:ascii="Tahoma" w:hAnsi="Tahoma" w:cs="Tahoma"/>
@@ -2809,18 +3122,17 @@
                 <w:rFonts w:ascii="Tahoma" w:hAnsi="Tahoma" w:cs="Tahoma"/>
                 <w:lang w:val="vi-VN"/>
               </w:rPr>
-              <w:t>Nhấp nháy</w:t>
+              <w:t>Bật</w:t>
             </w:r>
           </w:p>
         </w:tc>
         <w:tc>
           <w:tcPr>
-            <w:tcW w:w="3330" w:type="dxa"/>
-            <w:vMerge w:val="restart"/>
+            <w:tcW w:w="3150" w:type="dxa"/>
           </w:tcPr>
           <w:p>
             <w:pPr>
-              <w:spacing w:before="60" w:after="60" w:line="312" w:lineRule="auto"/>
+              <w:spacing w:before="60" w:after="60" w:line="264" w:lineRule="auto"/>
               <w:rPr>
                 <w:rFonts w:ascii="Tahoma" w:hAnsi="Tahoma" w:cs="Tahoma"/>
                 <w:lang w:val="vi-VN"/>
@@ -2831,24 +3143,24 @@
                 <w:rFonts w:ascii="Tahoma" w:hAnsi="Tahoma" w:cs="Tahoma"/>
                 <w:lang w:val="vi-VN"/>
               </w:rPr>
-              <w:t>Đèn nhấp nháy, trên web hiện trạng thái “BLINKING”</w:t>
+              <w:t>Đèn bật, trên web hiện trạng thái “ON”</w:t>
             </w:r>
           </w:p>
         </w:tc>
       </w:tr>
       <w:tr>
         <w:trPr>
-          <w:trHeight w:val="432"/>
+          <w:trHeight w:val="20"/>
         </w:trPr>
         <w:tc>
           <w:tcPr>
-            <w:tcW w:w="1795" w:type="dxa"/>
+            <w:tcW w:w="2065" w:type="dxa"/>
             <w:vMerge/>
             <w:shd w:val="clear" w:color="auto" w:fill="E7E6E6" w:themeFill="background2"/>
           </w:tcPr>
           <w:p>
             <w:pPr>
-              <w:spacing w:before="60" w:after="60" w:line="312" w:lineRule="auto"/>
+              <w:spacing w:before="60" w:after="60" w:line="264" w:lineRule="auto"/>
               <w:jc w:val="center"/>
               <w:rPr>
                 <w:rFonts w:ascii="Tahoma" w:hAnsi="Tahoma" w:cs="Tahoma"/>
@@ -2861,11 +3173,11 @@
         </w:tc>
         <w:tc>
           <w:tcPr>
-            <w:tcW w:w="2700" w:type="dxa"/>
+            <w:tcW w:w="2430" w:type="dxa"/>
           </w:tcPr>
           <w:p>
             <w:pPr>
-              <w:spacing w:before="60" w:after="60" w:line="312" w:lineRule="auto"/>
+              <w:spacing w:before="60" w:after="60" w:line="264" w:lineRule="auto"/>
               <w:rPr>
                 <w:rFonts w:ascii="Tahoma" w:hAnsi="Tahoma" w:cs="Tahoma"/>
                 <w:lang w:val="vi-VN"/>
@@ -2876,21 +3188,103 @@
                 <w:rFonts w:ascii="Tahoma" w:hAnsi="Tahoma" w:cs="Tahoma"/>
                 <w:lang w:val="vi-VN"/>
               </w:rPr>
-              <w:t>Hết N phút khi trời tối</w:t>
+              <w:t>Hết N phút khi trời sáng</w:t>
             </w:r>
           </w:p>
         </w:tc>
         <w:tc>
           <w:tcPr>
-            <w:tcW w:w="1530" w:type="dxa"/>
-            <w:vMerge/>
+            <w:tcW w:w="1710" w:type="dxa"/>
           </w:tcPr>
           <w:p>
             <w:pPr>
-              <w:spacing w:before="60" w:after="60" w:line="312" w:lineRule="auto"/>
+              <w:spacing w:before="60" w:after="60" w:line="264" w:lineRule="auto"/>
               <w:jc w:val="center"/>
               <w:rPr>
                 <w:rFonts w:ascii="Tahoma" w:hAnsi="Tahoma" w:cs="Tahoma"/>
+                <w:lang w:val="vi-VN"/>
+              </w:rPr>
+            </w:pPr>
+            <w:r>
+              <w:rPr>
+                <w:rFonts w:ascii="Tahoma" w:hAnsi="Tahoma" w:cs="Tahoma"/>
+                <w:lang w:val="vi-VN"/>
+              </w:rPr>
+              <w:t xml:space="preserve">Tắt </w:t>
+            </w:r>
+          </w:p>
+          <w:p>
+            <w:pPr>
+              <w:spacing w:before="60" w:after="60" w:line="264" w:lineRule="auto"/>
+              <w:jc w:val="center"/>
+              <w:rPr>
+                <w:rFonts w:ascii="Tahoma" w:hAnsi="Tahoma" w:cs="Tahoma"/>
+                <w:lang w:val="vi-VN"/>
+              </w:rPr>
+            </w:pPr>
+            <w:r>
+              <w:rPr>
+                <w:rFonts w:ascii="Tahoma" w:hAnsi="Tahoma" w:cs="Tahoma"/>
+                <w:lang w:val="vi-VN"/>
+              </w:rPr>
+              <w:t>(Auto mode)</w:t>
+            </w:r>
+          </w:p>
+        </w:tc>
+        <w:tc>
+          <w:tcPr>
+            <w:tcW w:w="3150" w:type="dxa"/>
+          </w:tcPr>
+          <w:p>
+            <w:pPr>
+              <w:spacing w:before="60" w:after="60" w:line="264" w:lineRule="auto"/>
+              <w:rPr>
+                <w:rFonts w:ascii="Tahoma" w:hAnsi="Tahoma" w:cs="Tahoma"/>
+                <w:lang w:val="vi-VN"/>
+              </w:rPr>
+            </w:pPr>
+            <w:r>
+              <w:rPr>
+                <w:rFonts w:ascii="Tahoma" w:hAnsi="Tahoma" w:cs="Tahoma"/>
+                <w:lang w:val="vi-VN"/>
+              </w:rPr>
+              <w:t xml:space="preserve">Đèn </w:t>
+            </w:r>
+            <w:r>
+              <w:rPr>
+                <w:rFonts w:ascii="Tahoma" w:hAnsi="Tahoma" w:cs="Tahoma"/>
+                <w:lang w:val="vi-VN"/>
+              </w:rPr>
+              <w:t xml:space="preserve">tiếp tục </w:t>
+            </w:r>
+            <w:r>
+              <w:rPr>
+                <w:rFonts w:ascii="Tahoma" w:hAnsi="Tahoma" w:cs="Tahoma"/>
+                <w:lang w:val="vi-VN"/>
+              </w:rPr>
+              <w:t>tắt, trên web hiện trạng thái “OFF”</w:t>
+            </w:r>
+          </w:p>
+        </w:tc>
+      </w:tr>
+      <w:tr>
+        <w:trPr>
+          <w:trHeight w:val="20"/>
+        </w:trPr>
+        <w:tc>
+          <w:tcPr>
+            <w:tcW w:w="2065" w:type="dxa"/>
+            <w:vMerge/>
+            <w:shd w:val="clear" w:color="auto" w:fill="E7E6E6" w:themeFill="background2"/>
+          </w:tcPr>
+          <w:p>
+            <w:pPr>
+              <w:spacing w:before="60" w:after="60" w:line="264" w:lineRule="auto"/>
+              <w:jc w:val="center"/>
+              <w:rPr>
+                <w:rFonts w:ascii="Tahoma" w:hAnsi="Tahoma" w:cs="Tahoma"/>
+                <w:b/>
+                <w:bCs/>
                 <w:lang w:val="vi-VN"/>
               </w:rPr>
             </w:pPr>
@@ -2898,33 +3292,82 @@
         </w:tc>
         <w:tc>
           <w:tcPr>
-            <w:tcW w:w="3330" w:type="dxa"/>
-            <w:vMerge/>
+            <w:tcW w:w="2430" w:type="dxa"/>
           </w:tcPr>
           <w:p>
             <w:pPr>
-              <w:spacing w:before="60" w:after="60" w:line="312" w:lineRule="auto"/>
+              <w:spacing w:before="60" w:after="60" w:line="264" w:lineRule="auto"/>
               <w:rPr>
                 <w:rFonts w:ascii="Tahoma" w:hAnsi="Tahoma" w:cs="Tahoma"/>
                 <w:lang w:val="vi-VN"/>
               </w:rPr>
             </w:pPr>
+            <w:r>
+              <w:rPr>
+                <w:rFonts w:ascii="Tahoma" w:hAnsi="Tahoma" w:cs="Tahoma"/>
+                <w:lang w:val="vi-VN"/>
+              </w:rPr>
+              <w:t>Hết N phút khi trời tối</w:t>
+            </w:r>
+          </w:p>
+        </w:tc>
+        <w:tc>
+          <w:tcPr>
+            <w:tcW w:w="1710" w:type="dxa"/>
+          </w:tcPr>
+          <w:p>
+            <w:pPr>
+              <w:spacing w:before="60" w:after="60" w:line="264" w:lineRule="auto"/>
+              <w:jc w:val="center"/>
+              <w:rPr>
+                <w:rFonts w:ascii="Tahoma" w:hAnsi="Tahoma" w:cs="Tahoma"/>
+                <w:lang w:val="vi-VN"/>
+              </w:rPr>
+            </w:pPr>
+            <w:r>
+              <w:rPr>
+                <w:rFonts w:ascii="Tahoma" w:hAnsi="Tahoma" w:cs="Tahoma"/>
+                <w:lang w:val="vi-VN"/>
+              </w:rPr>
+              <w:t>Nhấp nháy</w:t>
+            </w:r>
+          </w:p>
+        </w:tc>
+        <w:tc>
+          <w:tcPr>
+            <w:tcW w:w="3150" w:type="dxa"/>
+          </w:tcPr>
+          <w:p>
+            <w:pPr>
+              <w:spacing w:before="60" w:after="60" w:line="264" w:lineRule="auto"/>
+              <w:rPr>
+                <w:rFonts w:ascii="Tahoma" w:hAnsi="Tahoma" w:cs="Tahoma"/>
+                <w:lang w:val="vi-VN"/>
+              </w:rPr>
+            </w:pPr>
+            <w:r>
+              <w:rPr>
+                <w:rFonts w:ascii="Tahoma" w:hAnsi="Tahoma" w:cs="Tahoma"/>
+                <w:lang w:val="vi-VN"/>
+              </w:rPr>
+              <w:t>Đèn nhấp nháy, trên web hiện trạng thái “BLINKING”</w:t>
+            </w:r>
           </w:p>
         </w:tc>
       </w:tr>
       <w:tr>
         <w:trPr>
-          <w:trHeight w:val="432"/>
+          <w:trHeight w:val="20"/>
         </w:trPr>
         <w:tc>
           <w:tcPr>
-            <w:tcW w:w="1795" w:type="dxa"/>
+            <w:tcW w:w="2065" w:type="dxa"/>
             <w:vMerge/>
             <w:shd w:val="clear" w:color="auto" w:fill="E7E6E6" w:themeFill="background2"/>
           </w:tcPr>
           <w:p>
             <w:pPr>
-              <w:spacing w:before="60" w:after="60" w:line="312" w:lineRule="auto"/>
+              <w:spacing w:before="60" w:after="60" w:line="264" w:lineRule="auto"/>
               <w:jc w:val="center"/>
               <w:rPr>
                 <w:rFonts w:ascii="Tahoma" w:hAnsi="Tahoma" w:cs="Tahoma"/>
@@ -2937,11 +3380,11 @@
         </w:tc>
         <w:tc>
           <w:tcPr>
-            <w:tcW w:w="2700" w:type="dxa"/>
+            <w:tcW w:w="2430" w:type="dxa"/>
           </w:tcPr>
           <w:p>
             <w:pPr>
-              <w:spacing w:before="60" w:after="60" w:line="312" w:lineRule="auto"/>
+              <w:spacing w:before="60" w:after="60" w:line="264" w:lineRule="auto"/>
               <w:rPr>
                 <w:rFonts w:ascii="Tahoma" w:hAnsi="Tahoma" w:cs="Tahoma"/>
                 <w:lang w:val="vi-VN"/>
@@ -2952,17 +3395,17 @@
                 <w:rFonts w:ascii="Tahoma" w:hAnsi="Tahoma" w:cs="Tahoma"/>
                 <w:lang w:val="vi-VN"/>
               </w:rPr>
-              <w:t>Nhấn nút</w:t>
+              <w:t>Trời chuyển sáng</w:t>
             </w:r>
           </w:p>
         </w:tc>
         <w:tc>
           <w:tcPr>
-            <w:tcW w:w="1530" w:type="dxa"/>
+            <w:tcW w:w="1710" w:type="dxa"/>
           </w:tcPr>
           <w:p>
             <w:pPr>
-              <w:spacing w:before="60" w:after="60" w:line="312" w:lineRule="auto"/>
+              <w:spacing w:before="60" w:after="60" w:line="264" w:lineRule="auto"/>
               <w:jc w:val="center"/>
               <w:rPr>
                 <w:rFonts w:ascii="Tahoma" w:hAnsi="Tahoma" w:cs="Tahoma"/>
@@ -2974,17 +3417,34 @@
                 <w:rFonts w:ascii="Tahoma" w:hAnsi="Tahoma" w:cs="Tahoma"/>
                 <w:lang w:val="vi-VN"/>
               </w:rPr>
-              <w:t>Bật</w:t>
+              <w:t xml:space="preserve">Tắt </w:t>
+            </w:r>
+          </w:p>
+          <w:p>
+            <w:pPr>
+              <w:spacing w:before="60" w:after="60" w:line="264" w:lineRule="auto"/>
+              <w:jc w:val="center"/>
+              <w:rPr>
+                <w:rFonts w:ascii="Tahoma" w:hAnsi="Tahoma" w:cs="Tahoma"/>
+                <w:lang w:val="vi-VN"/>
+              </w:rPr>
+            </w:pPr>
+            <w:r>
+              <w:rPr>
+                <w:rFonts w:ascii="Tahoma" w:hAnsi="Tahoma" w:cs="Tahoma"/>
+                <w:lang w:val="vi-VN"/>
+              </w:rPr>
+              <w:t>(Auto mode)</w:t>
             </w:r>
           </w:p>
         </w:tc>
         <w:tc>
           <w:tcPr>
-            <w:tcW w:w="3330" w:type="dxa"/>
+            <w:tcW w:w="3150" w:type="dxa"/>
           </w:tcPr>
           <w:p>
             <w:pPr>
-              <w:spacing w:before="60" w:after="60" w:line="312" w:lineRule="auto"/>
+              <w:spacing w:before="60" w:after="60" w:line="264" w:lineRule="auto"/>
               <w:rPr>
                 <w:rFonts w:ascii="Tahoma" w:hAnsi="Tahoma" w:cs="Tahoma"/>
                 <w:lang w:val="vi-VN"/>
@@ -2995,24 +3455,38 @@
                 <w:rFonts w:ascii="Tahoma" w:hAnsi="Tahoma" w:cs="Tahoma"/>
                 <w:lang w:val="vi-VN"/>
               </w:rPr>
-              <w:t>Đèn bật, trên web hiện trạng thái “ON”</w:t>
+              <w:t xml:space="preserve">Đèn </w:t>
+            </w:r>
+            <w:r>
+              <w:rPr>
+                <w:rFonts w:ascii="Tahoma" w:hAnsi="Tahoma" w:cs="Tahoma"/>
+                <w:lang w:val="vi-VN"/>
+              </w:rPr>
+              <w:t xml:space="preserve">tiếp tục </w:t>
+            </w:r>
+            <w:r>
+              <w:rPr>
+                <w:rFonts w:ascii="Tahoma" w:hAnsi="Tahoma" w:cs="Tahoma"/>
+                <w:lang w:val="vi-VN"/>
+              </w:rPr>
+              <w:t>tắt, trên web hiện trạng thái “OFF”</w:t>
             </w:r>
           </w:p>
         </w:tc>
       </w:tr>
       <w:tr>
         <w:trPr>
-          <w:trHeight w:val="432"/>
+          <w:trHeight w:val="20"/>
         </w:trPr>
         <w:tc>
           <w:tcPr>
-            <w:tcW w:w="1795" w:type="dxa"/>
+            <w:tcW w:w="2065" w:type="dxa"/>
             <w:vMerge/>
             <w:shd w:val="clear" w:color="auto" w:fill="E7E6E6" w:themeFill="background2"/>
           </w:tcPr>
           <w:p>
             <w:pPr>
-              <w:spacing w:before="60" w:after="60" w:line="312" w:lineRule="auto"/>
+              <w:spacing w:before="60" w:after="60" w:line="264" w:lineRule="auto"/>
               <w:jc w:val="center"/>
               <w:rPr>
                 <w:rFonts w:ascii="Tahoma" w:hAnsi="Tahoma" w:cs="Tahoma"/>
@@ -3025,11 +3499,11 @@
         </w:tc>
         <w:tc>
           <w:tcPr>
-            <w:tcW w:w="2700" w:type="dxa"/>
+            <w:tcW w:w="2430" w:type="dxa"/>
           </w:tcPr>
           <w:p>
             <w:pPr>
-              <w:spacing w:before="60" w:after="60" w:line="312" w:lineRule="auto"/>
+              <w:spacing w:before="60" w:after="60" w:line="264" w:lineRule="auto"/>
               <w:rPr>
                 <w:rFonts w:ascii="Tahoma" w:hAnsi="Tahoma" w:cs="Tahoma"/>
                 <w:lang w:val="vi-VN"/>
@@ -3040,17 +3514,17 @@
                 <w:rFonts w:ascii="Tahoma" w:hAnsi="Tahoma" w:cs="Tahoma"/>
                 <w:lang w:val="vi-VN"/>
               </w:rPr>
-              <w:t>Hết N phút khi trời sáng</w:t>
+              <w:t>Trời chuyển tối</w:t>
             </w:r>
           </w:p>
         </w:tc>
         <w:tc>
           <w:tcPr>
-            <w:tcW w:w="1530" w:type="dxa"/>
+            <w:tcW w:w="1710" w:type="dxa"/>
           </w:tcPr>
           <w:p>
             <w:pPr>
-              <w:spacing w:before="60" w:after="60" w:line="312" w:lineRule="auto"/>
+              <w:spacing w:before="60" w:after="60" w:line="264" w:lineRule="auto"/>
               <w:jc w:val="center"/>
               <w:rPr>
                 <w:rFonts w:ascii="Tahoma" w:hAnsi="Tahoma" w:cs="Tahoma"/>
@@ -3062,17 +3536,17 @@
                 <w:rFonts w:ascii="Tahoma" w:hAnsi="Tahoma" w:cs="Tahoma"/>
                 <w:lang w:val="vi-VN"/>
               </w:rPr>
-              <w:t>Tắt</w:t>
+              <w:t>Nhấp nháy</w:t>
             </w:r>
           </w:p>
         </w:tc>
         <w:tc>
           <w:tcPr>
-            <w:tcW w:w="3330" w:type="dxa"/>
+            <w:tcW w:w="3150" w:type="dxa"/>
           </w:tcPr>
           <w:p>
             <w:pPr>
-              <w:spacing w:before="60" w:after="60" w:line="312" w:lineRule="auto"/>
+              <w:spacing w:before="60" w:after="60" w:line="264" w:lineRule="auto"/>
               <w:rPr>
                 <w:rFonts w:ascii="Tahoma" w:hAnsi="Tahoma" w:cs="Tahoma"/>
                 <w:lang w:val="vi-VN"/>
@@ -3083,24 +3557,24 @@
                 <w:rFonts w:ascii="Tahoma" w:hAnsi="Tahoma" w:cs="Tahoma"/>
                 <w:lang w:val="vi-VN"/>
               </w:rPr>
-              <w:t>None</w:t>
+              <w:t>Đèn nhấp nháy, trên web hiện trạng thái “BLINKING”</w:t>
             </w:r>
           </w:p>
         </w:tc>
       </w:tr>
       <w:tr>
         <w:trPr>
-          <w:trHeight w:val="432"/>
+          <w:trHeight w:val="20"/>
         </w:trPr>
         <w:tc>
           <w:tcPr>
-            <w:tcW w:w="1795" w:type="dxa"/>
+            <w:tcW w:w="2065" w:type="dxa"/>
             <w:vMerge w:val="restart"/>
             <w:shd w:val="clear" w:color="auto" w:fill="E7E6E6" w:themeFill="background2"/>
           </w:tcPr>
           <w:p>
             <w:pPr>
-              <w:spacing w:before="60" w:after="60" w:line="312" w:lineRule="auto"/>
+              <w:spacing w:before="60" w:after="60" w:line="264" w:lineRule="auto"/>
               <w:jc w:val="center"/>
               <w:rPr>
                 <w:rFonts w:ascii="Tahoma" w:hAnsi="Tahoma" w:cs="Tahoma"/>
@@ -3117,25 +3591,16 @@
                 <w:lang w:val="vi-VN"/>
               </w:rPr>
               <w:t>Bật</w:t>
-            </w:r>
-            <w:r>
-              <w:rPr>
-                <w:rFonts w:ascii="Tahoma" w:hAnsi="Tahoma" w:cs="Tahoma"/>
-                <w:b/>
-                <w:bCs/>
-                <w:lang w:val="vi-VN"/>
-              </w:rPr>
-              <w:t xml:space="preserve"> (on)</w:t>
             </w:r>
           </w:p>
         </w:tc>
         <w:tc>
           <w:tcPr>
-            <w:tcW w:w="2700" w:type="dxa"/>
+            <w:tcW w:w="2430" w:type="dxa"/>
           </w:tcPr>
           <w:p>
             <w:pPr>
-              <w:spacing w:before="60" w:after="60" w:line="312" w:lineRule="auto"/>
+              <w:spacing w:before="60" w:after="60" w:line="264" w:lineRule="auto"/>
               <w:rPr>
                 <w:rFonts w:ascii="Tahoma" w:hAnsi="Tahoma" w:cs="Tahoma"/>
                 <w:lang w:val="vi-VN"/>
@@ -3152,12 +3617,11 @@
         </w:tc>
         <w:tc>
           <w:tcPr>
-            <w:tcW w:w="1530" w:type="dxa"/>
-            <w:vMerge w:val="restart"/>
+            <w:tcW w:w="1710" w:type="dxa"/>
           </w:tcPr>
           <w:p>
             <w:pPr>
-              <w:spacing w:before="60" w:after="60" w:line="312" w:lineRule="auto"/>
+              <w:spacing w:before="60" w:after="60" w:line="264" w:lineRule="auto"/>
               <w:jc w:val="center"/>
               <w:rPr>
                 <w:rFonts w:ascii="Tahoma" w:hAnsi="Tahoma" w:cs="Tahoma"/>
@@ -3170,17 +3634,33 @@
                 <w:lang w:val="vi-VN"/>
               </w:rPr>
               <w:t>Tắt</w:t>
+            </w:r>
+          </w:p>
+          <w:p>
+            <w:pPr>
+              <w:spacing w:before="60" w:after="60" w:line="264" w:lineRule="auto"/>
+              <w:jc w:val="center"/>
+              <w:rPr>
+                <w:rFonts w:ascii="Tahoma" w:hAnsi="Tahoma" w:cs="Tahoma"/>
+                <w:lang w:val="vi-VN"/>
+              </w:rPr>
+            </w:pPr>
+            <w:r>
+              <w:rPr>
+                <w:rFonts w:ascii="Tahoma" w:hAnsi="Tahoma" w:cs="Tahoma"/>
+                <w:lang w:val="vi-VN"/>
+              </w:rPr>
+              <w:t>(Manual mode)</w:t>
             </w:r>
           </w:p>
         </w:tc>
         <w:tc>
           <w:tcPr>
-            <w:tcW w:w="3330" w:type="dxa"/>
-            <w:vMerge w:val="restart"/>
+            <w:tcW w:w="3150" w:type="dxa"/>
           </w:tcPr>
           <w:p>
             <w:pPr>
-              <w:spacing w:before="60" w:after="60" w:line="312" w:lineRule="auto"/>
+              <w:spacing w:before="60" w:after="60" w:line="264" w:lineRule="auto"/>
               <w:rPr>
                 <w:rFonts w:ascii="Tahoma" w:hAnsi="Tahoma" w:cs="Tahoma"/>
                 <w:lang w:val="vi-VN"/>
@@ -3198,18 +3678,18 @@
       </w:tr>
       <w:tr>
         <w:trPr>
-          <w:trHeight w:val="432"/>
+          <w:trHeight w:val="20"/>
         </w:trPr>
         <w:tc>
           <w:tcPr>
-            <w:tcW w:w="1795" w:type="dxa"/>
+            <w:tcW w:w="2065" w:type="dxa"/>
             <w:vMerge/>
             <w:shd w:val="clear" w:color="auto" w:fill="E7E6E6" w:themeFill="background2"/>
             <w:vAlign w:val="center"/>
           </w:tcPr>
           <w:p>
             <w:pPr>
-              <w:spacing w:before="60" w:after="60" w:line="312" w:lineRule="auto"/>
+              <w:spacing w:before="60" w:after="60" w:line="264" w:lineRule="auto"/>
               <w:jc w:val="center"/>
               <w:rPr>
                 <w:rFonts w:ascii="Tahoma" w:hAnsi="Tahoma" w:cs="Tahoma"/>
@@ -3222,11 +3702,11 @@
         </w:tc>
         <w:tc>
           <w:tcPr>
-            <w:tcW w:w="2700" w:type="dxa"/>
+            <w:tcW w:w="2430" w:type="dxa"/>
           </w:tcPr>
           <w:p>
             <w:pPr>
-              <w:spacing w:before="60" w:after="60" w:line="312" w:lineRule="auto"/>
+              <w:spacing w:before="60" w:after="60" w:line="264" w:lineRule="auto"/>
               <w:rPr>
                 <w:rFonts w:ascii="Tahoma" w:hAnsi="Tahoma" w:cs="Tahoma"/>
                 <w:lang w:val="vi-VN"/>
@@ -3237,56 +3717,85 @@
                 <w:rFonts w:ascii="Tahoma" w:hAnsi="Tahoma" w:cs="Tahoma"/>
                 <w:lang w:val="vi-VN"/>
               </w:rPr>
-              <w:t>Trời chuyển sáng</w:t>
+              <w:t>Hết N phút khi trời sáng</w:t>
             </w:r>
           </w:p>
         </w:tc>
         <w:tc>
           <w:tcPr>
-            <w:tcW w:w="1530" w:type="dxa"/>
-            <w:vMerge/>
+            <w:tcW w:w="1710" w:type="dxa"/>
           </w:tcPr>
           <w:p>
             <w:pPr>
-              <w:spacing w:before="60" w:after="60" w:line="312" w:lineRule="auto"/>
+              <w:spacing w:before="60" w:after="60" w:line="264" w:lineRule="auto"/>
               <w:jc w:val="center"/>
               <w:rPr>
                 <w:rFonts w:ascii="Tahoma" w:hAnsi="Tahoma" w:cs="Tahoma"/>
                 <w:lang w:val="vi-VN"/>
               </w:rPr>
             </w:pPr>
+            <w:r>
+              <w:rPr>
+                <w:rFonts w:ascii="Tahoma" w:hAnsi="Tahoma" w:cs="Tahoma"/>
+                <w:lang w:val="vi-VN"/>
+              </w:rPr>
+              <w:t xml:space="preserve">Tắt </w:t>
+            </w:r>
+          </w:p>
+          <w:p>
+            <w:pPr>
+              <w:spacing w:before="60" w:after="60" w:line="264" w:lineRule="auto"/>
+              <w:jc w:val="center"/>
+              <w:rPr>
+                <w:rFonts w:ascii="Tahoma" w:hAnsi="Tahoma" w:cs="Tahoma"/>
+                <w:lang w:val="vi-VN"/>
+              </w:rPr>
+            </w:pPr>
+            <w:r>
+              <w:rPr>
+                <w:rFonts w:ascii="Tahoma" w:hAnsi="Tahoma" w:cs="Tahoma"/>
+                <w:lang w:val="vi-VN"/>
+              </w:rPr>
+              <w:t>(Auto mode)</w:t>
+            </w:r>
           </w:p>
         </w:tc>
         <w:tc>
           <w:tcPr>
-            <w:tcW w:w="3330" w:type="dxa"/>
-            <w:vMerge/>
+            <w:tcW w:w="3150" w:type="dxa"/>
           </w:tcPr>
           <w:p>
             <w:pPr>
-              <w:spacing w:before="60" w:after="60" w:line="312" w:lineRule="auto"/>
+              <w:spacing w:before="60" w:after="60" w:line="264" w:lineRule="auto"/>
               <w:rPr>
                 <w:rFonts w:ascii="Tahoma" w:hAnsi="Tahoma" w:cs="Tahoma"/>
                 <w:lang w:val="vi-VN"/>
               </w:rPr>
             </w:pPr>
+            <w:r>
+              <w:rPr>
+                <w:rFonts w:ascii="Tahoma" w:hAnsi="Tahoma" w:cs="Tahoma"/>
+                <w:lang w:val="vi-VN"/>
+              </w:rPr>
+              <w:t>Đèn tắt, trên web hiện trạng thái “OFF”</w:t>
+            </w:r>
           </w:p>
         </w:tc>
       </w:tr>
       <w:tr>
         <w:trPr>
-          <w:trHeight w:val="432"/>
+          <w:trHeight w:val="20"/>
         </w:trPr>
         <w:tc>
           <w:tcPr>
-            <w:tcW w:w="1795" w:type="dxa"/>
+            <w:tcW w:w="2065" w:type="dxa"/>
             <w:vMerge/>
             <w:shd w:val="clear" w:color="auto" w:fill="E7E6E6" w:themeFill="background2"/>
             <w:vAlign w:val="center"/>
           </w:tcPr>
           <w:p>
             <w:pPr>
-              <w:spacing w:before="60" w:after="60" w:line="312" w:lineRule="auto"/>
+              <w:spacing w:before="60" w:after="60" w:line="264" w:lineRule="auto"/>
               <w:jc w:val="center"/>
               <w:rPr>
                 <w:rFonts w:ascii="Tahoma" w:hAnsi="Tahoma" w:cs="Tahoma"/>
@@ -3299,11 +3808,11 @@
         </w:tc>
         <w:tc>
           <w:tcPr>
-            <w:tcW w:w="2700" w:type="dxa"/>
+            <w:tcW w:w="2430" w:type="dxa"/>
           </w:tcPr>
           <w:p>
             <w:pPr>
-              <w:spacing w:before="60" w:after="60" w:line="312" w:lineRule="auto"/>
+              <w:spacing w:before="60" w:after="60" w:line="264" w:lineRule="auto"/>
               <w:rPr>
                 <w:rFonts w:ascii="Tahoma" w:hAnsi="Tahoma" w:cs="Tahoma"/>
                 <w:lang w:val="vi-VN"/>
@@ -3314,56 +3823,68 @@
                 <w:rFonts w:ascii="Tahoma" w:hAnsi="Tahoma" w:cs="Tahoma"/>
                 <w:lang w:val="vi-VN"/>
               </w:rPr>
-              <w:t>Hết N phút khi trời sáng</w:t>
+              <w:t>Hết N phút khi trời tối</w:t>
             </w:r>
           </w:p>
         </w:tc>
         <w:tc>
           <w:tcPr>
-            <w:tcW w:w="1530" w:type="dxa"/>
-            <w:vMerge/>
+            <w:tcW w:w="1710" w:type="dxa"/>
           </w:tcPr>
           <w:p>
             <w:pPr>
-              <w:spacing w:before="60" w:after="60" w:line="312" w:lineRule="auto"/>
+              <w:spacing w:before="60" w:after="60" w:line="264" w:lineRule="auto"/>
               <w:jc w:val="center"/>
               <w:rPr>
                 <w:rFonts w:ascii="Tahoma" w:hAnsi="Tahoma" w:cs="Tahoma"/>
                 <w:lang w:val="vi-VN"/>
               </w:rPr>
             </w:pPr>
+            <w:r>
+              <w:rPr>
+                <w:rFonts w:ascii="Tahoma" w:hAnsi="Tahoma" w:cs="Tahoma"/>
+                <w:lang w:val="vi-VN"/>
+              </w:rPr>
+              <w:t>Nhấp nháy</w:t>
+            </w:r>
           </w:p>
         </w:tc>
         <w:tc>
           <w:tcPr>
-            <w:tcW w:w="3330" w:type="dxa"/>
-            <w:vMerge/>
+            <w:tcW w:w="3150" w:type="dxa"/>
           </w:tcPr>
           <w:p>
             <w:pPr>
-              <w:spacing w:before="60" w:after="60" w:line="312" w:lineRule="auto"/>
+              <w:spacing w:before="60" w:after="60" w:line="264" w:lineRule="auto"/>
               <w:rPr>
                 <w:rFonts w:ascii="Tahoma" w:hAnsi="Tahoma" w:cs="Tahoma"/>
                 <w:lang w:val="vi-VN"/>
               </w:rPr>
             </w:pPr>
+            <w:r>
+              <w:rPr>
+                <w:rFonts w:ascii="Tahoma" w:hAnsi="Tahoma" w:cs="Tahoma"/>
+                <w:lang w:val="vi-VN"/>
+              </w:rPr>
+              <w:t>Đèn nhấp nháy, trên web hiện trạng thái “BLINKING”</w:t>
+            </w:r>
           </w:p>
         </w:tc>
       </w:tr>
       <w:tr>
         <w:trPr>
-          <w:trHeight w:val="432"/>
+          <w:trHeight w:val="20"/>
         </w:trPr>
         <w:tc>
           <w:tcPr>
-            <w:tcW w:w="1795" w:type="dxa"/>
+            <w:tcW w:w="2065" w:type="dxa"/>
             <w:vMerge/>
             <w:shd w:val="clear" w:color="auto" w:fill="E7E6E6" w:themeFill="background2"/>
             <w:vAlign w:val="center"/>
           </w:tcPr>
           <w:p>
             <w:pPr>
-              <w:spacing w:before="60" w:after="60" w:line="312" w:lineRule="auto"/>
+              <w:spacing w:before="60" w:after="60" w:line="264" w:lineRule="auto"/>
               <w:jc w:val="center"/>
               <w:rPr>
                 <w:rFonts w:ascii="Tahoma" w:hAnsi="Tahoma" w:cs="Tahoma"/>
@@ -3376,11 +3897,11 @@
         </w:tc>
         <w:tc>
           <w:tcPr>
-            <w:tcW w:w="2700" w:type="dxa"/>
+            <w:tcW w:w="2430" w:type="dxa"/>
           </w:tcPr>
           <w:p>
             <w:pPr>
-              <w:spacing w:before="60" w:after="60" w:line="312" w:lineRule="auto"/>
+              <w:spacing w:before="60" w:after="60" w:line="264" w:lineRule="auto"/>
               <w:rPr>
                 <w:rFonts w:ascii="Tahoma" w:hAnsi="Tahoma" w:cs="Tahoma"/>
                 <w:lang w:val="vi-VN"/>
@@ -3391,18 +3912,17 @@
                 <w:rFonts w:ascii="Tahoma" w:hAnsi="Tahoma" w:cs="Tahoma"/>
                 <w:lang w:val="vi-VN"/>
               </w:rPr>
-              <w:t>Trời chuyển tối</w:t>
+              <w:t>Trời chuyển sáng</w:t>
             </w:r>
           </w:p>
         </w:tc>
         <w:tc>
           <w:tcPr>
-            <w:tcW w:w="1530" w:type="dxa"/>
-            <w:vMerge w:val="restart"/>
+            <w:tcW w:w="1710" w:type="dxa"/>
           </w:tcPr>
           <w:p>
             <w:pPr>
-              <w:spacing w:before="60" w:after="60" w:line="312" w:lineRule="auto"/>
+              <w:spacing w:before="60" w:after="60" w:line="264" w:lineRule="auto"/>
               <w:jc w:val="center"/>
               <w:rPr>
                 <w:rFonts w:ascii="Tahoma" w:hAnsi="Tahoma" w:cs="Tahoma"/>
@@ -3414,18 +3934,34 @@
                 <w:rFonts w:ascii="Tahoma" w:hAnsi="Tahoma" w:cs="Tahoma"/>
                 <w:lang w:val="vi-VN"/>
               </w:rPr>
-              <w:t>Nhấp nháy</w:t>
+              <w:t xml:space="preserve">Tắt </w:t>
+            </w:r>
+          </w:p>
+          <w:p>
+            <w:pPr>
+              <w:spacing w:before="60" w:after="60" w:line="264" w:lineRule="auto"/>
+              <w:jc w:val="center"/>
+              <w:rPr>
+                <w:rFonts w:ascii="Tahoma" w:hAnsi="Tahoma" w:cs="Tahoma"/>
+                <w:lang w:val="vi-VN"/>
+              </w:rPr>
+            </w:pPr>
+            <w:r>
+              <w:rPr>
+                <w:rFonts w:ascii="Tahoma" w:hAnsi="Tahoma" w:cs="Tahoma"/>
+                <w:lang w:val="vi-VN"/>
+              </w:rPr>
+              <w:t>(Auto mode)</w:t>
             </w:r>
           </w:p>
         </w:tc>
         <w:tc>
           <w:tcPr>
-            <w:tcW w:w="3330" w:type="dxa"/>
-            <w:vMerge w:val="restart"/>
+            <w:tcW w:w="3150" w:type="dxa"/>
           </w:tcPr>
           <w:p>
             <w:pPr>
-              <w:spacing w:before="60" w:after="60" w:line="312" w:lineRule="auto"/>
+              <w:spacing w:before="60" w:after="60" w:line="264" w:lineRule="auto"/>
               <w:rPr>
                 <w:rFonts w:ascii="Tahoma" w:hAnsi="Tahoma" w:cs="Tahoma"/>
                 <w:lang w:val="vi-VN"/>
@@ -3436,24 +3972,24 @@
                 <w:rFonts w:ascii="Tahoma" w:hAnsi="Tahoma" w:cs="Tahoma"/>
                 <w:lang w:val="vi-VN"/>
               </w:rPr>
-              <w:t>Đèn nhấp nháy, trên web hiện trạng thái “BLINKING”</w:t>
+              <w:t>Đèn tắt, trên web hiện trạng thái “OFF”</w:t>
             </w:r>
           </w:p>
         </w:tc>
       </w:tr>
       <w:tr>
         <w:trPr>
-          <w:trHeight w:val="432"/>
+          <w:trHeight w:val="20"/>
         </w:trPr>
         <w:tc>
           <w:tcPr>
-            <w:tcW w:w="1795" w:type="dxa"/>
+            <w:tcW w:w="2065" w:type="dxa"/>
             <w:vMerge/>
             <w:shd w:val="clear" w:color="auto" w:fill="E7E6E6" w:themeFill="background2"/>
           </w:tcPr>
           <w:p>
             <w:pPr>
-              <w:spacing w:before="60" w:after="60" w:line="312" w:lineRule="auto"/>
+              <w:spacing w:before="60" w:after="60" w:line="264" w:lineRule="auto"/>
               <w:rPr>
                 <w:rFonts w:ascii="Tahoma" w:hAnsi="Tahoma" w:cs="Tahoma"/>
                 <w:b/>
@@ -3465,11 +4001,11 @@
         </w:tc>
         <w:tc>
           <w:tcPr>
-            <w:tcW w:w="2700" w:type="dxa"/>
+            <w:tcW w:w="2430" w:type="dxa"/>
           </w:tcPr>
           <w:p>
             <w:pPr>
-              <w:spacing w:before="60" w:after="60" w:line="312" w:lineRule="auto"/>
+              <w:spacing w:before="60" w:after="60" w:line="264" w:lineRule="auto"/>
               <w:rPr>
                 <w:rFonts w:ascii="Tahoma" w:hAnsi="Tahoma" w:cs="Tahoma"/>
                 <w:lang w:val="vi-VN"/>
@@ -3480,40 +4016,52 @@
                 <w:rFonts w:ascii="Tahoma" w:hAnsi="Tahoma" w:cs="Tahoma"/>
                 <w:lang w:val="vi-VN"/>
               </w:rPr>
-              <w:t>Hết N phút khi trời tối</w:t>
+              <w:t>Trời chuyển tối</w:t>
             </w:r>
           </w:p>
         </w:tc>
         <w:tc>
           <w:tcPr>
-            <w:tcW w:w="1530" w:type="dxa"/>
-            <w:vMerge/>
+            <w:tcW w:w="1710" w:type="dxa"/>
             <w:vAlign w:val="center"/>
           </w:tcPr>
           <w:p>
             <w:pPr>
-              <w:spacing w:before="60" w:after="60" w:line="312" w:lineRule="auto"/>
+              <w:spacing w:before="60" w:after="60" w:line="264" w:lineRule="auto"/>
               <w:jc w:val="center"/>
               <w:rPr>
                 <w:rFonts w:ascii="Tahoma" w:hAnsi="Tahoma" w:cs="Tahoma"/>
                 <w:lang w:val="vi-VN"/>
               </w:rPr>
             </w:pPr>
+            <w:r>
+              <w:rPr>
+                <w:rFonts w:ascii="Tahoma" w:hAnsi="Tahoma" w:cs="Tahoma"/>
+                <w:lang w:val="vi-VN"/>
+              </w:rPr>
+              <w:t>Nhấp nháy</w:t>
+            </w:r>
           </w:p>
         </w:tc>
         <w:tc>
           <w:tcPr>
-            <w:tcW w:w="3330" w:type="dxa"/>
-            <w:vMerge/>
+            <w:tcW w:w="3150" w:type="dxa"/>
           </w:tcPr>
           <w:p>
             <w:pPr>
-              <w:spacing w:before="60" w:after="60" w:line="312" w:lineRule="auto"/>
+              <w:spacing w:before="60" w:after="60" w:line="264" w:lineRule="auto"/>
               <w:rPr>
                 <w:rFonts w:ascii="Tahoma" w:hAnsi="Tahoma" w:cs="Tahoma"/>
                 <w:lang w:val="vi-VN"/>
               </w:rPr>
             </w:pPr>
+            <w:r>
+              <w:rPr>
+                <w:rFonts w:ascii="Tahoma" w:hAnsi="Tahoma" w:cs="Tahoma"/>
+                <w:lang w:val="vi-VN"/>
+              </w:rPr>
+              <w:t>Đèn nhấp nháy, trên web hiện trạng thái “BLINKING”</w:t>
+            </w:r>
           </w:p>
         </w:tc>
       </w:tr>
@@ -3526,6 +4074,13 @@
           <w:lang w:val="vi-VN"/>
         </w:rPr>
       </w:pPr>
+      <w:r>
+        <w:rPr>
+          <w:rFonts w:ascii="Tahoma" w:hAnsi="Tahoma" w:cs="Tahoma"/>
+          <w:lang w:val="vi-VN"/>
+        </w:rPr>
+        <w:br w:type="textWrapping" w:clear="all"/>
+      </w:r>
     </w:p>
     <w:p>
       <w:pPr>
@@ -3549,7 +4104,7 @@
           <w:lang w:val="vi-VN"/>
         </w:rPr>
       </w:pPr>
-      <w:bookmarkStart w:id="1" w:name="_Toc182274932"/>
+      <w:bookmarkStart w:id="1" w:name="_Toc186418534"/>
       <w:r>
         <w:rPr>
           <w:rFonts w:ascii="Tahoma" w:hAnsi="Tahoma" w:cs="Tahoma"/>
@@ -3596,7 +4151,7 @@
           <w:lang w:val="vi-VN"/>
         </w:rPr>
       </w:pPr>
-      <w:bookmarkStart w:id="2" w:name="_Toc182274933"/>
+      <w:bookmarkStart w:id="2" w:name="_Toc186418535"/>
       <w:r>
         <w:rPr>
           <w:rFonts w:ascii="Tahoma" w:hAnsi="Tahoma" w:cs="Tahoma"/>
@@ -3626,10 +4181,10 @@
           <w:lang w:val="vi-VN"/>
         </w:rPr>
         <w:drawing>
-          <wp:inline distT="0" distB="0" distL="0" distR="0" wp14:anchorId="1FD44A51" wp14:editId="5EB2B3DA">
-            <wp:extent cx="5838895" cy="3326536"/>
-            <wp:effectExtent l="0" t="0" r="0" b="7620"/>
-            <wp:docPr id="126589918" name="Picture 2"/>
+          <wp:inline distT="0" distB="0" distL="0" distR="0" wp14:anchorId="692F1AB6" wp14:editId="1C066B73">
+            <wp:extent cx="5858722" cy="4170348"/>
+            <wp:effectExtent l="0" t="0" r="8890" b="1905"/>
+            <wp:docPr id="1999232919" name="Picture 4"/>
             <wp:cNvGraphicFramePr>
               <a:graphicFrameLocks xmlns:a="http://schemas.openxmlformats.org/drawingml/2006/main" noChangeAspect="1"/>
             </wp:cNvGraphicFramePr>
@@ -3637,7 +4192,7 @@
               <a:graphicData uri="http://schemas.openxmlformats.org/drawingml/2006/picture">
                 <pic:pic xmlns:pic="http://schemas.openxmlformats.org/drawingml/2006/picture">
                   <pic:nvPicPr>
-                    <pic:cNvPr id="0" name="Picture 1"/>
+                    <pic:cNvPr id="0" name="Picture 3"/>
                     <pic:cNvPicPr>
                       <a:picLocks noChangeAspect="1" noChangeArrowheads="1"/>
                     </pic:cNvPicPr>
@@ -3650,13 +4205,13 @@
                         </a:ext>
                       </a:extLst>
                     </a:blip>
-                    <a:srcRect l="3551" t="10264" r="14645" b="6828"/>
+                    <a:srcRect l="10075" r="12088" b="1464"/>
                     <a:stretch/>
                   </pic:blipFill>
                   <pic:spPr bwMode="auto">
                     <a:xfrm>
                       <a:off x="0" y="0"/>
-                      <a:ext cx="5853692" cy="3334966"/>
+                      <a:ext cx="5891390" cy="4193602"/>
                     </a:xfrm>
                     <a:prstGeom prst="rect">
                       <a:avLst/>
@@ -3697,7 +4252,7 @@
           <w:lang w:val="vi-VN"/>
         </w:rPr>
       </w:pPr>
-      <w:bookmarkStart w:id="3" w:name="_Toc182274934"/>
+      <w:bookmarkStart w:id="3" w:name="_Toc186418536"/>
       <w:r>
         <w:rPr>
           <w:rFonts w:ascii="Tahoma" w:hAnsi="Tahoma" w:cs="Tahoma"/>
@@ -3707,6 +4262,7 @@
           <w:szCs w:val="24"/>
           <w:lang w:val="vi-VN"/>
         </w:rPr>
+        <w:lastRenderedPageBreak/>
         <w:t>Thiết kế chi tiết</w:t>
       </w:r>
       <w:r>
@@ -3743,7 +4299,7 @@
           </w:tcPr>
           <w:p>
             <w:pPr>
-              <w:spacing w:before="60" w:line="312" w:lineRule="auto"/>
+              <w:spacing w:before="60" w:line="264" w:lineRule="auto"/>
               <w:jc w:val="center"/>
               <w:rPr>
                 <w:rFonts w:ascii="Tahoma" w:hAnsi="Tahoma" w:cs="Tahoma"/>
@@ -3769,7 +4325,7 @@
           </w:tcPr>
           <w:p>
             <w:pPr>
-              <w:spacing w:before="60" w:line="312" w:lineRule="auto"/>
+              <w:spacing w:before="60" w:line="264" w:lineRule="auto"/>
               <w:jc w:val="center"/>
               <w:rPr>
                 <w:rFonts w:ascii="Tahoma" w:hAnsi="Tahoma" w:cs="Tahoma"/>
@@ -3794,7 +4350,7 @@
           </w:tcPr>
           <w:p>
             <w:pPr>
-              <w:spacing w:before="60" w:line="312" w:lineRule="auto"/>
+              <w:spacing w:before="60" w:line="264" w:lineRule="auto"/>
               <w:jc w:val="center"/>
               <w:rPr>
                 <w:rFonts w:ascii="Tahoma" w:hAnsi="Tahoma" w:cs="Tahoma"/>
@@ -3819,7 +4375,7 @@
           </w:tcPr>
           <w:p>
             <w:pPr>
-              <w:spacing w:before="60" w:line="312" w:lineRule="auto"/>
+              <w:spacing w:before="60" w:line="264" w:lineRule="auto"/>
               <w:jc w:val="center"/>
               <w:rPr>
                 <w:rFonts w:ascii="Tahoma" w:hAnsi="Tahoma" w:cs="Tahoma"/>
@@ -3844,7 +4400,7 @@
           </w:tcPr>
           <w:p>
             <w:pPr>
-              <w:spacing w:before="60" w:line="312" w:lineRule="auto"/>
+              <w:spacing w:before="60" w:line="264" w:lineRule="auto"/>
               <w:jc w:val="center"/>
               <w:rPr>
                 <w:rFonts w:ascii="Tahoma" w:hAnsi="Tahoma" w:cs="Tahoma"/>
@@ -3872,7 +4428,7 @@
           </w:tcPr>
           <w:p>
             <w:pPr>
-              <w:spacing w:before="60" w:line="312" w:lineRule="auto"/>
+              <w:spacing w:before="60" w:line="264" w:lineRule="auto"/>
               <w:rPr>
                 <w:rFonts w:ascii="Tahoma" w:hAnsi="Tahoma" w:cs="Tahoma"/>
                 <w:b/>
@@ -3906,7 +4462,7 @@
           </w:tcPr>
           <w:p>
             <w:pPr>
-              <w:spacing w:before="60" w:line="312" w:lineRule="auto"/>
+              <w:spacing w:before="60" w:line="264" w:lineRule="auto"/>
               <w:rPr>
                 <w:rFonts w:ascii="Tahoma" w:hAnsi="Tahoma" w:cs="Tahoma"/>
                 <w:lang w:val="vi-VN"/>
@@ -3928,7 +4484,7 @@
           </w:p>
           <w:p>
             <w:pPr>
-              <w:spacing w:before="60" w:line="312" w:lineRule="auto"/>
+              <w:spacing w:before="60" w:line="264" w:lineRule="auto"/>
               <w:rPr>
                 <w:rFonts w:ascii="Tahoma" w:hAnsi="Tahoma" w:cs="Tahoma"/>
                 <w:lang w:val="vi-VN"/>
@@ -3957,7 +4513,7 @@
           </w:tcPr>
           <w:p>
             <w:pPr>
-              <w:spacing w:before="60" w:line="312" w:lineRule="auto"/>
+              <w:spacing w:before="60" w:line="264" w:lineRule="auto"/>
               <w:rPr>
                 <w:rFonts w:ascii="Tahoma" w:hAnsi="Tahoma" w:cs="Tahoma"/>
                 <w:lang w:val="vi-VN"/>
@@ -3973,7 +4529,7 @@
           </w:p>
           <w:p>
             <w:pPr>
-              <w:spacing w:before="60" w:line="312" w:lineRule="auto"/>
+              <w:spacing w:before="60" w:line="264" w:lineRule="auto"/>
               <w:rPr>
                 <w:rFonts w:ascii="Tahoma" w:hAnsi="Tahoma" w:cs="Tahoma"/>
                 <w:lang w:val="vi-VN"/>
@@ -3995,7 +4551,7 @@
           </w:tcPr>
           <w:p>
             <w:pPr>
-              <w:spacing w:before="60" w:line="312" w:lineRule="auto"/>
+              <w:spacing w:before="60" w:line="264" w:lineRule="auto"/>
               <w:rPr>
                 <w:rFonts w:ascii="Tahoma" w:hAnsi="Tahoma" w:cs="Tahoma"/>
                 <w:lang w:val="vi-VN"/>
@@ -4017,7 +4573,7 @@
           </w:p>
           <w:p>
             <w:pPr>
-              <w:spacing w:before="60" w:line="312" w:lineRule="auto"/>
+              <w:spacing w:before="60" w:line="264" w:lineRule="auto"/>
               <w:rPr>
                 <w:rFonts w:ascii="Tahoma" w:hAnsi="Tahoma" w:cs="Tahoma"/>
                 <w:lang w:val="vi-VN"/>
@@ -4052,7 +4608,7 @@
           </w:tcPr>
           <w:p>
             <w:pPr>
-              <w:spacing w:before="60" w:line="312" w:lineRule="auto"/>
+              <w:spacing w:before="60" w:line="264" w:lineRule="auto"/>
               <w:rPr>
                 <w:rFonts w:ascii="Tahoma" w:hAnsi="Tahoma" w:cs="Tahoma"/>
               </w:rPr>
@@ -4073,7 +4629,7 @@
           </w:tcPr>
           <w:p>
             <w:pPr>
-              <w:spacing w:before="60" w:line="312" w:lineRule="auto"/>
+              <w:spacing w:before="60" w:line="264" w:lineRule="auto"/>
               <w:rPr>
                 <w:rFonts w:ascii="Tahoma" w:hAnsi="Tahoma" w:cs="Tahoma"/>
                 <w:b/>
@@ -4106,7 +4662,7 @@
           </w:tcPr>
           <w:p>
             <w:pPr>
-              <w:spacing w:before="60" w:line="312" w:lineRule="auto"/>
+              <w:spacing w:before="60" w:line="264" w:lineRule="auto"/>
               <w:rPr>
                 <w:rFonts w:ascii="Tahoma" w:hAnsi="Tahoma" w:cs="Tahoma"/>
                 <w:lang w:val="vi-VN"/>
@@ -4122,7 +4678,7 @@
           </w:p>
           <w:p>
             <w:pPr>
-              <w:spacing w:before="60" w:line="312" w:lineRule="auto"/>
+              <w:spacing w:before="60" w:line="264" w:lineRule="auto"/>
               <w:rPr>
                 <w:rFonts w:ascii="Tahoma" w:hAnsi="Tahoma" w:cs="Tahoma"/>
                 <w:lang w:val="vi-VN"/>
@@ -4157,7 +4713,7 @@
           </w:tcPr>
           <w:p>
             <w:pPr>
-              <w:spacing w:before="60" w:line="312" w:lineRule="auto"/>
+              <w:spacing w:before="60" w:line="264" w:lineRule="auto"/>
               <w:rPr>
                 <w:rFonts w:ascii="Tahoma" w:hAnsi="Tahoma" w:cs="Tahoma"/>
                 <w:lang w:val="vi-VN"/>
@@ -4187,7 +4743,7 @@
           </w:p>
           <w:p>
             <w:pPr>
-              <w:spacing w:before="60" w:line="312" w:lineRule="auto"/>
+              <w:spacing w:before="60" w:line="264" w:lineRule="auto"/>
               <w:rPr>
                 <w:rFonts w:ascii="Tahoma" w:hAnsi="Tahoma" w:cs="Tahoma"/>
                 <w:lang w:val="vi-VN"/>
@@ -4208,7 +4764,7 @@
           </w:tcPr>
           <w:p>
             <w:pPr>
-              <w:spacing w:before="60" w:line="312" w:lineRule="auto"/>
+              <w:spacing w:before="60" w:line="264" w:lineRule="auto"/>
               <w:rPr>
                 <w:rFonts w:ascii="Tahoma" w:hAnsi="Tahoma" w:cs="Tahoma"/>
                 <w:lang w:val="vi-VN"/>
@@ -4222,7 +4778,7 @@
           </w:tcPr>
           <w:p>
             <w:pPr>
-              <w:spacing w:before="60" w:line="312" w:lineRule="auto"/>
+              <w:spacing w:before="60" w:line="264" w:lineRule="auto"/>
               <w:rPr>
                 <w:rFonts w:ascii="Tahoma" w:hAnsi="Tahoma" w:cs="Tahoma"/>
                 <w:lang w:val="vi-VN"/>
@@ -4245,7 +4801,7 @@
           </w:tcPr>
           <w:p>
             <w:pPr>
-              <w:spacing w:before="60" w:line="312" w:lineRule="auto"/>
+              <w:spacing w:before="60" w:line="264" w:lineRule="auto"/>
               <w:rPr>
                 <w:rFonts w:ascii="Tahoma" w:hAnsi="Tahoma" w:cs="Tahoma"/>
                 <w:b/>
@@ -4279,7 +4835,7 @@
           </w:tcPr>
           <w:p>
             <w:pPr>
-              <w:spacing w:before="60" w:line="312" w:lineRule="auto"/>
+              <w:spacing w:before="60" w:line="264" w:lineRule="auto"/>
               <w:rPr>
                 <w:rFonts w:ascii="Tahoma" w:hAnsi="Tahoma" w:cs="Tahoma"/>
                 <w:lang w:val="vi-VN"/>
@@ -4307,7 +4863,7 @@
           </w:tcPr>
           <w:p>
             <w:pPr>
-              <w:spacing w:before="60" w:line="312" w:lineRule="auto"/>
+              <w:spacing w:before="60" w:line="264" w:lineRule="auto"/>
               <w:rPr>
                 <w:rFonts w:ascii="Tahoma" w:hAnsi="Tahoma" w:cs="Tahoma"/>
                 <w:lang w:val="vi-VN"/>
@@ -4335,7 +4891,7 @@
           </w:tcPr>
           <w:p>
             <w:pPr>
-              <w:spacing w:before="60" w:line="312" w:lineRule="auto"/>
+              <w:spacing w:before="60" w:line="264" w:lineRule="auto"/>
               <w:rPr>
                 <w:rFonts w:ascii="Tahoma" w:hAnsi="Tahoma" w:cs="Tahoma"/>
                 <w:lang w:val="vi-VN"/>
@@ -4370,7 +4926,7 @@
           </w:tcPr>
           <w:p>
             <w:pPr>
-              <w:spacing w:before="60" w:line="312" w:lineRule="auto"/>
+              <w:spacing w:before="60" w:line="264" w:lineRule="auto"/>
               <w:rPr>
                 <w:rFonts w:ascii="Tahoma" w:hAnsi="Tahoma" w:cs="Tahoma"/>
                 <w:lang w:val="vi-VN"/>
@@ -4400,7 +4956,7 @@
           </w:tcPr>
           <w:p>
             <w:pPr>
-              <w:spacing w:before="60" w:line="312" w:lineRule="auto"/>
+              <w:spacing w:before="60" w:line="264" w:lineRule="auto"/>
               <w:rPr>
                 <w:rFonts w:ascii="Tahoma" w:hAnsi="Tahoma" w:cs="Tahoma"/>
                 <w:b/>
@@ -4425,7 +4981,7 @@
           </w:tcPr>
           <w:p>
             <w:pPr>
-              <w:spacing w:before="60" w:line="312" w:lineRule="auto"/>
+              <w:spacing w:before="60" w:line="264" w:lineRule="auto"/>
               <w:rPr>
                 <w:rFonts w:ascii="Tahoma" w:hAnsi="Tahoma" w:cs="Tahoma"/>
                 <w:lang w:val="vi-VN"/>
@@ -4446,7 +5002,7 @@
           </w:tcPr>
           <w:p>
             <w:pPr>
-              <w:spacing w:before="60" w:line="312" w:lineRule="auto"/>
+              <w:spacing w:before="60" w:line="264" w:lineRule="auto"/>
               <w:rPr>
                 <w:rFonts w:ascii="Tahoma" w:hAnsi="Tahoma" w:cs="Tahoma"/>
                 <w:lang w:val="vi-VN"/>
@@ -4467,7 +5023,7 @@
           </w:tcPr>
           <w:p>
             <w:pPr>
-              <w:spacing w:before="60" w:line="312" w:lineRule="auto"/>
+              <w:spacing w:before="60" w:line="264" w:lineRule="auto"/>
               <w:rPr>
                 <w:rFonts w:ascii="Tahoma" w:hAnsi="Tahoma" w:cs="Tahoma"/>
                 <w:lang w:val="vi-VN"/>
@@ -4488,7 +5044,7 @@
           </w:tcPr>
           <w:p>
             <w:pPr>
-              <w:spacing w:before="60" w:line="312" w:lineRule="auto"/>
+              <w:spacing w:before="60" w:line="264" w:lineRule="auto"/>
               <w:jc w:val="both"/>
               <w:rPr>
                 <w:rFonts w:ascii="Tahoma" w:hAnsi="Tahoma" w:cs="Tahoma"/>
@@ -4512,7 +5068,7 @@
           </w:tcPr>
           <w:p>
             <w:pPr>
-              <w:spacing w:before="60" w:line="312" w:lineRule="auto"/>
+              <w:spacing w:before="60" w:line="264" w:lineRule="auto"/>
               <w:rPr>
                 <w:rFonts w:ascii="Tahoma" w:hAnsi="Tahoma" w:cs="Tahoma"/>
                 <w:b/>
@@ -4527,7 +5083,6 @@
                 <w:bCs/>
                 <w:lang w:val="vi-VN"/>
               </w:rPr>
-              <w:lastRenderedPageBreak/>
               <w:t>Giao diện web</w:t>
             </w:r>
           </w:p>
@@ -4538,7 +5093,7 @@
           </w:tcPr>
           <w:p>
             <w:pPr>
-              <w:spacing w:before="60" w:line="312" w:lineRule="auto"/>
+              <w:spacing w:before="60" w:line="264" w:lineRule="auto"/>
               <w:rPr>
                 <w:rFonts w:ascii="Tahoma" w:hAnsi="Tahoma" w:cs="Tahoma"/>
                 <w:lang w:val="vi-VN"/>
@@ -4559,7 +5114,7 @@
           </w:tcPr>
           <w:p>
             <w:pPr>
-              <w:spacing w:before="60" w:line="312" w:lineRule="auto"/>
+              <w:spacing w:before="60" w:line="264" w:lineRule="auto"/>
               <w:rPr>
                 <w:rFonts w:ascii="Tahoma" w:hAnsi="Tahoma" w:cs="Tahoma"/>
                 <w:lang w:val="vi-VN"/>
@@ -4580,7 +5135,7 @@
           </w:tcPr>
           <w:p>
             <w:pPr>
-              <w:spacing w:before="60" w:line="312" w:lineRule="auto"/>
+              <w:spacing w:before="60" w:line="264" w:lineRule="auto"/>
               <w:rPr>
                 <w:rFonts w:ascii="Tahoma" w:hAnsi="Tahoma" w:cs="Tahoma"/>
                 <w:lang w:val="vi-VN"/>
@@ -4601,7 +5156,7 @@
           </w:tcPr>
           <w:p>
             <w:pPr>
-              <w:spacing w:before="60" w:line="312" w:lineRule="auto"/>
+              <w:spacing w:before="60" w:line="264" w:lineRule="auto"/>
               <w:rPr>
                 <w:rFonts w:ascii="Tahoma" w:hAnsi="Tahoma" w:cs="Tahoma"/>
                 <w:lang w:val="vi-VN"/>
@@ -4624,7 +5179,7 @@
           </w:tcPr>
           <w:p>
             <w:pPr>
-              <w:spacing w:before="60" w:line="312" w:lineRule="auto"/>
+              <w:spacing w:before="60" w:line="264" w:lineRule="auto"/>
               <w:rPr>
                 <w:rFonts w:ascii="Tahoma" w:hAnsi="Tahoma" w:cs="Tahoma"/>
                 <w:b/>
@@ -4649,7 +5204,7 @@
           </w:tcPr>
           <w:p>
             <w:pPr>
-              <w:spacing w:before="60" w:line="312" w:lineRule="auto"/>
+              <w:spacing w:before="60" w:line="264" w:lineRule="auto"/>
               <w:rPr>
                 <w:rFonts w:ascii="Tahoma" w:hAnsi="Tahoma" w:cs="Tahoma"/>
                 <w:lang w:val="vi-VN"/>
@@ -4665,7 +5220,7 @@
           </w:p>
           <w:p>
             <w:pPr>
-              <w:spacing w:before="60" w:line="312" w:lineRule="auto"/>
+              <w:spacing w:before="60" w:line="264" w:lineRule="auto"/>
               <w:rPr>
                 <w:rFonts w:ascii="Tahoma" w:hAnsi="Tahoma" w:cs="Tahoma"/>
                 <w:lang w:val="vi-VN"/>
@@ -4686,7 +5241,7 @@
           </w:tcPr>
           <w:p>
             <w:pPr>
-              <w:spacing w:before="60" w:line="312" w:lineRule="auto"/>
+              <w:spacing w:before="60" w:line="264" w:lineRule="auto"/>
               <w:rPr>
                 <w:rFonts w:ascii="Tahoma" w:hAnsi="Tahoma" w:cs="Tahoma"/>
                 <w:lang w:val="vi-VN"/>
@@ -4702,7 +5257,7 @@
           </w:p>
           <w:p>
             <w:pPr>
-              <w:spacing w:before="60" w:line="312" w:lineRule="auto"/>
+              <w:spacing w:before="60" w:line="264" w:lineRule="auto"/>
               <w:rPr>
                 <w:rFonts w:ascii="Tahoma" w:hAnsi="Tahoma" w:cs="Tahoma"/>
                 <w:lang w:val="vi-VN"/>
@@ -4723,7 +5278,7 @@
           </w:tcPr>
           <w:p>
             <w:pPr>
-              <w:spacing w:before="60" w:line="312" w:lineRule="auto"/>
+              <w:spacing w:before="60" w:line="264" w:lineRule="auto"/>
               <w:rPr>
                 <w:rFonts w:ascii="Tahoma" w:hAnsi="Tahoma" w:cs="Tahoma"/>
                 <w:lang w:val="vi-VN"/>
@@ -4737,7 +5292,7 @@
           </w:tcPr>
           <w:p>
             <w:pPr>
-              <w:spacing w:before="60" w:line="312" w:lineRule="auto"/>
+              <w:spacing w:before="60" w:line="264" w:lineRule="auto"/>
               <w:rPr>
                 <w:rFonts w:ascii="Tahoma" w:hAnsi="Tahoma" w:cs="Tahoma"/>
                 <w:lang w:val="vi-VN"/>
@@ -4749,6 +5304,126 @@
                 <w:lang w:val="vi-VN"/>
               </w:rPr>
               <w:t>Local</w:t>
+            </w:r>
+          </w:p>
+        </w:tc>
+      </w:tr>
+      <w:tr>
+        <w:tc>
+          <w:tcPr>
+            <w:tcW w:w="1659" w:type="dxa"/>
+          </w:tcPr>
+          <w:p>
+            <w:pPr>
+              <w:spacing w:before="60" w:line="264" w:lineRule="auto"/>
+              <w:rPr>
+                <w:rFonts w:ascii="Tahoma" w:hAnsi="Tahoma" w:cs="Tahoma"/>
+                <w:b/>
+                <w:bCs/>
+                <w:lang w:val="vi-VN"/>
+              </w:rPr>
+            </w:pPr>
+            <w:r>
+              <w:rPr>
+                <w:rFonts w:ascii="Tahoma" w:hAnsi="Tahoma" w:cs="Tahoma"/>
+                <w:b/>
+                <w:bCs/>
+                <w:lang w:val="vi-VN"/>
+              </w:rPr>
+              <w:t>MQTT</w:t>
+            </w:r>
+          </w:p>
+        </w:tc>
+        <w:tc>
+          <w:tcPr>
+            <w:tcW w:w="1922" w:type="dxa"/>
+          </w:tcPr>
+          <w:p>
+            <w:pPr>
+              <w:spacing w:before="60" w:line="264" w:lineRule="auto"/>
+              <w:rPr>
+                <w:rFonts w:ascii="Tahoma" w:hAnsi="Tahoma" w:cs="Tahoma"/>
+                <w:lang w:val="vi-VN"/>
+              </w:rPr>
+            </w:pPr>
+            <w:r>
+              <w:rPr>
+                <w:rFonts w:ascii="Tahoma" w:hAnsi="Tahoma" w:cs="Tahoma"/>
+                <w:lang w:val="vi-VN"/>
+              </w:rPr>
+              <w:t>Node Red</w:t>
+            </w:r>
+          </w:p>
+        </w:tc>
+        <w:tc>
+          <w:tcPr>
+            <w:tcW w:w="1923" w:type="dxa"/>
+          </w:tcPr>
+          <w:p>
+            <w:pPr>
+              <w:spacing w:before="60" w:line="264" w:lineRule="auto"/>
+              <w:rPr>
+                <w:rFonts w:ascii="Tahoma" w:hAnsi="Tahoma" w:cs="Tahoma"/>
+                <w:lang w:val="vi-VN"/>
+              </w:rPr>
+            </w:pPr>
+            <w:r>
+              <w:rPr>
+                <w:rFonts w:ascii="Tahoma" w:hAnsi="Tahoma" w:cs="Tahoma"/>
+                <w:lang w:val="vi-VN"/>
+              </w:rPr>
+              <w:t>IoT MQTT Panel (mobile)</w:t>
+            </w:r>
+          </w:p>
+          <w:p>
+            <w:pPr>
+              <w:spacing w:before="60" w:line="264" w:lineRule="auto"/>
+              <w:rPr>
+                <w:rFonts w:ascii="Tahoma" w:hAnsi="Tahoma" w:cs="Tahoma"/>
+                <w:lang w:val="vi-VN"/>
+              </w:rPr>
+            </w:pPr>
+            <w:r>
+              <w:rPr>
+                <w:rFonts w:ascii="Tahoma" w:hAnsi="Tahoma" w:cs="Tahoma"/>
+                <w:lang w:val="vi-VN"/>
+              </w:rPr>
+              <w:t>- dễ sử dụng</w:t>
+            </w:r>
+          </w:p>
+        </w:tc>
+        <w:tc>
+          <w:tcPr>
+            <w:tcW w:w="1923" w:type="dxa"/>
+          </w:tcPr>
+          <w:p>
+            <w:pPr>
+              <w:spacing w:before="60" w:line="264" w:lineRule="auto"/>
+              <w:rPr>
+                <w:rFonts w:ascii="Tahoma" w:hAnsi="Tahoma" w:cs="Tahoma"/>
+                <w:lang w:val="vi-VN"/>
+              </w:rPr>
+            </w:pPr>
+          </w:p>
+        </w:tc>
+        <w:tc>
+          <w:tcPr>
+            <w:tcW w:w="1923" w:type="dxa"/>
+          </w:tcPr>
+          <w:p>
+            <w:pPr>
+              <w:spacing w:before="60" w:line="264" w:lineRule="auto"/>
+              <w:rPr>
+                <w:rFonts w:ascii="Tahoma" w:hAnsi="Tahoma" w:cs="Tahoma"/>
+                <w:lang w:val="vi-VN"/>
+              </w:rPr>
+            </w:pPr>
+            <w:r>
+              <w:rPr>
+                <w:rFonts w:ascii="Tahoma" w:hAnsi="Tahoma" w:cs="Tahoma"/>
+                <w:lang w:val="vi-VN"/>
+              </w:rPr>
+              <w:t>IoT MQTT Panel</w:t>
             </w:r>
           </w:p>
         </w:tc>
@@ -4756,7 +5431,7 @@
     </w:tbl>
     <w:p>
       <w:pPr>
-        <w:spacing w:before="120" w:after="60" w:line="312" w:lineRule="auto"/>
+        <w:spacing w:before="240" w:after="60" w:line="312" w:lineRule="auto"/>
         <w:jc w:val="both"/>
         <w:rPr>
           <w:rFonts w:ascii="Tahoma" w:hAnsi="Tahoma" w:cs="Tahoma"/>
@@ -4781,7 +5456,7 @@
           <w:bCs/>
           <w:lang w:val="vi-VN"/>
         </w:rPr>
-        <w:t>Arduino</w:t>
+        <w:t>BỘ ĐIỀU KHIỂN</w:t>
       </w:r>
     </w:p>
     <w:p>
@@ -4900,102 +5575,25 @@
           <w:bCs/>
           <w:lang w:val="vi-VN"/>
         </w:rPr>
-        <w:t>Option 2 (Arduino Nano)</w:t>
-      </w:r>
-      <w:r>
-        <w:rPr>
-          <w:rFonts w:ascii="Tahoma" w:hAnsi="Tahoma" w:cs="Tahoma"/>
-          <w:lang w:val="vi-VN"/>
-        </w:rPr>
-        <w:t xml:space="preserve">: </w:t>
-      </w:r>
-    </w:p>
-    <w:p>
-      <w:pPr>
-        <w:pStyle w:val="ListParagraph"/>
-        <w:numPr>
-          <w:ilvl w:val="0"/>
-          <w:numId w:val="11"/>
-        </w:numPr>
-        <w:spacing w:after="60" w:line="312" w:lineRule="auto"/>
-        <w:ind w:left="1080"/>
-        <w:jc w:val="both"/>
-        <w:rPr>
-          <w:rFonts w:ascii="Tahoma" w:hAnsi="Tahoma" w:cs="Tahoma"/>
-          <w:lang w:val="vi-VN"/>
-        </w:rPr>
-      </w:pPr>
-      <w:r>
-        <w:rPr>
-          <w:rFonts w:ascii="Tahoma" w:hAnsi="Tahoma" w:cs="Tahoma"/>
-          <w:b/>
-          <w:bCs/>
-          <w:lang w:val="vi-VN"/>
-        </w:rPr>
-        <w:t>Ưu điểm:</w:t>
-      </w:r>
-      <w:r>
-        <w:rPr>
-          <w:rFonts w:ascii="Tahoma" w:hAnsi="Tahoma" w:cs="Tahoma"/>
-          <w:lang w:val="vi-VN"/>
-        </w:rPr>
-        <w:t xml:space="preserve"> Nhỏ gọn, tiết kiệm không gian, chi phí thấp.</w:t>
-      </w:r>
-    </w:p>
-    <w:p>
-      <w:pPr>
-        <w:pStyle w:val="ListParagraph"/>
-        <w:numPr>
-          <w:ilvl w:val="0"/>
-          <w:numId w:val="11"/>
-        </w:numPr>
-        <w:spacing w:after="60" w:line="312" w:lineRule="auto"/>
-        <w:ind w:left="1080"/>
-        <w:jc w:val="both"/>
-        <w:rPr>
-          <w:rFonts w:ascii="Tahoma" w:hAnsi="Tahoma" w:cs="Tahoma"/>
-          <w:lang w:val="vi-VN"/>
-        </w:rPr>
-      </w:pPr>
-      <w:r>
-        <w:rPr>
-          <w:rFonts w:ascii="Tahoma" w:hAnsi="Tahoma" w:cs="Tahoma"/>
-          <w:b/>
-          <w:bCs/>
-          <w:lang w:val="vi-VN"/>
-        </w:rPr>
-        <w:t>Nhược điểm:</w:t>
-      </w:r>
-      <w:r>
-        <w:rPr>
-          <w:rFonts w:ascii="Tahoma" w:hAnsi="Tahoma" w:cs="Tahoma"/>
-          <w:lang w:val="vi-VN"/>
-        </w:rPr>
-        <w:t xml:space="preserve"> Tương tự Uno, không có WiFi/Bluetooth, ít chân GPIO hơn, khó sử dụng khi cần nhiều kết nối ngoại vi. </w:t>
-      </w:r>
-    </w:p>
-    <w:p>
-      <w:pPr>
-        <w:pStyle w:val="ListParagraph"/>
-        <w:numPr>
-          <w:ilvl w:val="0"/>
-          <w:numId w:val="9"/>
-        </w:numPr>
-        <w:spacing w:after="60" w:line="312" w:lineRule="auto"/>
-        <w:jc w:val="both"/>
-        <w:rPr>
-          <w:rFonts w:ascii="Tahoma" w:hAnsi="Tahoma" w:cs="Tahoma"/>
-          <w:lang w:val="vi-VN"/>
-        </w:rPr>
-      </w:pPr>
-      <w:r>
-        <w:rPr>
-          <w:rFonts w:ascii="Tahoma" w:hAnsi="Tahoma" w:cs="Tahoma"/>
-          <w:b/>
-          <w:bCs/>
-          <w:lang w:val="vi-VN"/>
-        </w:rPr>
-        <w:t>Option 3 (ESP32)</w:t>
+        <w:t xml:space="preserve">Option </w:t>
+      </w:r>
+      <w:r>
+        <w:rPr>
+          <w:rFonts w:ascii="Tahoma" w:hAnsi="Tahoma" w:cs="Tahoma"/>
+          <w:b/>
+          <w:bCs/>
+          <w:lang w:val="vi-VN"/>
+        </w:rPr>
+        <w:t>2</w:t>
+      </w:r>
+      <w:r>
+        <w:rPr>
+          <w:rFonts w:ascii="Tahoma" w:hAnsi="Tahoma" w:cs="Tahoma"/>
+          <w:b/>
+          <w:bCs/>
+          <w:lang w:val="vi-VN"/>
+        </w:rPr>
+        <w:t xml:space="preserve"> (ESP32)</w:t>
       </w:r>
       <w:r>
         <w:rPr>
@@ -5066,87 +5664,189 @@
           <w:rFonts w:ascii="Tahoma" w:hAnsi="Tahoma" w:cs="Tahoma"/>
           <w:lang w:val="vi-VN"/>
         </w:rPr>
-        <w:t xml:space="preserve"> Đắt hơn, phức tạp hơn trong lập trình, tiêu thụ năng lượng cao hơn Arduino thông thường. </w:t>
+        <w:t xml:space="preserve"> Đắt hơn, phức tạp hơn trong lập trình, tiêu thụ năng lượng cao hơn Arduino thông thường.</w:t>
       </w:r>
     </w:p>
     <w:p>
       <w:pPr>
+        <w:pStyle w:val="ListParagraph"/>
+        <w:numPr>
+          <w:ilvl w:val="0"/>
+          <w:numId w:val="22"/>
+        </w:numPr>
         <w:spacing w:after="60" w:line="312" w:lineRule="auto"/>
         <w:jc w:val="both"/>
         <w:rPr>
           <w:rFonts w:ascii="Tahoma" w:hAnsi="Tahoma" w:cs="Tahoma"/>
-          <w:lang w:val="vi-VN"/>
-        </w:rPr>
-      </w:pPr>
-      <w:r>
-        <w:rPr>
-          <w:rFonts w:ascii="Tahoma" w:hAnsi="Tahoma" w:cs="Tahoma"/>
-          <w:b/>
-          <w:bCs/>
-          <w:lang w:val="vi-VN"/>
-        </w:rPr>
-        <w:t xml:space="preserve">Lý do chọn </w:t>
-      </w:r>
-      <w:r>
-        <w:rPr>
-          <w:rFonts w:ascii="Tahoma" w:hAnsi="Tahoma" w:cs="Tahoma"/>
-          <w:b/>
-          <w:bCs/>
-          <w:lang w:val="vi-VN"/>
-        </w:rPr>
-        <w:t>ESP32</w:t>
-      </w:r>
-      <w:r>
-        <w:rPr>
-          <w:rFonts w:ascii="Tahoma" w:hAnsi="Tahoma" w:cs="Tahoma"/>
-          <w:b/>
-          <w:bCs/>
-          <w:lang w:val="vi-VN"/>
-        </w:rPr>
-        <w:t>:</w:t>
-      </w:r>
-      <w:r>
-        <w:rPr>
-          <w:rFonts w:ascii="Tahoma" w:hAnsi="Tahoma" w:cs="Tahoma"/>
-          <w:lang w:val="vi-VN"/>
-        </w:rPr>
-        <w:t xml:space="preserve"> </w:t>
-      </w:r>
-      <w:r>
-        <w:rPr>
-          <w:rFonts w:ascii="Tahoma" w:hAnsi="Tahoma" w:cs="Tahoma"/>
-          <w:lang w:val="vi-VN"/>
-        </w:rPr>
-        <w:t>Đồ án yêu cầu kết nối không dây</w:t>
+        </w:rPr>
+      </w:pPr>
+      <w:r>
+        <w:rPr>
+          <w:rFonts w:ascii="Tahoma" w:hAnsi="Tahoma" w:cs="Tahoma"/>
+          <w:b/>
+          <w:bCs/>
+        </w:rPr>
+        <w:t>Option 3 (ESP32_CAM):</w:t>
       </w:r>
     </w:p>
     <w:p>
       <w:pPr>
-        <w:spacing w:before="120" w:after="60" w:line="312" w:lineRule="auto"/>
+        <w:pStyle w:val="ListParagraph"/>
+        <w:numPr>
+          <w:ilvl w:val="0"/>
+          <w:numId w:val="23"/>
+        </w:numPr>
+        <w:spacing w:after="60" w:line="312" w:lineRule="auto"/>
         <w:jc w:val="both"/>
         <w:rPr>
           <w:rFonts w:ascii="Tahoma" w:hAnsi="Tahoma" w:cs="Tahoma"/>
-          <w:b/>
-          <w:bCs/>
-          <w:lang w:val="vi-VN"/>
-        </w:rPr>
-      </w:pPr>
-      <w:r>
-        <w:rPr>
-          <w:rFonts w:ascii="Tahoma" w:hAnsi="Tahoma" w:cs="Tahoma"/>
-          <w:b/>
-          <w:bCs/>
-        </w:rPr>
-        <w:t>- Cảm</w:t>
-      </w:r>
-      <w:r>
-        <w:rPr>
-          <w:rFonts w:ascii="Tahoma" w:hAnsi="Tahoma" w:cs="Tahoma"/>
-          <w:b/>
-          <w:bCs/>
-          <w:lang w:val="vi-VN"/>
-        </w:rPr>
-        <w:t xml:space="preserve"> biến ánh sáng</w:t>
+        </w:rPr>
+      </w:pPr>
+      <w:r>
+        <w:rPr>
+          <w:rFonts w:ascii="Tahoma" w:hAnsi="Tahoma" w:cs="Tahoma"/>
+          <w:b/>
+          <w:bCs/>
+        </w:rPr>
+        <w:t>Ưu điểm:</w:t>
+      </w:r>
+      <w:r>
+        <w:rPr>
+          <w:rFonts w:ascii="Tahoma" w:hAnsi="Tahoma" w:cs="Tahoma"/>
+        </w:rPr>
+        <w:t xml:space="preserve"> Tích hợp camera và WiFi, phù hợp cho các ứng dụng giám sát.</w:t>
+      </w:r>
+    </w:p>
+    <w:p>
+      <w:pPr>
+        <w:pStyle w:val="ListParagraph"/>
+        <w:numPr>
+          <w:ilvl w:val="0"/>
+          <w:numId w:val="23"/>
+        </w:numPr>
+        <w:spacing w:after="60" w:line="312" w:lineRule="auto"/>
+        <w:jc w:val="both"/>
+        <w:rPr>
+          <w:rFonts w:ascii="Tahoma" w:hAnsi="Tahoma" w:cs="Tahoma"/>
+        </w:rPr>
+      </w:pPr>
+      <w:r>
+        <w:rPr>
+          <w:rFonts w:ascii="Tahoma" w:hAnsi="Tahoma" w:cs="Tahoma"/>
+          <w:b/>
+          <w:bCs/>
+        </w:rPr>
+        <w:t>Nhược điểm:</w:t>
+      </w:r>
+      <w:r>
+        <w:rPr>
+          <w:rFonts w:ascii="Tahoma" w:hAnsi="Tahoma" w:cs="Tahoma"/>
+        </w:rPr>
+        <w:t xml:space="preserve"> Giá cao hơn, phức tạp trong lập trình và kết nối.</w:t>
+      </w:r>
+    </w:p>
+    <w:p>
+      <w:pPr>
+        <w:spacing w:after="60" w:line="312" w:lineRule="auto"/>
+        <w:jc w:val="both"/>
+        <w:rPr>
+          <w:rFonts w:ascii="Tahoma" w:hAnsi="Tahoma" w:cs="Tahoma"/>
+        </w:rPr>
+      </w:pPr>
+    </w:p>
+    <w:p>
+      <w:pPr>
+        <w:spacing w:after="60" w:line="312" w:lineRule="auto"/>
+        <w:jc w:val="both"/>
+        <w:rPr>
+          <w:rFonts w:ascii="Tahoma" w:hAnsi="Tahoma" w:cs="Tahoma"/>
+          <w:lang w:val="vi-VN"/>
+        </w:rPr>
+      </w:pPr>
+      <w:r>
+        <w:rPr>
+          <w:rFonts w:ascii="Tahoma" w:hAnsi="Tahoma" w:cs="Tahoma"/>
+          <w:b/>
+          <w:bCs/>
+          <w:lang w:val="vi-VN"/>
+        </w:rPr>
+        <w:t xml:space="preserve">Lý do chọn </w:t>
+      </w:r>
+      <w:r>
+        <w:rPr>
+          <w:rFonts w:ascii="Tahoma" w:hAnsi="Tahoma" w:cs="Tahoma"/>
+          <w:b/>
+          <w:bCs/>
+          <w:lang w:val="vi-VN"/>
+        </w:rPr>
+        <w:t>ESP32</w:t>
+      </w:r>
+      <w:r>
+        <w:rPr>
+          <w:rFonts w:ascii="Tahoma" w:hAnsi="Tahoma" w:cs="Tahoma"/>
+          <w:b/>
+          <w:bCs/>
+          <w:lang w:val="vi-VN"/>
+        </w:rPr>
+        <w:t>:</w:t>
+      </w:r>
+      <w:r>
+        <w:rPr>
+          <w:rFonts w:ascii="Tahoma" w:hAnsi="Tahoma" w:cs="Tahoma"/>
+          <w:lang w:val="vi-VN"/>
+        </w:rPr>
+        <w:t xml:space="preserve"> </w:t>
+      </w:r>
+      <w:r>
+        <w:rPr>
+          <w:rFonts w:ascii="Tahoma" w:hAnsi="Tahoma" w:cs="Tahoma"/>
+          <w:lang w:val="vi-VN"/>
+        </w:rPr>
+        <w:t xml:space="preserve">Đồ án yêu cầu kết nối không </w:t>
+      </w:r>
+      <w:r>
+        <w:rPr>
+          <w:rFonts w:ascii="Tahoma" w:hAnsi="Tahoma" w:cs="Tahoma"/>
+          <w:lang w:val="vi-VN"/>
+        </w:rPr>
+        <w:t>dây</w:t>
+      </w:r>
+    </w:p>
+    <w:p>
+      <w:pPr>
+        <w:spacing w:before="240" w:after="60" w:line="312" w:lineRule="auto"/>
+        <w:jc w:val="both"/>
+        <w:rPr>
+          <w:rFonts w:ascii="Tahoma" w:hAnsi="Tahoma" w:cs="Tahoma"/>
+          <w:b/>
+          <w:bCs/>
+          <w:lang w:val="vi-VN"/>
+        </w:rPr>
+      </w:pPr>
+      <w:r>
+        <w:rPr>
+          <w:rFonts w:ascii="Tahoma" w:hAnsi="Tahoma" w:cs="Tahoma"/>
+          <w:b/>
+          <w:bCs/>
+        </w:rPr>
+        <w:t xml:space="preserve">- </w:t>
+      </w:r>
+      <w:r>
+        <w:rPr>
+          <w:rFonts w:ascii="Tahoma" w:hAnsi="Tahoma" w:cs="Tahoma"/>
+          <w:b/>
+          <w:bCs/>
+        </w:rPr>
+        <w:t>CẢM</w:t>
+      </w:r>
+      <w:r>
+        <w:rPr>
+          <w:rFonts w:ascii="Tahoma" w:hAnsi="Tahoma" w:cs="Tahoma"/>
+          <w:b/>
+          <w:bCs/>
+          <w:lang w:val="vi-VN"/>
+        </w:rPr>
+        <w:t xml:space="preserve"> BIẾN ÁNH SÁNG</w:t>
       </w:r>
     </w:p>
     <w:p>
@@ -5385,7 +6085,7 @@
     </w:p>
     <w:p>
       <w:pPr>
-        <w:spacing w:before="120" w:after="60" w:line="312" w:lineRule="auto"/>
+        <w:spacing w:before="240" w:after="60" w:line="312" w:lineRule="auto"/>
         <w:jc w:val="both"/>
         <w:rPr>
           <w:rFonts w:ascii="Tahoma" w:hAnsi="Tahoma" w:cs="Tahoma"/>
@@ -5401,7 +6101,16 @@
           <w:bCs/>
           <w:lang w:val="vi-VN"/>
         </w:rPr>
-        <w:t xml:space="preserve">- Đèn </w:t>
+        <w:t xml:space="preserve">- </w:t>
+      </w:r>
+      <w:r>
+        <w:rPr>
+          <w:rFonts w:ascii="Tahoma" w:hAnsi="Tahoma" w:cs="Tahoma"/>
+          <w:b/>
+          <w:bCs/>
+          <w:lang w:val="vi-VN"/>
+        </w:rPr>
+        <w:t xml:space="preserve">ĐÈN </w:t>
       </w:r>
       <w:r>
         <w:rPr>
@@ -5570,7 +6279,6 @@
           <w:bCs/>
           <w:lang w:val="vi-VN"/>
         </w:rPr>
-        <w:lastRenderedPageBreak/>
         <w:t>Option 2 (</w:t>
       </w:r>
       <w:r>
@@ -5836,7 +6544,7 @@
     </w:p>
     <w:p>
       <w:pPr>
-        <w:spacing w:before="120" w:after="60" w:line="312" w:lineRule="auto"/>
+        <w:spacing w:before="240" w:after="60" w:line="312" w:lineRule="auto"/>
         <w:jc w:val="both"/>
         <w:rPr>
           <w:rFonts w:ascii="Tahoma" w:hAnsi="Tahoma" w:cs="Tahoma"/>
@@ -5852,7 +6560,16 @@
           <w:bCs/>
           <w:lang w:val="vi-VN"/>
         </w:rPr>
-        <w:t>- Nút nhấn</w:t>
+        <w:t xml:space="preserve">- </w:t>
+      </w:r>
+      <w:r>
+        <w:rPr>
+          <w:rFonts w:ascii="Tahoma" w:hAnsi="Tahoma" w:cs="Tahoma"/>
+          <w:b/>
+          <w:bCs/>
+          <w:lang w:val="vi-VN"/>
+        </w:rPr>
+        <w:t>NÚT NHẤN</w:t>
       </w:r>
     </w:p>
     <w:p>
@@ -5971,6 +6688,7 @@
           <w:bCs/>
           <w:lang w:val="vi-VN"/>
         </w:rPr>
+        <w:lastRenderedPageBreak/>
         <w:t>Option 2 (Nút nhấn cảm ứng trên web)</w:t>
       </w:r>
       <w:r>
@@ -6193,7 +6911,7 @@
     </w:p>
     <w:p>
       <w:pPr>
-        <w:spacing w:before="120" w:after="60" w:line="312" w:lineRule="auto"/>
+        <w:spacing w:before="240" w:after="60" w:line="312" w:lineRule="auto"/>
         <w:jc w:val="both"/>
         <w:rPr>
           <w:rFonts w:ascii="Tahoma" w:hAnsi="Tahoma" w:cs="Tahoma"/>
@@ -6209,7 +6927,7 @@
           <w:bCs/>
           <w:lang w:val="vi-VN"/>
         </w:rPr>
-        <w:t>- Giao diện web</w:t>
+        <w:t>- GIAO DIỆN WEB</w:t>
       </w:r>
     </w:p>
     <w:p>
@@ -6217,30 +6935,25 @@
         <w:pStyle w:val="ListParagraph"/>
         <w:numPr>
           <w:ilvl w:val="0"/>
-          <w:numId w:val="15"/>
+          <w:numId w:val="24"/>
         </w:numPr>
-        <w:spacing w:after="60" w:line="312" w:lineRule="auto"/>
+        <w:spacing w:before="120" w:after="60" w:line="312" w:lineRule="auto"/>
         <w:jc w:val="both"/>
         <w:rPr>
           <w:rFonts w:ascii="Tahoma" w:hAnsi="Tahoma" w:cs="Tahoma"/>
-          <w:lang w:val="vi-VN"/>
-        </w:rPr>
-      </w:pPr>
-      <w:r>
-        <w:rPr>
-          <w:rFonts w:ascii="Tahoma" w:hAnsi="Tahoma" w:cs="Tahoma"/>
-          <w:b/>
-          <w:bCs/>
-          <w:lang w:val="vi-VN"/>
-        </w:rPr>
-        <w:t>Option 1 (HTML/CSS cơ bản)</w:t>
-      </w:r>
-      <w:r>
-        <w:rPr>
-          <w:rFonts w:ascii="Tahoma" w:hAnsi="Tahoma" w:cs="Tahoma"/>
-          <w:lang w:val="vi-VN"/>
-        </w:rPr>
-        <w:t xml:space="preserve">: </w:t>
+          <w:b/>
+          <w:bCs/>
+          <w:lang w:val="vi-VN"/>
+        </w:rPr>
+      </w:pPr>
+      <w:r>
+        <w:rPr>
+          <w:rFonts w:ascii="Tahoma" w:hAnsi="Tahoma" w:cs="Tahoma"/>
+          <w:b/>
+          <w:bCs/>
+          <w:lang w:val="vi-VN"/>
+        </w:rPr>
+        <w:t>Option 1 (Streamlit):</w:t>
       </w:r>
     </w:p>
     <w:p>
@@ -6248,9 +6961,9 @@
         <w:pStyle w:val="ListParagraph"/>
         <w:numPr>
           <w:ilvl w:val="0"/>
-          <w:numId w:val="18"/>
+          <w:numId w:val="25"/>
         </w:numPr>
-        <w:spacing w:after="60" w:line="312" w:lineRule="auto"/>
+        <w:spacing w:before="120" w:after="60" w:line="312" w:lineRule="auto"/>
         <w:ind w:left="1080"/>
         <w:jc w:val="both"/>
         <w:rPr>
@@ -6272,7 +6985,7 @@
           <w:rFonts w:ascii="Tahoma" w:hAnsi="Tahoma" w:cs="Tahoma"/>
           <w:lang w:val="vi-VN"/>
         </w:rPr>
-        <w:t xml:space="preserve"> Dễ triển khai, không cần nhiều tài nguyên. </w:t>
+        <w:t xml:space="preserve"> Nhanh chóng tạo giao diện web cho Python, dễ tích hợp với dữ liệu từ Python.</w:t>
       </w:r>
     </w:p>
     <w:p>
@@ -6280,9 +6993,9 @@
         <w:pStyle w:val="ListParagraph"/>
         <w:numPr>
           <w:ilvl w:val="0"/>
-          <w:numId w:val="18"/>
+          <w:numId w:val="25"/>
         </w:numPr>
-        <w:spacing w:after="60" w:line="312" w:lineRule="auto"/>
+        <w:spacing w:before="120" w:after="60" w:line="312" w:lineRule="auto"/>
         <w:ind w:left="1080"/>
         <w:jc w:val="both"/>
         <w:rPr>
@@ -6304,21 +7017,7 @@
           <w:rFonts w:ascii="Tahoma" w:hAnsi="Tahoma" w:cs="Tahoma"/>
           <w:lang w:val="vi-VN"/>
         </w:rPr>
-        <w:t xml:space="preserve"> Thiếu tính năng động, không hỗ trợ backend để xử lý dữ liệu cảm biến hoặc điều khiển </w:t>
-      </w:r>
-      <w:r>
-        <w:rPr>
-          <w:rFonts w:ascii="Tahoma" w:hAnsi="Tahoma" w:cs="Tahoma"/>
-          <w:lang w:val="vi-VN"/>
-        </w:rPr>
-        <w:t>LED</w:t>
-      </w:r>
-      <w:r>
-        <w:rPr>
-          <w:rFonts w:ascii="Tahoma" w:hAnsi="Tahoma" w:cs="Tahoma"/>
-          <w:lang w:val="vi-VN"/>
-        </w:rPr>
-        <w:t xml:space="preserve">. </w:t>
+        <w:t xml:space="preserve"> Hạn chế trong tùy chỉnh giao diện và thiết kế, khó tích hợp các tính năng điều khiển thiết bị.</w:t>
       </w:r>
     </w:p>
     <w:p>
@@ -6326,30 +7025,25 @@
         <w:pStyle w:val="ListParagraph"/>
         <w:numPr>
           <w:ilvl w:val="0"/>
-          <w:numId w:val="15"/>
+          <w:numId w:val="24"/>
         </w:numPr>
-        <w:spacing w:after="60" w:line="312" w:lineRule="auto"/>
+        <w:spacing w:before="120" w:after="60" w:line="312" w:lineRule="auto"/>
         <w:jc w:val="both"/>
         <w:rPr>
           <w:rFonts w:ascii="Tahoma" w:hAnsi="Tahoma" w:cs="Tahoma"/>
-          <w:lang w:val="vi-VN"/>
-        </w:rPr>
-      </w:pPr>
-      <w:r>
-        <w:rPr>
-          <w:rFonts w:ascii="Tahoma" w:hAnsi="Tahoma" w:cs="Tahoma"/>
-          <w:b/>
-          <w:bCs/>
-          <w:lang w:val="vi-VN"/>
-        </w:rPr>
-        <w:t>Option 2 (Streamlit)</w:t>
-      </w:r>
-      <w:r>
-        <w:rPr>
-          <w:rFonts w:ascii="Tahoma" w:hAnsi="Tahoma" w:cs="Tahoma"/>
-          <w:lang w:val="vi-VN"/>
-        </w:rPr>
-        <w:t xml:space="preserve">: </w:t>
+          <w:b/>
+          <w:bCs/>
+          <w:lang w:val="vi-VN"/>
+        </w:rPr>
+      </w:pPr>
+      <w:r>
+        <w:rPr>
+          <w:rFonts w:ascii="Tahoma" w:hAnsi="Tahoma" w:cs="Tahoma"/>
+          <w:b/>
+          <w:bCs/>
+          <w:lang w:val="vi-VN"/>
+        </w:rPr>
+        <w:t>Option 2 (Flask):</w:t>
       </w:r>
     </w:p>
     <w:p>
@@ -6357,9 +7051,9 @@
         <w:pStyle w:val="ListParagraph"/>
         <w:numPr>
           <w:ilvl w:val="0"/>
-          <w:numId w:val="18"/>
+          <w:numId w:val="25"/>
         </w:numPr>
-        <w:spacing w:after="60" w:line="312" w:lineRule="auto"/>
+        <w:spacing w:before="120" w:after="60" w:line="312" w:lineRule="auto"/>
         <w:ind w:left="1080"/>
         <w:jc w:val="both"/>
         <w:rPr>
@@ -6381,7 +7075,7 @@
           <w:rFonts w:ascii="Tahoma" w:hAnsi="Tahoma" w:cs="Tahoma"/>
           <w:lang w:val="vi-VN"/>
         </w:rPr>
-        <w:t xml:space="preserve"> Nhanh chóng tạo giao diện web cho Python, dễ tích hợp với dữ liệu từ Python. </w:t>
+        <w:t xml:space="preserve"> Đầy đủ tính năng backend, linh hoạt để xây dựng giao diện điều khiển và hiển thị dữ liệu cảm biến.</w:t>
       </w:r>
     </w:p>
     <w:p>
@@ -6389,9 +7083,9 @@
         <w:pStyle w:val="ListParagraph"/>
         <w:numPr>
           <w:ilvl w:val="0"/>
-          <w:numId w:val="18"/>
+          <w:numId w:val="25"/>
         </w:numPr>
-        <w:spacing w:after="60" w:line="312" w:lineRule="auto"/>
+        <w:spacing w:before="120" w:after="60" w:line="312" w:lineRule="auto"/>
         <w:ind w:left="1080"/>
         <w:jc w:val="both"/>
         <w:rPr>
@@ -6406,7 +7100,6 @@
           <w:bCs/>
           <w:lang w:val="vi-VN"/>
         </w:rPr>
-        <w:lastRenderedPageBreak/>
         <w:t>Nhược điểm:</w:t>
       </w:r>
       <w:r>
@@ -6414,7 +7107,7 @@
           <w:rFonts w:ascii="Tahoma" w:hAnsi="Tahoma" w:cs="Tahoma"/>
           <w:lang w:val="vi-VN"/>
         </w:rPr>
-        <w:t xml:space="preserve"> Hạn chế trong tùy chỉnh giao diện và thiết kế, khó tích hợp các tính năng điều khiển thiết bị. </w:t>
+        <w:t xml:space="preserve"> Cần kiến thức lập trình Python và cấu hình Flask.</w:t>
       </w:r>
     </w:p>
     <w:p>
@@ -6422,30 +7115,25 @@
         <w:pStyle w:val="ListParagraph"/>
         <w:numPr>
           <w:ilvl w:val="0"/>
-          <w:numId w:val="15"/>
+          <w:numId w:val="24"/>
         </w:numPr>
-        <w:spacing w:after="60" w:line="312" w:lineRule="auto"/>
+        <w:spacing w:before="120" w:after="60" w:line="312" w:lineRule="auto"/>
         <w:jc w:val="both"/>
         <w:rPr>
           <w:rFonts w:ascii="Tahoma" w:hAnsi="Tahoma" w:cs="Tahoma"/>
-          <w:lang w:val="vi-VN"/>
-        </w:rPr>
-      </w:pPr>
-      <w:r>
-        <w:rPr>
-          <w:rFonts w:ascii="Tahoma" w:hAnsi="Tahoma" w:cs="Tahoma"/>
-          <w:b/>
-          <w:bCs/>
-          <w:lang w:val="vi-VN"/>
-        </w:rPr>
-        <w:t>Option 3 (Flask)</w:t>
-      </w:r>
-      <w:r>
-        <w:rPr>
-          <w:rFonts w:ascii="Tahoma" w:hAnsi="Tahoma" w:cs="Tahoma"/>
-          <w:lang w:val="vi-VN"/>
-        </w:rPr>
-        <w:t xml:space="preserve">: </w:t>
+          <w:b/>
+          <w:bCs/>
+          <w:lang w:val="vi-VN"/>
+        </w:rPr>
+      </w:pPr>
+      <w:r>
+        <w:rPr>
+          <w:rFonts w:ascii="Tahoma" w:hAnsi="Tahoma" w:cs="Tahoma"/>
+          <w:b/>
+          <w:bCs/>
+          <w:lang w:val="vi-VN"/>
+        </w:rPr>
+        <w:t>Option 3 (Panel):</w:t>
       </w:r>
     </w:p>
     <w:p>
@@ -6453,15 +7141,13 @@
         <w:pStyle w:val="ListParagraph"/>
         <w:numPr>
           <w:ilvl w:val="0"/>
-          <w:numId w:val="18"/>
+          <w:numId w:val="25"/>
         </w:numPr>
-        <w:spacing w:after="60" w:line="312" w:lineRule="auto"/>
+        <w:spacing w:before="120" w:after="60" w:line="312" w:lineRule="auto"/>
         <w:ind w:left="1080"/>
         <w:jc w:val="both"/>
         <w:rPr>
           <w:rFonts w:ascii="Tahoma" w:hAnsi="Tahoma" w:cs="Tahoma"/>
-          <w:b/>
-          <w:bCs/>
           <w:lang w:val="vi-VN"/>
         </w:rPr>
       </w:pPr>
@@ -6479,7 +7165,7 @@
           <w:rFonts w:ascii="Tahoma" w:hAnsi="Tahoma" w:cs="Tahoma"/>
           <w:lang w:val="vi-VN"/>
         </w:rPr>
-        <w:t xml:space="preserve"> Đầy đủ tính năng backend, linh hoạt để xây dựng giao diện điều khiển và hiển thị dữ liệu cảm biến.</w:t>
+        <w:t xml:space="preserve"> Tích hợp tốt với Python, hỗ trợ giao diện tương tác.</w:t>
       </w:r>
     </w:p>
     <w:p>
@@ -6487,9 +7173,9 @@
         <w:pStyle w:val="ListParagraph"/>
         <w:numPr>
           <w:ilvl w:val="0"/>
-          <w:numId w:val="18"/>
+          <w:numId w:val="25"/>
         </w:numPr>
-        <w:spacing w:after="60" w:line="312" w:lineRule="auto"/>
+        <w:spacing w:before="120" w:after="60" w:line="312" w:lineRule="auto"/>
         <w:ind w:left="1080"/>
         <w:jc w:val="both"/>
         <w:rPr>
@@ -6504,28 +7190,19 @@
           <w:bCs/>
           <w:lang w:val="vi-VN"/>
         </w:rPr>
-        <w:t>N</w:t>
-      </w:r>
-      <w:r>
-        <w:rPr>
-          <w:rFonts w:ascii="Tahoma" w:hAnsi="Tahoma" w:cs="Tahoma"/>
-          <w:b/>
-          <w:bCs/>
-          <w:lang w:val="vi-VN"/>
-        </w:rPr>
-        <w:t>hược điểm:</w:t>
-      </w:r>
-      <w:r>
-        <w:rPr>
-          <w:rFonts w:ascii="Tahoma" w:hAnsi="Tahoma" w:cs="Tahoma"/>
-          <w:lang w:val="vi-VN"/>
-        </w:rPr>
-        <w:t xml:space="preserve"> Cần kiến thức lập trình Python và cấu hình Flask.</w:t>
+        <w:t>Nhược điểm:</w:t>
+      </w:r>
+      <w:r>
+        <w:rPr>
+          <w:rFonts w:ascii="Tahoma" w:hAnsi="Tahoma" w:cs="Tahoma"/>
+          <w:lang w:val="vi-VN"/>
+        </w:rPr>
+        <w:t xml:space="preserve"> Ít phổ biến hơn Flask, hạn chế tài liệu tham khảo.</w:t>
       </w:r>
     </w:p>
     <w:p>
       <w:pPr>
-        <w:spacing w:after="60" w:line="312" w:lineRule="auto"/>
+        <w:spacing w:before="120" w:after="120" w:line="312" w:lineRule="auto"/>
         <w:jc w:val="both"/>
         <w:rPr>
           <w:rFonts w:ascii="Tahoma" w:hAnsi="Tahoma" w:cs="Tahoma"/>
@@ -6539,51 +7216,47 @@
           <w:bCs/>
           <w:lang w:val="vi-VN"/>
         </w:rPr>
-        <w:t>Lý do chọn</w:t>
-      </w:r>
-      <w:r>
-        <w:rPr>
-          <w:rFonts w:ascii="Tahoma" w:hAnsi="Tahoma" w:cs="Tahoma"/>
-          <w:b/>
-          <w:bCs/>
-          <w:lang w:val="vi-VN"/>
-        </w:rPr>
-        <w:t xml:space="preserve"> Flask</w:t>
-      </w:r>
-      <w:r>
-        <w:rPr>
-          <w:rFonts w:ascii="Tahoma" w:hAnsi="Tahoma" w:cs="Tahoma"/>
-          <w:b/>
-          <w:bCs/>
-          <w:lang w:val="vi-VN"/>
-        </w:rPr>
-        <w:t>:</w:t>
-      </w:r>
-      <w:r>
-        <w:rPr>
-          <w:rFonts w:ascii="Tahoma" w:hAnsi="Tahoma" w:cs="Tahoma"/>
-          <w:lang w:val="vi-VN"/>
-        </w:rPr>
-        <w:t xml:space="preserve"> Đáp ứng tốt yêu cầu điều khiển </w:t>
-      </w:r>
-      <w:r>
-        <w:rPr>
-          <w:rFonts w:ascii="Tahoma" w:hAnsi="Tahoma" w:cs="Tahoma"/>
-          <w:lang w:val="vi-VN"/>
-        </w:rPr>
-        <w:t>LED</w:t>
-      </w:r>
-      <w:r>
-        <w:rPr>
-          <w:rFonts w:ascii="Tahoma" w:hAnsi="Tahoma" w:cs="Tahoma"/>
-          <w:lang w:val="vi-VN"/>
-        </w:rPr>
-        <w:t xml:space="preserve"> và hiển thị dữ liệu cảm biến.</w:t>
+        <w:t>Lý do chọn Panel:</w:t>
+      </w:r>
+      <w:r>
+        <w:rPr>
+          <w:rFonts w:ascii="Tahoma" w:hAnsi="Tahoma" w:cs="Tahoma"/>
+          <w:lang w:val="vi-VN"/>
+        </w:rPr>
+        <w:t xml:space="preserve"> đáp ứng tốt các yêu cầu điều khiển LED và hiển thị dữ liệu cảm </w:t>
+      </w:r>
+      <w:r>
+        <w:rPr>
+          <w:rFonts w:ascii="Tahoma" w:hAnsi="Tahoma" w:cs="Tahoma"/>
+          <w:lang w:val="vi-VN"/>
+        </w:rPr>
+        <w:t xml:space="preserve">biến, ngoài ra có sẵn nhiều </w:t>
+      </w:r>
+      <w:r>
+        <w:rPr>
+          <w:rFonts w:ascii="Tahoma" w:hAnsi="Tahoma" w:cs="Tahoma"/>
+          <w:lang w:val="vi-VN"/>
+        </w:rPr>
+        <w:t>widget</w:t>
+      </w:r>
+      <w:r>
+        <w:rPr>
+          <w:rFonts w:ascii="Tahoma" w:hAnsi="Tahoma" w:cs="Tahoma"/>
+          <w:lang w:val="vi-VN"/>
+        </w:rPr>
+        <w:t xml:space="preserve"> như text-to-speech hay chat bot</w:t>
+      </w:r>
+      <w:r>
+        <w:rPr>
+          <w:rFonts w:ascii="Tahoma" w:hAnsi="Tahoma" w:cs="Tahoma"/>
+          <w:lang w:val="vi-VN"/>
+        </w:rPr>
+        <w:t xml:space="preserve"> phục vụ cho yêu cầu đồ án.</w:t>
       </w:r>
     </w:p>
     <w:p>
       <w:pPr>
-        <w:spacing w:before="120" w:after="60" w:line="312" w:lineRule="auto"/>
+        <w:spacing w:before="240" w:after="60" w:line="312" w:lineRule="auto"/>
         <w:jc w:val="both"/>
         <w:rPr>
           <w:rFonts w:ascii="Tahoma" w:hAnsi="Tahoma" w:cs="Tahoma"/>
@@ -6599,7 +7272,16 @@
           <w:bCs/>
           <w:lang w:val="vi-VN"/>
         </w:rPr>
-        <w:t>- Giao tiếp giữa web và Arduino</w:t>
+        <w:t xml:space="preserve">- </w:t>
+      </w:r>
+      <w:r>
+        <w:rPr>
+          <w:rFonts w:ascii="Tahoma" w:hAnsi="Tahoma" w:cs="Tahoma"/>
+          <w:b/>
+          <w:bCs/>
+          <w:lang w:val="vi-VN"/>
+        </w:rPr>
+        <w:t>DỊCH VỤ WEB</w:t>
       </w:r>
     </w:p>
     <w:p>
@@ -6607,30 +7289,21 @@
         <w:pStyle w:val="ListParagraph"/>
         <w:numPr>
           <w:ilvl w:val="0"/>
-          <w:numId w:val="15"/>
+          <w:numId w:val="28"/>
         </w:numPr>
-        <w:spacing w:after="60" w:line="312" w:lineRule="auto"/>
+        <w:spacing w:before="120" w:after="60" w:line="312" w:lineRule="auto"/>
         <w:jc w:val="both"/>
         <w:rPr>
           <w:rFonts w:ascii="Tahoma" w:hAnsi="Tahoma" w:cs="Tahoma"/>
-          <w:lang w:val="vi-VN"/>
-        </w:rPr>
-      </w:pPr>
-      <w:r>
-        <w:rPr>
-          <w:rFonts w:ascii="Tahoma" w:hAnsi="Tahoma" w:cs="Tahoma"/>
-          <w:b/>
-          <w:bCs/>
-          <w:lang w:val="vi-VN"/>
-        </w:rPr>
-        <w:t>Option 1 (Serial/USB)</w:t>
-      </w:r>
-      <w:r>
-        <w:rPr>
-          <w:rFonts w:ascii="Tahoma" w:hAnsi="Tahoma" w:cs="Tahoma"/>
-          <w:lang w:val="vi-VN"/>
-        </w:rPr>
-        <w:t>:</w:t>
+        </w:rPr>
+      </w:pPr>
+      <w:r>
+        <w:rPr>
+          <w:rFonts w:ascii="Tahoma" w:hAnsi="Tahoma" w:cs="Tahoma"/>
+          <w:b/>
+          <w:bCs/>
+        </w:rPr>
+        <w:t>Option 1 (Local):</w:t>
       </w:r>
     </w:p>
     <w:p>
@@ -6638,31 +7311,28 @@
         <w:pStyle w:val="ListParagraph"/>
         <w:numPr>
           <w:ilvl w:val="0"/>
-          <w:numId w:val="18"/>
+          <w:numId w:val="29"/>
         </w:numPr>
-        <w:spacing w:after="60" w:line="312" w:lineRule="auto"/>
+        <w:spacing w:before="120" w:after="60" w:line="312" w:lineRule="auto"/>
         <w:ind w:left="1080"/>
         <w:jc w:val="both"/>
         <w:rPr>
           <w:rFonts w:ascii="Tahoma" w:hAnsi="Tahoma" w:cs="Tahoma"/>
-          <w:lang w:val="vi-VN"/>
-        </w:rPr>
-      </w:pPr>
-      <w:r>
-        <w:rPr>
-          <w:rFonts w:ascii="Tahoma" w:hAnsi="Tahoma" w:cs="Tahoma"/>
-          <w:b/>
-          <w:bCs/>
-          <w:lang w:val="vi-VN"/>
+        </w:rPr>
+      </w:pPr>
+      <w:r>
+        <w:rPr>
+          <w:rFonts w:ascii="Tahoma" w:hAnsi="Tahoma" w:cs="Tahoma"/>
+          <w:b/>
+          <w:bCs/>
         </w:rPr>
         <w:t>Ưu điểm:</w:t>
       </w:r>
       <w:r>
         <w:rPr>
           <w:rFonts w:ascii="Tahoma" w:hAnsi="Tahoma" w:cs="Tahoma"/>
-          <w:lang w:val="vi-VN"/>
-        </w:rPr>
-        <w:t xml:space="preserve"> Đơn giản, ổn định, không cần module bổ sung, dễ dùng cho ứng dụng cục bộ.</w:t>
+        </w:rPr>
+        <w:t xml:space="preserve"> Miễn phí, dễ thiết lập, không phụ thuộc mạng internet công cộng.</w:t>
       </w:r>
     </w:p>
     <w:p>
@@ -6670,31 +7340,28 @@
         <w:pStyle w:val="ListParagraph"/>
         <w:numPr>
           <w:ilvl w:val="0"/>
-          <w:numId w:val="18"/>
+          <w:numId w:val="29"/>
         </w:numPr>
-        <w:spacing w:after="60" w:line="312" w:lineRule="auto"/>
+        <w:spacing w:before="120" w:after="60" w:line="312" w:lineRule="auto"/>
         <w:ind w:left="1080"/>
         <w:jc w:val="both"/>
         <w:rPr>
           <w:rFonts w:ascii="Tahoma" w:hAnsi="Tahoma" w:cs="Tahoma"/>
-          <w:lang w:val="vi-VN"/>
-        </w:rPr>
-      </w:pPr>
-      <w:r>
-        <w:rPr>
-          <w:rFonts w:ascii="Tahoma" w:hAnsi="Tahoma" w:cs="Tahoma"/>
-          <w:b/>
-          <w:bCs/>
-          <w:lang w:val="vi-VN"/>
+        </w:rPr>
+      </w:pPr>
+      <w:r>
+        <w:rPr>
+          <w:rFonts w:ascii="Tahoma" w:hAnsi="Tahoma" w:cs="Tahoma"/>
+          <w:b/>
+          <w:bCs/>
         </w:rPr>
         <w:t>Nhược điểm:</w:t>
       </w:r>
       <w:r>
         <w:rPr>
           <w:rFonts w:ascii="Tahoma" w:hAnsi="Tahoma" w:cs="Tahoma"/>
-          <w:lang w:val="vi-VN"/>
-        </w:rPr>
-        <w:t xml:space="preserve"> Cần kết nối dây USB, hạn chế khoảng cách giữa Arduino và máy tính/web server.</w:t>
+        </w:rPr>
+        <w:t xml:space="preserve"> Hạn chế trong việc điều khiển từ xa qua internet.</w:t>
       </w:r>
     </w:p>
     <w:p>
@@ -6702,30 +7369,21 @@
         <w:pStyle w:val="ListParagraph"/>
         <w:numPr>
           <w:ilvl w:val="0"/>
-          <w:numId w:val="15"/>
+          <w:numId w:val="28"/>
         </w:numPr>
-        <w:spacing w:after="60" w:line="312" w:lineRule="auto"/>
+        <w:spacing w:before="120" w:after="60" w:line="312" w:lineRule="auto"/>
         <w:jc w:val="both"/>
         <w:rPr>
           <w:rFonts w:ascii="Tahoma" w:hAnsi="Tahoma" w:cs="Tahoma"/>
-          <w:lang w:val="vi-VN"/>
-        </w:rPr>
-      </w:pPr>
-      <w:r>
-        <w:rPr>
-          <w:rFonts w:ascii="Tahoma" w:hAnsi="Tahoma" w:cs="Tahoma"/>
-          <w:b/>
-          <w:bCs/>
-          <w:lang w:val="vi-VN"/>
-        </w:rPr>
-        <w:t>Option 2 (WiFi)</w:t>
-      </w:r>
-      <w:r>
-        <w:rPr>
-          <w:rFonts w:ascii="Tahoma" w:hAnsi="Tahoma" w:cs="Tahoma"/>
-          <w:lang w:val="vi-VN"/>
-        </w:rPr>
-        <w:t xml:space="preserve">: </w:t>
+        </w:rPr>
+      </w:pPr>
+      <w:r>
+        <w:rPr>
+          <w:rFonts w:ascii="Tahoma" w:hAnsi="Tahoma" w:cs="Tahoma"/>
+          <w:b/>
+          <w:bCs/>
+        </w:rPr>
+        <w:t>Option 2 (Cloud):</w:t>
       </w:r>
     </w:p>
     <w:p>
@@ -6733,31 +7391,28 @@
         <w:pStyle w:val="ListParagraph"/>
         <w:numPr>
           <w:ilvl w:val="0"/>
-          <w:numId w:val="18"/>
+          <w:numId w:val="29"/>
         </w:numPr>
-        <w:spacing w:after="60" w:line="312" w:lineRule="auto"/>
+        <w:spacing w:before="120" w:after="60" w:line="312" w:lineRule="auto"/>
         <w:ind w:left="1080"/>
         <w:jc w:val="both"/>
         <w:rPr>
           <w:rFonts w:ascii="Tahoma" w:hAnsi="Tahoma" w:cs="Tahoma"/>
-          <w:lang w:val="vi-VN"/>
-        </w:rPr>
-      </w:pPr>
-      <w:r>
-        <w:rPr>
-          <w:rFonts w:ascii="Tahoma" w:hAnsi="Tahoma" w:cs="Tahoma"/>
-          <w:b/>
-          <w:bCs/>
-          <w:lang w:val="vi-VN"/>
+        </w:rPr>
+      </w:pPr>
+      <w:r>
+        <w:rPr>
+          <w:rFonts w:ascii="Tahoma" w:hAnsi="Tahoma" w:cs="Tahoma"/>
+          <w:b/>
+          <w:bCs/>
         </w:rPr>
         <w:t>Ưu điểm:</w:t>
       </w:r>
       <w:r>
         <w:rPr>
           <w:rFonts w:ascii="Tahoma" w:hAnsi="Tahoma" w:cs="Tahoma"/>
-          <w:lang w:val="vi-VN"/>
-        </w:rPr>
-        <w:t xml:space="preserve"> Cho phép điều khiển từ xa qua mạng, phù hợp với các ứng dụng IoT. </w:t>
+        </w:rPr>
+        <w:t xml:space="preserve"> Có thể điều khiển từ xa, dễ truy cập mọi nơi.</w:t>
       </w:r>
     </w:p>
     <w:p>
@@ -6765,31 +7420,106 @@
         <w:pStyle w:val="ListParagraph"/>
         <w:numPr>
           <w:ilvl w:val="0"/>
-          <w:numId w:val="18"/>
+          <w:numId w:val="29"/>
         </w:numPr>
-        <w:spacing w:after="60" w:line="312" w:lineRule="auto"/>
+        <w:spacing w:before="120" w:after="60" w:line="312" w:lineRule="auto"/>
         <w:ind w:left="1080"/>
         <w:jc w:val="both"/>
         <w:rPr>
           <w:rFonts w:ascii="Tahoma" w:hAnsi="Tahoma" w:cs="Tahoma"/>
-          <w:lang w:val="vi-VN"/>
-        </w:rPr>
-      </w:pPr>
-      <w:r>
-        <w:rPr>
-          <w:rFonts w:ascii="Tahoma" w:hAnsi="Tahoma" w:cs="Tahoma"/>
-          <w:b/>
-          <w:bCs/>
-          <w:lang w:val="vi-VN"/>
+        </w:rPr>
+      </w:pPr>
+      <w:r>
+        <w:rPr>
+          <w:rFonts w:ascii="Tahoma" w:hAnsi="Tahoma" w:cs="Tahoma"/>
+          <w:b/>
+          <w:bCs/>
         </w:rPr>
         <w:t>Nhược điểm:</w:t>
       </w:r>
       <w:r>
         <w:rPr>
           <w:rFonts w:ascii="Tahoma" w:hAnsi="Tahoma" w:cs="Tahoma"/>
-          <w:lang w:val="vi-VN"/>
-        </w:rPr>
-        <w:t xml:space="preserve"> Yêu cầu phần cứng bổ sung (như ESP8266), phức tạp hơn trong thiết lập mạng.</w:t>
+        </w:rPr>
+        <w:t xml:space="preserve"> Tốn phí duy trì, phụ thuộc vào dịch vụ bên thứ ba.</w:t>
+      </w:r>
+    </w:p>
+    <w:p>
+      <w:pPr>
+        <w:spacing w:before="120" w:after="60" w:line="312" w:lineRule="auto"/>
+        <w:jc w:val="both"/>
+        <w:rPr>
+          <w:rFonts w:ascii="Tahoma" w:hAnsi="Tahoma" w:cs="Tahoma"/>
+          <w:lang w:val="vi-VN"/>
+        </w:rPr>
+      </w:pPr>
+      <w:r>
+        <w:rPr>
+          <w:rFonts w:ascii="Tahoma" w:hAnsi="Tahoma" w:cs="Tahoma"/>
+          <w:b/>
+          <w:bCs/>
+        </w:rPr>
+        <w:t>Lý do chọn</w:t>
+      </w:r>
+      <w:r>
+        <w:rPr>
+          <w:rFonts w:ascii="Tahoma" w:hAnsi="Tahoma" w:cs="Tahoma"/>
+        </w:rPr>
+        <w:t xml:space="preserve"> </w:t>
+      </w:r>
+      <w:r>
+        <w:rPr>
+          <w:rFonts w:ascii="Tahoma" w:hAnsi="Tahoma" w:cs="Tahoma"/>
+          <w:b/>
+          <w:bCs/>
+        </w:rPr>
+        <w:t>Local</w:t>
+      </w:r>
+      <w:r>
+        <w:rPr>
+          <w:rFonts w:ascii="Tahoma" w:hAnsi="Tahoma" w:cs="Tahoma"/>
+          <w:b/>
+          <w:bCs/>
+          <w:lang w:val="vi-VN"/>
+        </w:rPr>
+        <w:t>:</w:t>
+      </w:r>
+      <w:r>
+        <w:rPr>
+          <w:rFonts w:ascii="Tahoma" w:hAnsi="Tahoma" w:cs="Tahoma"/>
+        </w:rPr>
+        <w:t xml:space="preserve"> vì phù hợp với mục tiêu thử nghiệm và không tốn phí duy trì.</w:t>
+      </w:r>
+    </w:p>
+    <w:p>
+      <w:pPr>
+        <w:spacing w:before="120" w:after="60" w:line="312" w:lineRule="auto"/>
+        <w:jc w:val="both"/>
+        <w:rPr>
+          <w:rFonts w:ascii="Tahoma" w:hAnsi="Tahoma" w:cs="Tahoma"/>
+          <w:b/>
+          <w:bCs/>
+          <w:lang w:val="vi-VN"/>
+        </w:rPr>
+      </w:pPr>
+      <w:r>
+        <w:rPr>
+          <w:rFonts w:ascii="Tahoma" w:hAnsi="Tahoma" w:cs="Tahoma"/>
+          <w:b/>
+          <w:bCs/>
+          <w:lang w:val="vi-VN"/>
+        </w:rPr>
+        <w:lastRenderedPageBreak/>
+        <w:t xml:space="preserve">- </w:t>
+      </w:r>
+      <w:r>
+        <w:rPr>
+          <w:rFonts w:ascii="Tahoma" w:hAnsi="Tahoma" w:cs="Tahoma"/>
+          <w:b/>
+          <w:bCs/>
+          <w:lang w:val="vi-VN"/>
+        </w:rPr>
+        <w:t>MQTT</w:t>
       </w:r>
     </w:p>
     <w:p>
@@ -6797,30 +7527,25 @@
         <w:pStyle w:val="ListParagraph"/>
         <w:numPr>
           <w:ilvl w:val="0"/>
-          <w:numId w:val="15"/>
+          <w:numId w:val="32"/>
         </w:numPr>
-        <w:spacing w:after="60" w:line="312" w:lineRule="auto"/>
+        <w:spacing w:before="120" w:after="60" w:line="312" w:lineRule="auto"/>
         <w:jc w:val="both"/>
         <w:rPr>
           <w:rFonts w:ascii="Tahoma" w:hAnsi="Tahoma" w:cs="Tahoma"/>
-          <w:lang w:val="vi-VN"/>
-        </w:rPr>
-      </w:pPr>
-      <w:r>
-        <w:rPr>
-          <w:rFonts w:ascii="Tahoma" w:hAnsi="Tahoma" w:cs="Tahoma"/>
-          <w:b/>
-          <w:bCs/>
-          <w:lang w:val="vi-VN"/>
-        </w:rPr>
-        <w:t>Option 3 (Bluetooth)</w:t>
-      </w:r>
-      <w:r>
-        <w:rPr>
-          <w:rFonts w:ascii="Tahoma" w:hAnsi="Tahoma" w:cs="Tahoma"/>
-          <w:lang w:val="vi-VN"/>
-        </w:rPr>
-        <w:t xml:space="preserve">: </w:t>
+          <w:b/>
+          <w:bCs/>
+          <w:lang w:val="vi-VN"/>
+        </w:rPr>
+      </w:pPr>
+      <w:r>
+        <w:rPr>
+          <w:rFonts w:ascii="Tahoma" w:hAnsi="Tahoma" w:cs="Tahoma"/>
+          <w:b/>
+          <w:bCs/>
+          <w:lang w:val="vi-VN"/>
+        </w:rPr>
+        <w:t>Option 1 (Node Red)</w:t>
       </w:r>
     </w:p>
     <w:p>
@@ -6828,9 +7553,9 @@
         <w:pStyle w:val="ListParagraph"/>
         <w:numPr>
           <w:ilvl w:val="0"/>
-          <w:numId w:val="18"/>
+          <w:numId w:val="33"/>
         </w:numPr>
-        <w:spacing w:after="60" w:line="312" w:lineRule="auto"/>
+        <w:spacing w:before="120" w:after="60" w:line="312" w:lineRule="auto"/>
         <w:ind w:left="1080"/>
         <w:jc w:val="both"/>
         <w:rPr>
@@ -6845,14 +7570,23 @@
           <w:bCs/>
           <w:lang w:val="vi-VN"/>
         </w:rPr>
-        <w:t>Ưu điểm:</w:t>
-      </w:r>
-      <w:r>
-        <w:rPr>
-          <w:rFonts w:ascii="Tahoma" w:hAnsi="Tahoma" w:cs="Tahoma"/>
-          <w:lang w:val="vi-VN"/>
-        </w:rPr>
-        <w:t xml:space="preserve"> Có thể điều khiển không dây trong phạm vi gần, tiết kiệm năng lượng hơn WiFi.</w:t>
+        <w:t>Ưu đ</w:t>
+      </w:r>
+      <w:r>
+        <w:rPr>
+          <w:rFonts w:ascii="Tahoma" w:hAnsi="Tahoma" w:cs="Tahoma"/>
+          <w:b/>
+          <w:bCs/>
+          <w:lang w:val="vi-VN"/>
+        </w:rPr>
+        <w:t>iểm:</w:t>
+      </w:r>
+      <w:r>
+        <w:rPr>
+          <w:rFonts w:ascii="Tahoma" w:hAnsi="Tahoma" w:cs="Tahoma"/>
+          <w:lang w:val="vi-VN"/>
+        </w:rPr>
+        <w:t xml:space="preserve"> Giao diện trực quan, dễ thiết lập cho người mới.</w:t>
       </w:r>
     </w:p>
     <w:p>
@@ -6860,9 +7594,9 @@
         <w:pStyle w:val="ListParagraph"/>
         <w:numPr>
           <w:ilvl w:val="0"/>
-          <w:numId w:val="18"/>
+          <w:numId w:val="33"/>
         </w:numPr>
-        <w:spacing w:after="60" w:line="312" w:lineRule="auto"/>
+        <w:spacing w:before="120" w:after="60" w:line="312" w:lineRule="auto"/>
         <w:ind w:left="1080"/>
         <w:jc w:val="both"/>
         <w:rPr>
@@ -6884,33 +7618,142 @@
           <w:rFonts w:ascii="Tahoma" w:hAnsi="Tahoma" w:cs="Tahoma"/>
           <w:lang w:val="vi-VN"/>
         </w:rPr>
-        <w:t xml:space="preserve"> Khoảng cách ngắn, cần cấu hình phức tạp hơn so với Serial, không phù hợp với điều khiển qua web nếu không có máy chủ trung gian.</w:t>
+        <w:t xml:space="preserve"> Hạn chế tính năng nâng cao so với ứng dụng chuyên dụng.</w:t>
       </w:r>
     </w:p>
     <w:p>
       <w:pPr>
-        <w:spacing w:after="60" w:line="312" w:lineRule="auto"/>
+        <w:pStyle w:val="ListParagraph"/>
+        <w:numPr>
+          <w:ilvl w:val="0"/>
+          <w:numId w:val="32"/>
+        </w:numPr>
+        <w:spacing w:before="120" w:after="60" w:line="312" w:lineRule="auto"/>
         <w:jc w:val="both"/>
         <w:rPr>
           <w:rFonts w:ascii="Tahoma" w:hAnsi="Tahoma" w:cs="Tahoma"/>
-          <w:lang w:val="vi-VN"/>
-        </w:rPr>
-      </w:pPr>
-      <w:r>
-        <w:rPr>
-          <w:rFonts w:ascii="Tahoma" w:hAnsi="Tahoma" w:cs="Tahoma"/>
-          <w:b/>
-          <w:bCs/>
-          <w:lang w:val="vi-VN"/>
-        </w:rPr>
-        <w:t>Lý do chọn Serial (USB):</w:t>
-      </w:r>
-      <w:r>
-        <w:rPr>
-          <w:rFonts w:ascii="Tahoma" w:hAnsi="Tahoma" w:cs="Tahoma"/>
-          <w:lang w:val="vi-VN"/>
-        </w:rPr>
-        <w:t xml:space="preserve"> Đáp ứng tốt cho việc thử nghiệm cục bộ, đơn giản, chi phí thấp.</w:t>
+        </w:rPr>
+      </w:pPr>
+      <w:r>
+        <w:rPr>
+          <w:rFonts w:ascii="Tahoma" w:hAnsi="Tahoma" w:cs="Tahoma"/>
+          <w:b/>
+          <w:bCs/>
+        </w:rPr>
+        <w:t>Option 2 (IoT MQTT Panel - Mobile):</w:t>
+      </w:r>
+    </w:p>
+    <w:p>
+      <w:pPr>
+        <w:pStyle w:val="ListParagraph"/>
+        <w:numPr>
+          <w:ilvl w:val="0"/>
+          <w:numId w:val="33"/>
+        </w:numPr>
+        <w:spacing w:before="120" w:after="60" w:line="312" w:lineRule="auto"/>
+        <w:ind w:left="1080"/>
+        <w:jc w:val="both"/>
+        <w:rPr>
+          <w:rFonts w:ascii="Tahoma" w:hAnsi="Tahoma" w:cs="Tahoma"/>
+        </w:rPr>
+      </w:pPr>
+      <w:r>
+        <w:rPr>
+          <w:rFonts w:ascii="Tahoma" w:hAnsi="Tahoma" w:cs="Tahoma"/>
+          <w:b/>
+          <w:bCs/>
+        </w:rPr>
+        <w:t>Ưu điểm:</w:t>
+      </w:r>
+      <w:r>
+        <w:rPr>
+          <w:rFonts w:ascii="Tahoma" w:hAnsi="Tahoma" w:cs="Tahoma"/>
+        </w:rPr>
+        <w:t xml:space="preserve"> Dễ sử dụng, tiện lợi khi điều khiển từ điện thoại.</w:t>
+      </w:r>
+    </w:p>
+    <w:p>
+      <w:pPr>
+        <w:pStyle w:val="ListParagraph"/>
+        <w:numPr>
+          <w:ilvl w:val="0"/>
+          <w:numId w:val="33"/>
+        </w:numPr>
+        <w:spacing w:before="120" w:after="60" w:line="312" w:lineRule="auto"/>
+        <w:ind w:left="1080"/>
+        <w:jc w:val="both"/>
+        <w:rPr>
+          <w:rFonts w:ascii="Tahoma" w:hAnsi="Tahoma" w:cs="Tahoma"/>
+        </w:rPr>
+      </w:pPr>
+      <w:r>
+        <w:rPr>
+          <w:rFonts w:ascii="Tahoma" w:hAnsi="Tahoma" w:cs="Tahoma"/>
+          <w:b/>
+          <w:bCs/>
+        </w:rPr>
+        <w:t>Nhược điểm:</w:t>
+      </w:r>
+      <w:r>
+        <w:rPr>
+          <w:rFonts w:ascii="Tahoma" w:hAnsi="Tahoma" w:cs="Tahoma"/>
+        </w:rPr>
+        <w:t xml:space="preserve"> Giới hạn về cấu hình và tính năng so với Node Red.</w:t>
+      </w:r>
+    </w:p>
+    <w:p>
+      <w:pPr>
+        <w:spacing w:before="120" w:after="60" w:line="312" w:lineRule="auto"/>
+        <w:jc w:val="both"/>
+        <w:rPr>
+          <w:rFonts w:ascii="Tahoma" w:hAnsi="Tahoma" w:cs="Tahoma"/>
+          <w:lang w:val="vi-VN"/>
+        </w:rPr>
+      </w:pPr>
+      <w:r>
+        <w:rPr>
+          <w:rFonts w:ascii="Tahoma" w:hAnsi="Tahoma" w:cs="Tahoma"/>
+          <w:b/>
+          <w:bCs/>
+        </w:rPr>
+        <w:t>Lý do chọn</w:t>
+      </w:r>
+      <w:r>
+        <w:rPr>
+          <w:rFonts w:ascii="Tahoma" w:hAnsi="Tahoma" w:cs="Tahoma"/>
+        </w:rPr>
+        <w:t xml:space="preserve"> </w:t>
+      </w:r>
+      <w:r>
+        <w:rPr>
+          <w:rFonts w:ascii="Tahoma" w:hAnsi="Tahoma" w:cs="Tahoma"/>
+          <w:b/>
+          <w:bCs/>
+        </w:rPr>
+        <w:t xml:space="preserve">IoT MQTT </w:t>
+      </w:r>
+      <w:r>
+        <w:rPr>
+          <w:rFonts w:ascii="Tahoma" w:hAnsi="Tahoma" w:cs="Tahoma"/>
+          <w:b/>
+          <w:bCs/>
+        </w:rPr>
+        <w:t>Panel</w:t>
+      </w:r>
+      <w:r>
+        <w:rPr>
+          <w:rFonts w:ascii="Tahoma" w:hAnsi="Tahoma" w:cs="Tahoma"/>
+          <w:b/>
+          <w:bCs/>
+          <w:lang w:val="vi-VN"/>
+        </w:rPr>
+        <w:t>:</w:t>
+      </w:r>
+      <w:r>
+        <w:rPr>
+          <w:rFonts w:ascii="Tahoma" w:hAnsi="Tahoma" w:cs="Tahoma"/>
+        </w:rPr>
+        <w:t xml:space="preserve"> vì dễ sử dụng và tiện lợi trên thiết bị di động.</w:t>
       </w:r>
     </w:p>
     <w:p>
@@ -6935,7 +7778,7 @@
           <w:lang w:val="vi-VN"/>
         </w:rPr>
       </w:pPr>
-      <w:bookmarkStart w:id="4" w:name="_Toc182274935"/>
+      <w:bookmarkStart w:id="4" w:name="_Toc186418537"/>
       <w:r>
         <w:rPr>
           <w:rFonts w:ascii="Tahoma" w:hAnsi="Tahoma" w:cs="Tahoma"/>
@@ -6969,7 +7812,7 @@
           <w:lang w:val="vi-VN"/>
         </w:rPr>
       </w:pPr>
-      <w:bookmarkStart w:id="5" w:name="_Toc182274936"/>
+      <w:bookmarkStart w:id="5" w:name="_Toc186418538"/>
       <w:r>
         <w:rPr>
           <w:rFonts w:ascii="Tahoma" w:hAnsi="Tahoma" w:cs="Tahoma"/>
@@ -6979,7 +7822,29 @@
           <w:szCs w:val="24"/>
           <w:lang w:val="vi-VN"/>
         </w:rPr>
-        <w:t>Kiểm tra từng thành phần</w:t>
+        <w:t xml:space="preserve">Kiểm </w:t>
+      </w:r>
+      <w:r>
+        <w:rPr>
+          <w:rFonts w:ascii="Tahoma" w:hAnsi="Tahoma" w:cs="Tahoma"/>
+          <w:b/>
+          <w:bCs/>
+          <w:sz w:val="24"/>
+          <w:szCs w:val="24"/>
+          <w:lang w:val="vi-VN"/>
+        </w:rPr>
+        <w:t>thử</w:t>
+      </w:r>
+      <w:r>
+        <w:rPr>
+          <w:rFonts w:ascii="Tahoma" w:hAnsi="Tahoma" w:cs="Tahoma"/>
+          <w:b/>
+          <w:bCs/>
+          <w:sz w:val="24"/>
+          <w:szCs w:val="24"/>
+          <w:lang w:val="vi-VN"/>
+        </w:rPr>
+        <w:t xml:space="preserve"> từng thành phần</w:t>
       </w:r>
       <w:bookmarkEnd w:id="5"/>
     </w:p>
@@ -7307,7 +8172,7 @@
           <w:lang w:val="vi-VN"/>
         </w:rPr>
       </w:pPr>
-      <w:bookmarkStart w:id="6" w:name="_Toc182274937"/>
+      <w:bookmarkStart w:id="6" w:name="_Toc186418539"/>
       <w:r>
         <w:rPr>
           <w:rFonts w:ascii="Tahoma" w:hAnsi="Tahoma" w:cs="Tahoma"/>
@@ -7317,7 +8182,29 @@
           <w:szCs w:val="24"/>
           <w:lang w:val="vi-VN"/>
         </w:rPr>
-        <w:t>Kiểm tra tích hợp</w:t>
+        <w:t xml:space="preserve">Kiểm </w:t>
+      </w:r>
+      <w:r>
+        <w:rPr>
+          <w:rFonts w:ascii="Tahoma" w:hAnsi="Tahoma" w:cs="Tahoma"/>
+          <w:b/>
+          <w:bCs/>
+          <w:sz w:val="24"/>
+          <w:szCs w:val="24"/>
+          <w:lang w:val="vi-VN"/>
+        </w:rPr>
+        <w:t>thử</w:t>
+      </w:r>
+      <w:r>
+        <w:rPr>
+          <w:rFonts w:ascii="Tahoma" w:hAnsi="Tahoma" w:cs="Tahoma"/>
+          <w:b/>
+          <w:bCs/>
+          <w:sz w:val="24"/>
+          <w:szCs w:val="24"/>
+          <w:lang w:val="vi-VN"/>
+        </w:rPr>
+        <w:t xml:space="preserve"> tích hợp</w:t>
       </w:r>
       <w:bookmarkEnd w:id="6"/>
     </w:p>
@@ -7434,7 +8321,6 @@
           <w:tcPr>
             <w:tcW w:w="805" w:type="dxa"/>
             <w:shd w:val="clear" w:color="auto" w:fill="E7E6E6" w:themeFill="background2"/>
-            <w:vAlign w:val="center"/>
           </w:tcPr>
           <w:p>
             <w:pPr>
@@ -7452,7 +8338,6 @@
                 <w:b/>
                 <w:bCs/>
               </w:rPr>
-              <w:lastRenderedPageBreak/>
               <w:t>1</w:t>
             </w:r>
           </w:p>
@@ -7460,54 +8345,38 @@
         <w:tc>
           <w:tcPr>
             <w:tcW w:w="3240" w:type="dxa"/>
+            <w:shd w:val="clear" w:color="auto" w:fill="FFFFFF" w:themeFill="background1"/>
           </w:tcPr>
           <w:p>
             <w:pPr>
               <w:spacing w:before="60" w:line="312" w:lineRule="auto"/>
               <w:rPr>
                 <w:rFonts w:ascii="Tahoma" w:hAnsi="Tahoma" w:cs="Tahoma"/>
-                <w:lang w:val="vi-VN"/>
+                <w:b/>
+                <w:bCs/>
               </w:rPr>
             </w:pPr>
             <w:r>
               <w:rPr>
                 <w:rFonts w:ascii="Tahoma" w:hAnsi="Tahoma" w:cs="Tahoma"/>
-              </w:rPr>
-              <w:t>ESP32</w:t>
-            </w:r>
-            <w:r>
-              <w:rPr>
-                <w:rFonts w:ascii="Tahoma" w:hAnsi="Tahoma" w:cs="Tahoma"/>
-                <w:lang w:val="vi-VN"/>
-              </w:rPr>
-              <w:t xml:space="preserve"> + cảm biến ánh sáng</w:t>
-            </w:r>
-            <w:r>
-              <w:rPr>
-                <w:rFonts w:ascii="Tahoma" w:hAnsi="Tahoma" w:cs="Tahoma"/>
-                <w:lang w:val="vi-VN"/>
-              </w:rPr>
-              <w:t xml:space="preserve"> + </w:t>
-            </w:r>
-            <w:r>
-              <w:rPr>
-                <w:rFonts w:ascii="Tahoma" w:hAnsi="Tahoma" w:cs="Tahoma"/>
-                <w:lang w:val="vi-VN"/>
-              </w:rPr>
-              <w:t>LED</w:t>
+                <w:lang w:val="vi-VN"/>
+              </w:rPr>
+              <w:t>ESP32 + nút nhấn + LED</w:t>
             </w:r>
           </w:p>
         </w:tc>
         <w:tc>
           <w:tcPr>
             <w:tcW w:w="5305" w:type="dxa"/>
+            <w:shd w:val="clear" w:color="auto" w:fill="FFFFFF" w:themeFill="background1"/>
           </w:tcPr>
           <w:p>
             <w:pPr>
               <w:spacing w:before="60" w:line="312" w:lineRule="auto"/>
               <w:rPr>
                 <w:rFonts w:ascii="Tahoma" w:hAnsi="Tahoma" w:cs="Tahoma"/>
-                <w:lang w:val="vi-VN"/>
+                <w:b/>
+                <w:bCs/>
               </w:rPr>
             </w:pPr>
             <w:r>
@@ -7515,7 +8384,7 @@
                 <w:rFonts w:ascii="Tahoma" w:hAnsi="Tahoma" w:cs="Tahoma"/>
                 <w:lang w:val="vi-VN"/>
               </w:rPr>
-              <w:t xml:space="preserve">Kiểm tra xem </w:t>
+              <w:t xml:space="preserve">Đảm bảo </w:t>
             </w:r>
             <w:r>
               <w:rPr>
@@ -7529,21 +8398,14 @@
                 <w:rFonts w:ascii="Tahoma" w:hAnsi="Tahoma" w:cs="Tahoma"/>
                 <w:lang w:val="vi-VN"/>
               </w:rPr>
-              <w:t xml:space="preserve"> có thay đổi trạng thái theo tín hiệu từ cảm biến ánh sáng</w:t>
-            </w:r>
-            <w:r>
-              <w:rPr>
-                <w:rFonts w:ascii="Tahoma" w:hAnsi="Tahoma" w:cs="Tahoma"/>
-                <w:lang w:val="vi-VN"/>
-              </w:rPr>
-              <w:t xml:space="preserve"> hay không</w:t>
-            </w:r>
-            <w:r>
-              <w:rPr>
-                <w:rFonts w:ascii="Tahoma" w:hAnsi="Tahoma" w:cs="Tahoma"/>
-                <w:lang w:val="vi-VN"/>
-              </w:rPr>
-              <w:t>.</w:t>
+              <w:t xml:space="preserve"> </w:t>
+            </w:r>
+            <w:r>
+              <w:rPr>
+                <w:rFonts w:ascii="Tahoma" w:hAnsi="Tahoma" w:cs="Tahoma"/>
+                <w:lang w:val="vi-VN"/>
+              </w:rPr>
+              <w:t>bật và tắt luân phiên khi nhấn nút</w:t>
             </w:r>
           </w:p>
         </w:tc>
@@ -7590,7 +8452,6 @@
             <w:r>
               <w:rPr>
                 <w:rFonts w:ascii="Tahoma" w:hAnsi="Tahoma" w:cs="Tahoma"/>
-                <w:lang w:val="vi-VN"/>
               </w:rPr>
               <w:t>ESP32</w:t>
             </w:r>
@@ -7599,7 +8460,7 @@
                 <w:rFonts w:ascii="Tahoma" w:hAnsi="Tahoma" w:cs="Tahoma"/>
                 <w:lang w:val="vi-VN"/>
               </w:rPr>
-              <w:t xml:space="preserve"> + nút nhấn</w:t>
+              <w:t xml:space="preserve"> + cảm biến ánh sáng</w:t>
             </w:r>
             <w:r>
               <w:rPr>
@@ -7634,7 +8495,7 @@
                 <w:rFonts w:ascii="Tahoma" w:hAnsi="Tahoma" w:cs="Tahoma"/>
                 <w:lang w:val="vi-VN"/>
               </w:rPr>
-              <w:t xml:space="preserve">Đảm bảo </w:t>
+              <w:t xml:space="preserve">Kiểm tra xem </w:t>
             </w:r>
             <w:r>
               <w:rPr>
@@ -7648,14 +8509,21 @@
                 <w:rFonts w:ascii="Tahoma" w:hAnsi="Tahoma" w:cs="Tahoma"/>
                 <w:lang w:val="vi-VN"/>
               </w:rPr>
-              <w:t xml:space="preserve"> </w:t>
-            </w:r>
-            <w:r>
-              <w:rPr>
-                <w:rFonts w:ascii="Tahoma" w:hAnsi="Tahoma" w:cs="Tahoma"/>
-                <w:lang w:val="vi-VN"/>
-              </w:rPr>
-              <w:t>bật và tắt luân phiên khi nhấn nút</w:t>
+              <w:t xml:space="preserve"> có thay đổi trạng thái theo tín hiệu từ cảm biến ánh sáng</w:t>
+            </w:r>
+            <w:r>
+              <w:rPr>
+                <w:rFonts w:ascii="Tahoma" w:hAnsi="Tahoma" w:cs="Tahoma"/>
+                <w:lang w:val="vi-VN"/>
+              </w:rPr>
+              <w:t xml:space="preserve"> hay không</w:t>
+            </w:r>
+            <w:r>
+              <w:rPr>
+                <w:rFonts w:ascii="Tahoma" w:hAnsi="Tahoma" w:cs="Tahoma"/>
+                <w:lang w:val="vi-VN"/>
+              </w:rPr>
+              <w:t>.</w:t>
             </w:r>
           </w:p>
         </w:tc>
@@ -7811,11 +8679,13 @@
               <w:spacing w:before="60" w:line="312" w:lineRule="auto"/>
               <w:rPr>
                 <w:rFonts w:ascii="Tahoma" w:hAnsi="Tahoma" w:cs="Tahoma"/>
+                <w:lang w:val="vi-VN"/>
               </w:rPr>
             </w:pPr>
             <w:r>
               <w:rPr>
                 <w:rFonts w:ascii="Tahoma" w:hAnsi="Tahoma" w:cs="Tahoma"/>
+                <w:lang w:val="vi-VN"/>
               </w:rPr>
               <w:t>ESP32</w:t>
             </w:r>
@@ -7864,24 +8734,28 @@
             <w:r>
               <w:rPr>
                 <w:rFonts w:ascii="Tahoma" w:hAnsi="Tahoma" w:cs="Tahoma"/>
+                <w:lang w:val="vi-VN"/>
               </w:rPr>
               <w:t xml:space="preserve">Xác minh khả năng giao tiếp giữa </w:t>
             </w:r>
             <w:r>
               <w:rPr>
                 <w:rFonts w:ascii="Tahoma" w:hAnsi="Tahoma" w:cs="Tahoma"/>
+                <w:lang w:val="vi-VN"/>
               </w:rPr>
               <w:t>ESP32</w:t>
             </w:r>
             <w:r>
               <w:rPr>
                 <w:rFonts w:ascii="Tahoma" w:hAnsi="Tahoma" w:cs="Tahoma"/>
+                <w:lang w:val="vi-VN"/>
               </w:rPr>
               <w:t xml:space="preserve"> </w:t>
             </w:r>
             <w:r>
               <w:rPr>
                 <w:rFonts w:ascii="Tahoma" w:hAnsi="Tahoma" w:cs="Tahoma"/>
+                <w:lang w:val="vi-VN"/>
               </w:rPr>
               <w:t>với</w:t>
             </w:r>
@@ -7895,6 +8769,7 @@
             <w:r>
               <w:rPr>
                 <w:rFonts w:ascii="Tahoma" w:hAnsi="Tahoma" w:cs="Tahoma"/>
+                <w:lang w:val="vi-VN"/>
               </w:rPr>
               <w:t>Web</w:t>
             </w:r>
@@ -7908,14 +8783,9 @@
             <w:r>
               <w:rPr>
                 <w:rFonts w:ascii="Tahoma" w:hAnsi="Tahoma" w:cs="Tahoma"/>
-              </w:rPr>
-              <w:t xml:space="preserve">, kiểm tra cập nhật trạng thái của cảm biến và </w:t>
-            </w:r>
-            <w:r>
-              <w:rPr>
-                <w:rFonts w:ascii="Tahoma" w:hAnsi="Tahoma" w:cs="Tahoma"/>
-              </w:rPr>
-              <w:t>LED</w:t>
+                <w:lang w:val="vi-VN"/>
+              </w:rPr>
+              <w:t>, kiểm tra cập nhật trạng thái của cảm biến và LED</w:t>
             </w:r>
             <w:r>
               <w:rPr>
@@ -7965,7 +8835,7 @@
           <w:lang w:val="vi-VN"/>
         </w:rPr>
       </w:pPr>
-      <w:bookmarkStart w:id="7" w:name="_Toc182274938"/>
+      <w:bookmarkStart w:id="7" w:name="_Toc186418540"/>
       <w:r>
         <w:rPr>
           <w:rFonts w:ascii="Tahoma" w:hAnsi="Tahoma" w:cs="Tahoma"/>
@@ -8646,6 +9516,268 @@
     </w:lvl>
   </w:abstractNum>
   <w:abstractNum w:abstractNumId="4" w15:restartNumberingAfterBreak="0">
+    <w:nsid w:val="0F351E63"/>
+    <w:multiLevelType w:val="multilevel"/>
+    <w:tmpl w:val="C6AC4F5E"/>
+    <w:lvl w:ilvl="0">
+      <w:start w:val="1"/>
+      <w:numFmt w:val="bullet"/>
+      <w:lvlText w:val=""/>
+      <w:lvlJc w:val="left"/>
+      <w:pPr>
+        <w:tabs>
+          <w:tab w:val="num" w:pos="720"/>
+        </w:tabs>
+        <w:ind w:left="720" w:hanging="360"/>
+      </w:pPr>
+      <w:rPr>
+        <w:rFonts w:ascii="Symbol" w:hAnsi="Symbol" w:hint="default"/>
+        <w:sz w:val="20"/>
+      </w:rPr>
+    </w:lvl>
+    <w:lvl w:ilvl="1" w:tentative="1">
+      <w:start w:val="1"/>
+      <w:numFmt w:val="bullet"/>
+      <w:lvlText w:val="o"/>
+      <w:lvlJc w:val="left"/>
+      <w:pPr>
+        <w:tabs>
+          <w:tab w:val="num" w:pos="1440"/>
+        </w:tabs>
+        <w:ind w:left="1440" w:hanging="360"/>
+      </w:pPr>
+      <w:rPr>
+        <w:rFonts w:ascii="Courier New" w:hAnsi="Courier New" w:hint="default"/>
+        <w:sz w:val="20"/>
+      </w:rPr>
+    </w:lvl>
+    <w:lvl w:ilvl="2" w:tentative="1">
+      <w:start w:val="1"/>
+      <w:numFmt w:val="bullet"/>
+      <w:lvlText w:val=""/>
+      <w:lvlJc w:val="left"/>
+      <w:pPr>
+        <w:tabs>
+          <w:tab w:val="num" w:pos="2160"/>
+        </w:tabs>
+        <w:ind w:left="2160" w:hanging="360"/>
+      </w:pPr>
+      <w:rPr>
+        <w:rFonts w:ascii="Wingdings" w:hAnsi="Wingdings" w:hint="default"/>
+        <w:sz w:val="20"/>
+      </w:rPr>
+    </w:lvl>
+    <w:lvl w:ilvl="3" w:tentative="1">
+      <w:start w:val="1"/>
+      <w:numFmt w:val="bullet"/>
+      <w:lvlText w:val=""/>
+      <w:lvlJc w:val="left"/>
+      <w:pPr>
+        <w:tabs>
+          <w:tab w:val="num" w:pos="2880"/>
+        </w:tabs>
+        <w:ind w:left="2880" w:hanging="360"/>
+      </w:pPr>
+      <w:rPr>
+        <w:rFonts w:ascii="Wingdings" w:hAnsi="Wingdings" w:hint="default"/>
+        <w:sz w:val="20"/>
+      </w:rPr>
+    </w:lvl>
+    <w:lvl w:ilvl="4" w:tentative="1">
+      <w:start w:val="1"/>
+      <w:numFmt w:val="bullet"/>
+      <w:lvlText w:val=""/>
+      <w:lvlJc w:val="left"/>
+      <w:pPr>
+        <w:tabs>
+          <w:tab w:val="num" w:pos="3600"/>
+        </w:tabs>
+        <w:ind w:left="3600" w:hanging="360"/>
+      </w:pPr>
+      <w:rPr>
+        <w:rFonts w:ascii="Wingdings" w:hAnsi="Wingdings" w:hint="default"/>
+        <w:sz w:val="20"/>
+      </w:rPr>
+    </w:lvl>
+    <w:lvl w:ilvl="5" w:tentative="1">
+      <w:start w:val="1"/>
+      <w:numFmt w:val="bullet"/>
+      <w:lvlText w:val=""/>
+      <w:lvlJc w:val="left"/>
+      <w:pPr>
+        <w:tabs>
+          <w:tab w:val="num" w:pos="4320"/>
+        </w:tabs>
+        <w:ind w:left="4320" w:hanging="360"/>
+      </w:pPr>
+      <w:rPr>
+        <w:rFonts w:ascii="Wingdings" w:hAnsi="Wingdings" w:hint="default"/>
+        <w:sz w:val="20"/>
+      </w:rPr>
+    </w:lvl>
+    <w:lvl w:ilvl="6" w:tentative="1">
+      <w:start w:val="1"/>
+      <w:numFmt w:val="bullet"/>
+      <w:lvlText w:val=""/>
+      <w:lvlJc w:val="left"/>
+      <w:pPr>
+        <w:tabs>
+          <w:tab w:val="num" w:pos="5040"/>
+        </w:tabs>
+        <w:ind w:left="5040" w:hanging="360"/>
+      </w:pPr>
+      <w:rPr>
+        <w:rFonts w:ascii="Wingdings" w:hAnsi="Wingdings" w:hint="default"/>
+        <w:sz w:val="20"/>
+      </w:rPr>
+    </w:lvl>
+    <w:lvl w:ilvl="7" w:tentative="1">
+      <w:start w:val="1"/>
+      <w:numFmt w:val="bullet"/>
+      <w:lvlText w:val=""/>
+      <w:lvlJc w:val="left"/>
+      <w:pPr>
+        <w:tabs>
+          <w:tab w:val="num" w:pos="5760"/>
+        </w:tabs>
+        <w:ind w:left="5760" w:hanging="360"/>
+      </w:pPr>
+      <w:rPr>
+        <w:rFonts w:ascii="Wingdings" w:hAnsi="Wingdings" w:hint="default"/>
+        <w:sz w:val="20"/>
+      </w:rPr>
+    </w:lvl>
+    <w:lvl w:ilvl="8" w:tentative="1">
+      <w:start w:val="1"/>
+      <w:numFmt w:val="bullet"/>
+      <w:lvlText w:val=""/>
+      <w:lvlJc w:val="left"/>
+      <w:pPr>
+        <w:tabs>
+          <w:tab w:val="num" w:pos="6480"/>
+        </w:tabs>
+        <w:ind w:left="6480" w:hanging="360"/>
+      </w:pPr>
+      <w:rPr>
+        <w:rFonts w:ascii="Wingdings" w:hAnsi="Wingdings" w:hint="default"/>
+        <w:sz w:val="20"/>
+      </w:rPr>
+    </w:lvl>
+  </w:abstractNum>
+  <w:abstractNum w:abstractNumId="5" w15:restartNumberingAfterBreak="0">
+    <w:nsid w:val="168C33A7"/>
+    <w:multiLevelType w:val="hybridMultilevel"/>
+    <w:tmpl w:val="947E222E"/>
+    <w:lvl w:ilvl="0" w:tplc="0409000D">
+      <w:start w:val="1"/>
+      <w:numFmt w:val="bullet"/>
+      <w:lvlText w:val=""/>
+      <w:lvlJc w:val="left"/>
+      <w:pPr>
+        <w:ind w:left="720" w:hanging="360"/>
+      </w:pPr>
+      <w:rPr>
+        <w:rFonts w:ascii="Wingdings" w:hAnsi="Wingdings" w:hint="default"/>
+      </w:rPr>
+    </w:lvl>
+    <w:lvl w:ilvl="1" w:tplc="04090003" w:tentative="1">
+      <w:start w:val="1"/>
+      <w:numFmt w:val="bullet"/>
+      <w:lvlText w:val="o"/>
+      <w:lvlJc w:val="left"/>
+      <w:pPr>
+        <w:ind w:left="1440" w:hanging="360"/>
+      </w:pPr>
+      <w:rPr>
+        <w:rFonts w:ascii="Courier New" w:hAnsi="Courier New" w:cs="Courier New" w:hint="default"/>
+      </w:rPr>
+    </w:lvl>
+    <w:lvl w:ilvl="2" w:tplc="04090005" w:tentative="1">
+      <w:start w:val="1"/>
+      <w:numFmt w:val="bullet"/>
+      <w:lvlText w:val=""/>
+      <w:lvlJc w:val="left"/>
+      <w:pPr>
+        <w:ind w:left="2160" w:hanging="360"/>
+      </w:pPr>
+      <w:rPr>
+        <w:rFonts w:ascii="Wingdings" w:hAnsi="Wingdings" w:hint="default"/>
+      </w:rPr>
+    </w:lvl>
+    <w:lvl w:ilvl="3" w:tplc="04090001" w:tentative="1">
+      <w:start w:val="1"/>
+      <w:numFmt w:val="bullet"/>
+      <w:lvlText w:val=""/>
+      <w:lvlJc w:val="left"/>
+      <w:pPr>
+        <w:ind w:left="2880" w:hanging="360"/>
+      </w:pPr>
+      <w:rPr>
+        <w:rFonts w:ascii="Symbol" w:hAnsi="Symbol" w:hint="default"/>
+      </w:rPr>
+    </w:lvl>
+    <w:lvl w:ilvl="4" w:tplc="04090003" w:tentative="1">
+      <w:start w:val="1"/>
+      <w:numFmt w:val="bullet"/>
+      <w:lvlText w:val="o"/>
+      <w:lvlJc w:val="left"/>
+      <w:pPr>
+        <w:ind w:left="3600" w:hanging="360"/>
+      </w:pPr>
+      <w:rPr>
+        <w:rFonts w:ascii="Courier New" w:hAnsi="Courier New" w:cs="Courier New" w:hint="default"/>
+      </w:rPr>
+    </w:lvl>
+    <w:lvl w:ilvl="5" w:tplc="04090005" w:tentative="1">
+      <w:start w:val="1"/>
+      <w:numFmt w:val="bullet"/>
+      <w:lvlText w:val=""/>
+      <w:lvlJc w:val="left"/>
+      <w:pPr>
+        <w:ind w:left="4320" w:hanging="360"/>
+      </w:pPr>
+      <w:rPr>
+        <w:rFonts w:ascii="Wingdings" w:hAnsi="Wingdings" w:hint="default"/>
+      </w:rPr>
+    </w:lvl>
+    <w:lvl w:ilvl="6" w:tplc="04090001" w:tentative="1">
+      <w:start w:val="1"/>
+      <w:numFmt w:val="bullet"/>
+      <w:lvlText w:val=""/>
+      <w:lvlJc w:val="left"/>
+      <w:pPr>
+        <w:ind w:left="5040" w:hanging="360"/>
+      </w:pPr>
+      <w:rPr>
+        <w:rFonts w:ascii="Symbol" w:hAnsi="Symbol" w:hint="default"/>
+      </w:rPr>
+    </w:lvl>
+    <w:lvl w:ilvl="7" w:tplc="04090003" w:tentative="1">
+      <w:start w:val="1"/>
+      <w:numFmt w:val="bullet"/>
+      <w:lvlText w:val="o"/>
+      <w:lvlJc w:val="left"/>
+      <w:pPr>
+        <w:ind w:left="5760" w:hanging="360"/>
+      </w:pPr>
+      <w:rPr>
+        <w:rFonts w:ascii="Courier New" w:hAnsi="Courier New" w:cs="Courier New" w:hint="default"/>
+      </w:rPr>
+    </w:lvl>
+    <w:lvl w:ilvl="8" w:tplc="04090005" w:tentative="1">
+      <w:start w:val="1"/>
+      <w:numFmt w:val="bullet"/>
+      <w:lvlText w:val=""/>
+      <w:lvlJc w:val="left"/>
+      <w:pPr>
+        <w:ind w:left="6480" w:hanging="360"/>
+      </w:pPr>
+      <w:rPr>
+        <w:rFonts w:ascii="Wingdings" w:hAnsi="Wingdings" w:hint="default"/>
+      </w:rPr>
+    </w:lvl>
+  </w:abstractNum>
+  <w:abstractNum w:abstractNumId="6" w15:restartNumberingAfterBreak="0">
     <w:nsid w:val="1983661C"/>
     <w:multiLevelType w:val="hybridMultilevel"/>
     <w:tmpl w:val="C8B6A04E"/>
@@ -8757,7 +9889,7 @@
       </w:rPr>
     </w:lvl>
   </w:abstractNum>
-  <w:abstractNum w:abstractNumId="5" w15:restartNumberingAfterBreak="0">
+  <w:abstractNum w:abstractNumId="7" w15:restartNumberingAfterBreak="0">
     <w:nsid w:val="1C33008E"/>
     <w:multiLevelType w:val="hybridMultilevel"/>
     <w:tmpl w:val="3B441FB8"/>
@@ -8872,7 +10004,7 @@
       </w:rPr>
     </w:lvl>
   </w:abstractNum>
-  <w:abstractNum w:abstractNumId="6" w15:restartNumberingAfterBreak="0">
+  <w:abstractNum w:abstractNumId="8" w15:restartNumberingAfterBreak="0">
     <w:nsid w:val="21D174CB"/>
     <w:multiLevelType w:val="hybridMultilevel"/>
     <w:tmpl w:val="9DBA5512"/>
@@ -8985,7 +10117,7 @@
       </w:rPr>
     </w:lvl>
   </w:abstractNum>
-  <w:abstractNum w:abstractNumId="7" w15:restartNumberingAfterBreak="0">
+  <w:abstractNum w:abstractNumId="9" w15:restartNumberingAfterBreak="0">
     <w:nsid w:val="27D1428F"/>
     <w:multiLevelType w:val="hybridMultilevel"/>
     <w:tmpl w:val="3AB0C316"/>
@@ -9098,7 +10230,7 @@
       </w:rPr>
     </w:lvl>
   </w:abstractNum>
-  <w:abstractNum w:abstractNumId="8" w15:restartNumberingAfterBreak="0">
+  <w:abstractNum w:abstractNumId="10" w15:restartNumberingAfterBreak="0">
     <w:nsid w:val="2FF2244E"/>
     <w:multiLevelType w:val="hybridMultilevel"/>
     <w:tmpl w:val="0512C0FA"/>
@@ -9210,7 +10342,121 @@
       </w:rPr>
     </w:lvl>
   </w:abstractNum>
-  <w:abstractNum w:abstractNumId="9" w15:restartNumberingAfterBreak="0">
+  <w:abstractNum w:abstractNumId="11" w15:restartNumberingAfterBreak="0">
+    <w:nsid w:val="30B60330"/>
+    <w:multiLevelType w:val="hybridMultilevel"/>
+    <w:tmpl w:val="E82442D2"/>
+    <w:lvl w:ilvl="0" w:tplc="00B202DA">
+      <w:start w:val="1"/>
+      <w:numFmt w:val="bullet"/>
+      <w:lvlText w:val=""/>
+      <w:lvlJc w:val="left"/>
+      <w:pPr>
+        <w:ind w:left="720" w:hanging="360"/>
+      </w:pPr>
+      <w:rPr>
+        <w:rFonts w:ascii="Symbol" w:hAnsi="Symbol" w:hint="default"/>
+        <w:sz w:val="16"/>
+      </w:rPr>
+    </w:lvl>
+    <w:lvl w:ilvl="1" w:tplc="04090003" w:tentative="1">
+      <w:start w:val="1"/>
+      <w:numFmt w:val="bullet"/>
+      <w:lvlText w:val="o"/>
+      <w:lvlJc w:val="left"/>
+      <w:pPr>
+        <w:ind w:left="1440" w:hanging="360"/>
+      </w:pPr>
+      <w:rPr>
+        <w:rFonts w:ascii="Courier New" w:hAnsi="Courier New" w:cs="Courier New" w:hint="default"/>
+      </w:rPr>
+    </w:lvl>
+    <w:lvl w:ilvl="2" w:tplc="04090005" w:tentative="1">
+      <w:start w:val="1"/>
+      <w:numFmt w:val="bullet"/>
+      <w:lvlText w:val=""/>
+      <w:lvlJc w:val="left"/>
+      <w:pPr>
+        <w:ind w:left="2160" w:hanging="360"/>
+      </w:pPr>
+      <w:rPr>
+        <w:rFonts w:ascii="Wingdings" w:hAnsi="Wingdings" w:hint="default"/>
+      </w:rPr>
+    </w:lvl>
+    <w:lvl w:ilvl="3" w:tplc="04090001" w:tentative="1">
+      <w:start w:val="1"/>
+      <w:numFmt w:val="bullet"/>
+      <w:lvlText w:val=""/>
+      <w:lvlJc w:val="left"/>
+      <w:pPr>
+        <w:ind w:left="2880" w:hanging="360"/>
+      </w:pPr>
+      <w:rPr>
+        <w:rFonts w:ascii="Symbol" w:hAnsi="Symbol" w:hint="default"/>
+      </w:rPr>
+    </w:lvl>
+    <w:lvl w:ilvl="4" w:tplc="04090003" w:tentative="1">
+      <w:start w:val="1"/>
+      <w:numFmt w:val="bullet"/>
+      <w:lvlText w:val="o"/>
+      <w:lvlJc w:val="left"/>
+      <w:pPr>
+        <w:ind w:left="3600" w:hanging="360"/>
+      </w:pPr>
+      <w:rPr>
+        <w:rFonts w:ascii="Courier New" w:hAnsi="Courier New" w:cs="Courier New" w:hint="default"/>
+      </w:rPr>
+    </w:lvl>
+    <w:lvl w:ilvl="5" w:tplc="04090005" w:tentative="1">
+      <w:start w:val="1"/>
+      <w:numFmt w:val="bullet"/>
+      <w:lvlText w:val=""/>
+      <w:lvlJc w:val="left"/>
+      <w:pPr>
+        <w:ind w:left="4320" w:hanging="360"/>
+      </w:pPr>
+      <w:rPr>
+        <w:rFonts w:ascii="Wingdings" w:hAnsi="Wingdings" w:hint="default"/>
+      </w:rPr>
+    </w:lvl>
+    <w:lvl w:ilvl="6" w:tplc="04090001" w:tentative="1">
+      <w:start w:val="1"/>
+      <w:numFmt w:val="bullet"/>
+      <w:lvlText w:val=""/>
+      <w:lvlJc w:val="left"/>
+      <w:pPr>
+        <w:ind w:left="5040" w:hanging="360"/>
+      </w:pPr>
+      <w:rPr>
+        <w:rFonts w:ascii="Symbol" w:hAnsi="Symbol" w:hint="default"/>
+      </w:rPr>
+    </w:lvl>
+    <w:lvl w:ilvl="7" w:tplc="04090003" w:tentative="1">
+      <w:start w:val="1"/>
+      <w:numFmt w:val="bullet"/>
+      <w:lvlText w:val="o"/>
+      <w:lvlJc w:val="left"/>
+      <w:pPr>
+        <w:ind w:left="5760" w:hanging="360"/>
+      </w:pPr>
+      <w:rPr>
+        <w:rFonts w:ascii="Courier New" w:hAnsi="Courier New" w:cs="Courier New" w:hint="default"/>
+      </w:rPr>
+    </w:lvl>
+    <w:lvl w:ilvl="8" w:tplc="04090005" w:tentative="1">
+      <w:start w:val="1"/>
+      <w:numFmt w:val="bullet"/>
+      <w:lvlText w:val=""/>
+      <w:lvlJc w:val="left"/>
+      <w:pPr>
+        <w:ind w:left="6480" w:hanging="360"/>
+      </w:pPr>
+      <w:rPr>
+        <w:rFonts w:ascii="Wingdings" w:hAnsi="Wingdings" w:hint="default"/>
+      </w:rPr>
+    </w:lvl>
+  </w:abstractNum>
+  <w:abstractNum w:abstractNumId="12" w15:restartNumberingAfterBreak="0">
     <w:nsid w:val="37CD6636"/>
     <w:multiLevelType w:val="hybridMultilevel"/>
     <w:tmpl w:val="2700A264"/>
@@ -9299,7 +10545,7 @@
       </w:pPr>
     </w:lvl>
   </w:abstractNum>
-  <w:abstractNum w:abstractNumId="10" w15:restartNumberingAfterBreak="0">
+  <w:abstractNum w:abstractNumId="13" w15:restartNumberingAfterBreak="0">
     <w:nsid w:val="380E2C4B"/>
     <w:multiLevelType w:val="hybridMultilevel"/>
     <w:tmpl w:val="EA6AA994"/>
@@ -9412,7 +10658,532 @@
       </w:rPr>
     </w:lvl>
   </w:abstractNum>
-  <w:abstractNum w:abstractNumId="11" w15:restartNumberingAfterBreak="0">
+  <w:abstractNum w:abstractNumId="14" w15:restartNumberingAfterBreak="0">
+    <w:nsid w:val="385D7A3E"/>
+    <w:multiLevelType w:val="hybridMultilevel"/>
+    <w:tmpl w:val="017C3DC8"/>
+    <w:lvl w:ilvl="0" w:tplc="0409000D">
+      <w:start w:val="1"/>
+      <w:numFmt w:val="bullet"/>
+      <w:lvlText w:val=""/>
+      <w:lvlJc w:val="left"/>
+      <w:pPr>
+        <w:ind w:left="720" w:hanging="360"/>
+      </w:pPr>
+      <w:rPr>
+        <w:rFonts w:ascii="Wingdings" w:hAnsi="Wingdings" w:hint="default"/>
+      </w:rPr>
+    </w:lvl>
+    <w:lvl w:ilvl="1" w:tplc="04090003" w:tentative="1">
+      <w:start w:val="1"/>
+      <w:numFmt w:val="bullet"/>
+      <w:lvlText w:val="o"/>
+      <w:lvlJc w:val="left"/>
+      <w:pPr>
+        <w:ind w:left="1440" w:hanging="360"/>
+      </w:pPr>
+      <w:rPr>
+        <w:rFonts w:ascii="Courier New" w:hAnsi="Courier New" w:cs="Courier New" w:hint="default"/>
+      </w:rPr>
+    </w:lvl>
+    <w:lvl w:ilvl="2" w:tplc="04090005" w:tentative="1">
+      <w:start w:val="1"/>
+      <w:numFmt w:val="bullet"/>
+      <w:lvlText w:val=""/>
+      <w:lvlJc w:val="left"/>
+      <w:pPr>
+        <w:ind w:left="2160" w:hanging="360"/>
+      </w:pPr>
+      <w:rPr>
+        <w:rFonts w:ascii="Wingdings" w:hAnsi="Wingdings" w:hint="default"/>
+      </w:rPr>
+    </w:lvl>
+    <w:lvl w:ilvl="3" w:tplc="04090001" w:tentative="1">
+      <w:start w:val="1"/>
+      <w:numFmt w:val="bullet"/>
+      <w:lvlText w:val=""/>
+      <w:lvlJc w:val="left"/>
+      <w:pPr>
+        <w:ind w:left="2880" w:hanging="360"/>
+      </w:pPr>
+      <w:rPr>
+        <w:rFonts w:ascii="Symbol" w:hAnsi="Symbol" w:hint="default"/>
+      </w:rPr>
+    </w:lvl>
+    <w:lvl w:ilvl="4" w:tplc="04090003" w:tentative="1">
+      <w:start w:val="1"/>
+      <w:numFmt w:val="bullet"/>
+      <w:lvlText w:val="o"/>
+      <w:lvlJc w:val="left"/>
+      <w:pPr>
+        <w:ind w:left="3600" w:hanging="360"/>
+      </w:pPr>
+      <w:rPr>
+        <w:rFonts w:ascii="Courier New" w:hAnsi="Courier New" w:cs="Courier New" w:hint="default"/>
+      </w:rPr>
+    </w:lvl>
+    <w:lvl w:ilvl="5" w:tplc="04090005" w:tentative="1">
+      <w:start w:val="1"/>
+      <w:numFmt w:val="bullet"/>
+      <w:lvlText w:val=""/>
+      <w:lvlJc w:val="left"/>
+      <w:pPr>
+        <w:ind w:left="4320" w:hanging="360"/>
+      </w:pPr>
+      <w:rPr>
+        <w:rFonts w:ascii="Wingdings" w:hAnsi="Wingdings" w:hint="default"/>
+      </w:rPr>
+    </w:lvl>
+    <w:lvl w:ilvl="6" w:tplc="04090001" w:tentative="1">
+      <w:start w:val="1"/>
+      <w:numFmt w:val="bullet"/>
+      <w:lvlText w:val=""/>
+      <w:lvlJc w:val="left"/>
+      <w:pPr>
+        <w:ind w:left="5040" w:hanging="360"/>
+      </w:pPr>
+      <w:rPr>
+        <w:rFonts w:ascii="Symbol" w:hAnsi="Symbol" w:hint="default"/>
+      </w:rPr>
+    </w:lvl>
+    <w:lvl w:ilvl="7" w:tplc="04090003" w:tentative="1">
+      <w:start w:val="1"/>
+      <w:numFmt w:val="bullet"/>
+      <w:lvlText w:val="o"/>
+      <w:lvlJc w:val="left"/>
+      <w:pPr>
+        <w:ind w:left="5760" w:hanging="360"/>
+      </w:pPr>
+      <w:rPr>
+        <w:rFonts w:ascii="Courier New" w:hAnsi="Courier New" w:cs="Courier New" w:hint="default"/>
+      </w:rPr>
+    </w:lvl>
+    <w:lvl w:ilvl="8" w:tplc="04090005" w:tentative="1">
+      <w:start w:val="1"/>
+      <w:numFmt w:val="bullet"/>
+      <w:lvlText w:val=""/>
+      <w:lvlJc w:val="left"/>
+      <w:pPr>
+        <w:ind w:left="6480" w:hanging="360"/>
+      </w:pPr>
+      <w:rPr>
+        <w:rFonts w:ascii="Wingdings" w:hAnsi="Wingdings" w:hint="default"/>
+      </w:rPr>
+    </w:lvl>
+  </w:abstractNum>
+  <w:abstractNum w:abstractNumId="15" w15:restartNumberingAfterBreak="0">
+    <w:nsid w:val="3A260BA0"/>
+    <w:multiLevelType w:val="hybridMultilevel"/>
+    <w:tmpl w:val="6C64B74C"/>
+    <w:lvl w:ilvl="0" w:tplc="00B202DA">
+      <w:start w:val="1"/>
+      <w:numFmt w:val="bullet"/>
+      <w:lvlText w:val=""/>
+      <w:lvlJc w:val="left"/>
+      <w:pPr>
+        <w:ind w:left="720" w:hanging="360"/>
+      </w:pPr>
+      <w:rPr>
+        <w:rFonts w:ascii="Symbol" w:hAnsi="Symbol" w:hint="default"/>
+        <w:sz w:val="16"/>
+      </w:rPr>
+    </w:lvl>
+    <w:lvl w:ilvl="1" w:tplc="04090003" w:tentative="1">
+      <w:start w:val="1"/>
+      <w:numFmt w:val="bullet"/>
+      <w:lvlText w:val="o"/>
+      <w:lvlJc w:val="left"/>
+      <w:pPr>
+        <w:ind w:left="1440" w:hanging="360"/>
+      </w:pPr>
+      <w:rPr>
+        <w:rFonts w:ascii="Courier New" w:hAnsi="Courier New" w:cs="Courier New" w:hint="default"/>
+      </w:rPr>
+    </w:lvl>
+    <w:lvl w:ilvl="2" w:tplc="04090005" w:tentative="1">
+      <w:start w:val="1"/>
+      <w:numFmt w:val="bullet"/>
+      <w:lvlText w:val=""/>
+      <w:lvlJc w:val="left"/>
+      <w:pPr>
+        <w:ind w:left="2160" w:hanging="360"/>
+      </w:pPr>
+      <w:rPr>
+        <w:rFonts w:ascii="Wingdings" w:hAnsi="Wingdings" w:hint="default"/>
+      </w:rPr>
+    </w:lvl>
+    <w:lvl w:ilvl="3" w:tplc="04090001" w:tentative="1">
+      <w:start w:val="1"/>
+      <w:numFmt w:val="bullet"/>
+      <w:lvlText w:val=""/>
+      <w:lvlJc w:val="left"/>
+      <w:pPr>
+        <w:ind w:left="2880" w:hanging="360"/>
+      </w:pPr>
+      <w:rPr>
+        <w:rFonts w:ascii="Symbol" w:hAnsi="Symbol" w:hint="default"/>
+      </w:rPr>
+    </w:lvl>
+    <w:lvl w:ilvl="4" w:tplc="04090003" w:tentative="1">
+      <w:start w:val="1"/>
+      <w:numFmt w:val="bullet"/>
+      <w:lvlText w:val="o"/>
+      <w:lvlJc w:val="left"/>
+      <w:pPr>
+        <w:ind w:left="3600" w:hanging="360"/>
+      </w:pPr>
+      <w:rPr>
+        <w:rFonts w:ascii="Courier New" w:hAnsi="Courier New" w:cs="Courier New" w:hint="default"/>
+      </w:rPr>
+    </w:lvl>
+    <w:lvl w:ilvl="5" w:tplc="04090005" w:tentative="1">
+      <w:start w:val="1"/>
+      <w:numFmt w:val="bullet"/>
+      <w:lvlText w:val=""/>
+      <w:lvlJc w:val="left"/>
+      <w:pPr>
+        <w:ind w:left="4320" w:hanging="360"/>
+      </w:pPr>
+      <w:rPr>
+        <w:rFonts w:ascii="Wingdings" w:hAnsi="Wingdings" w:hint="default"/>
+      </w:rPr>
+    </w:lvl>
+    <w:lvl w:ilvl="6" w:tplc="04090001" w:tentative="1">
+      <w:start w:val="1"/>
+      <w:numFmt w:val="bullet"/>
+      <w:lvlText w:val=""/>
+      <w:lvlJc w:val="left"/>
+      <w:pPr>
+        <w:ind w:left="5040" w:hanging="360"/>
+      </w:pPr>
+      <w:rPr>
+        <w:rFonts w:ascii="Symbol" w:hAnsi="Symbol" w:hint="default"/>
+      </w:rPr>
+    </w:lvl>
+    <w:lvl w:ilvl="7" w:tplc="04090003" w:tentative="1">
+      <w:start w:val="1"/>
+      <w:numFmt w:val="bullet"/>
+      <w:lvlText w:val="o"/>
+      <w:lvlJc w:val="left"/>
+      <w:pPr>
+        <w:ind w:left="5760" w:hanging="360"/>
+      </w:pPr>
+      <w:rPr>
+        <w:rFonts w:ascii="Courier New" w:hAnsi="Courier New" w:cs="Courier New" w:hint="default"/>
+      </w:rPr>
+    </w:lvl>
+    <w:lvl w:ilvl="8" w:tplc="04090005" w:tentative="1">
+      <w:start w:val="1"/>
+      <w:numFmt w:val="bullet"/>
+      <w:lvlText w:val=""/>
+      <w:lvlJc w:val="left"/>
+      <w:pPr>
+        <w:ind w:left="6480" w:hanging="360"/>
+      </w:pPr>
+      <w:rPr>
+        <w:rFonts w:ascii="Wingdings" w:hAnsi="Wingdings" w:hint="default"/>
+      </w:rPr>
+    </w:lvl>
+  </w:abstractNum>
+  <w:abstractNum w:abstractNumId="16" w15:restartNumberingAfterBreak="0">
+    <w:nsid w:val="3D7F6E2F"/>
+    <w:multiLevelType w:val="multilevel"/>
+    <w:tmpl w:val="AC7A4050"/>
+    <w:lvl w:ilvl="0">
+      <w:start w:val="1"/>
+      <w:numFmt w:val="bullet"/>
+      <w:lvlText w:val=""/>
+      <w:lvlJc w:val="left"/>
+      <w:pPr>
+        <w:tabs>
+          <w:tab w:val="num" w:pos="720"/>
+        </w:tabs>
+        <w:ind w:left="720" w:hanging="360"/>
+      </w:pPr>
+      <w:rPr>
+        <w:rFonts w:ascii="Symbol" w:hAnsi="Symbol" w:hint="default"/>
+        <w:sz w:val="20"/>
+      </w:rPr>
+    </w:lvl>
+    <w:lvl w:ilvl="1" w:tentative="1">
+      <w:start w:val="1"/>
+      <w:numFmt w:val="bullet"/>
+      <w:lvlText w:val="o"/>
+      <w:lvlJc w:val="left"/>
+      <w:pPr>
+        <w:tabs>
+          <w:tab w:val="num" w:pos="1440"/>
+        </w:tabs>
+        <w:ind w:left="1440" w:hanging="360"/>
+      </w:pPr>
+      <w:rPr>
+        <w:rFonts w:ascii="Courier New" w:hAnsi="Courier New" w:hint="default"/>
+        <w:sz w:val="20"/>
+      </w:rPr>
+    </w:lvl>
+    <w:lvl w:ilvl="2" w:tentative="1">
+      <w:start w:val="1"/>
+      <w:numFmt w:val="bullet"/>
+      <w:lvlText w:val=""/>
+      <w:lvlJc w:val="left"/>
+      <w:pPr>
+        <w:tabs>
+          <w:tab w:val="num" w:pos="2160"/>
+        </w:tabs>
+        <w:ind w:left="2160" w:hanging="360"/>
+      </w:pPr>
+      <w:rPr>
+        <w:rFonts w:ascii="Wingdings" w:hAnsi="Wingdings" w:hint="default"/>
+        <w:sz w:val="20"/>
+      </w:rPr>
+    </w:lvl>
+    <w:lvl w:ilvl="3" w:tentative="1">
+      <w:start w:val="1"/>
+      <w:numFmt w:val="bullet"/>
+      <w:lvlText w:val=""/>
+      <w:lvlJc w:val="left"/>
+      <w:pPr>
+        <w:tabs>
+          <w:tab w:val="num" w:pos="2880"/>
+        </w:tabs>
+        <w:ind w:left="2880" w:hanging="360"/>
+      </w:pPr>
+      <w:rPr>
+        <w:rFonts w:ascii="Wingdings" w:hAnsi="Wingdings" w:hint="default"/>
+        <w:sz w:val="20"/>
+      </w:rPr>
+    </w:lvl>
+    <w:lvl w:ilvl="4" w:tentative="1">
+      <w:start w:val="1"/>
+      <w:numFmt w:val="bullet"/>
+      <w:lvlText w:val=""/>
+      <w:lvlJc w:val="left"/>
+      <w:pPr>
+        <w:tabs>
+          <w:tab w:val="num" w:pos="3600"/>
+        </w:tabs>
+        <w:ind w:left="3600" w:hanging="360"/>
+      </w:pPr>
+      <w:rPr>
+        <w:rFonts w:ascii="Wingdings" w:hAnsi="Wingdings" w:hint="default"/>
+        <w:sz w:val="20"/>
+      </w:rPr>
+    </w:lvl>
+    <w:lvl w:ilvl="5" w:tentative="1">
+      <w:start w:val="1"/>
+      <w:numFmt w:val="bullet"/>
+      <w:lvlText w:val=""/>
+      <w:lvlJc w:val="left"/>
+      <w:pPr>
+        <w:tabs>
+          <w:tab w:val="num" w:pos="4320"/>
+        </w:tabs>
+        <w:ind w:left="4320" w:hanging="360"/>
+      </w:pPr>
+      <w:rPr>
+        <w:rFonts w:ascii="Wingdings" w:hAnsi="Wingdings" w:hint="default"/>
+        <w:sz w:val="20"/>
+      </w:rPr>
+    </w:lvl>
+    <w:lvl w:ilvl="6" w:tentative="1">
+      <w:start w:val="1"/>
+      <w:numFmt w:val="bullet"/>
+      <w:lvlText w:val=""/>
+      <w:lvlJc w:val="left"/>
+      <w:pPr>
+        <w:tabs>
+          <w:tab w:val="num" w:pos="5040"/>
+        </w:tabs>
+        <w:ind w:left="5040" w:hanging="360"/>
+      </w:pPr>
+      <w:rPr>
+        <w:rFonts w:ascii="Wingdings" w:hAnsi="Wingdings" w:hint="default"/>
+        <w:sz w:val="20"/>
+      </w:rPr>
+    </w:lvl>
+    <w:lvl w:ilvl="7" w:tentative="1">
+      <w:start w:val="1"/>
+      <w:numFmt w:val="bullet"/>
+      <w:lvlText w:val=""/>
+      <w:lvlJc w:val="left"/>
+      <w:pPr>
+        <w:tabs>
+          <w:tab w:val="num" w:pos="5760"/>
+        </w:tabs>
+        <w:ind w:left="5760" w:hanging="360"/>
+      </w:pPr>
+      <w:rPr>
+        <w:rFonts w:ascii="Wingdings" w:hAnsi="Wingdings" w:hint="default"/>
+        <w:sz w:val="20"/>
+      </w:rPr>
+    </w:lvl>
+    <w:lvl w:ilvl="8" w:tentative="1">
+      <w:start w:val="1"/>
+      <w:numFmt w:val="bullet"/>
+      <w:lvlText w:val=""/>
+      <w:lvlJc w:val="left"/>
+      <w:pPr>
+        <w:tabs>
+          <w:tab w:val="num" w:pos="6480"/>
+        </w:tabs>
+        <w:ind w:left="6480" w:hanging="360"/>
+      </w:pPr>
+      <w:rPr>
+        <w:rFonts w:ascii="Wingdings" w:hAnsi="Wingdings" w:hint="default"/>
+        <w:sz w:val="20"/>
+      </w:rPr>
+    </w:lvl>
+  </w:abstractNum>
+  <w:abstractNum w:abstractNumId="17" w15:restartNumberingAfterBreak="0">
+    <w:nsid w:val="3EEA4565"/>
+    <w:multiLevelType w:val="multilevel"/>
+    <w:tmpl w:val="FFE0F836"/>
+    <w:lvl w:ilvl="0">
+      <w:start w:val="1"/>
+      <w:numFmt w:val="bullet"/>
+      <w:lvlText w:val=""/>
+      <w:lvlJc w:val="left"/>
+      <w:pPr>
+        <w:tabs>
+          <w:tab w:val="num" w:pos="720"/>
+        </w:tabs>
+        <w:ind w:left="720" w:hanging="360"/>
+      </w:pPr>
+      <w:rPr>
+        <w:rFonts w:ascii="Symbol" w:hAnsi="Symbol" w:hint="default"/>
+        <w:sz w:val="20"/>
+      </w:rPr>
+    </w:lvl>
+    <w:lvl w:ilvl="1" w:tentative="1">
+      <w:start w:val="1"/>
+      <w:numFmt w:val="bullet"/>
+      <w:lvlText w:val="o"/>
+      <w:lvlJc w:val="left"/>
+      <w:pPr>
+        <w:tabs>
+          <w:tab w:val="num" w:pos="1440"/>
+        </w:tabs>
+        <w:ind w:left="1440" w:hanging="360"/>
+      </w:pPr>
+      <w:rPr>
+        <w:rFonts w:ascii="Courier New" w:hAnsi="Courier New" w:hint="default"/>
+        <w:sz w:val="20"/>
+      </w:rPr>
+    </w:lvl>
+    <w:lvl w:ilvl="2" w:tentative="1">
+      <w:start w:val="1"/>
+      <w:numFmt w:val="bullet"/>
+      <w:lvlText w:val=""/>
+      <w:lvlJc w:val="left"/>
+      <w:pPr>
+        <w:tabs>
+          <w:tab w:val="num" w:pos="2160"/>
+        </w:tabs>
+        <w:ind w:left="2160" w:hanging="360"/>
+      </w:pPr>
+      <w:rPr>
+        <w:rFonts w:ascii="Wingdings" w:hAnsi="Wingdings" w:hint="default"/>
+        <w:sz w:val="20"/>
+      </w:rPr>
+    </w:lvl>
+    <w:lvl w:ilvl="3" w:tentative="1">
+      <w:start w:val="1"/>
+      <w:numFmt w:val="bullet"/>
+      <w:lvlText w:val=""/>
+      <w:lvlJc w:val="left"/>
+      <w:pPr>
+        <w:tabs>
+          <w:tab w:val="num" w:pos="2880"/>
+        </w:tabs>
+        <w:ind w:left="2880" w:hanging="360"/>
+      </w:pPr>
+      <w:rPr>
+        <w:rFonts w:ascii="Wingdings" w:hAnsi="Wingdings" w:hint="default"/>
+        <w:sz w:val="20"/>
+      </w:rPr>
+    </w:lvl>
+    <w:lvl w:ilvl="4" w:tentative="1">
+      <w:start w:val="1"/>
+      <w:numFmt w:val="bullet"/>
+      <w:lvlText w:val=""/>
+      <w:lvlJc w:val="left"/>
+      <w:pPr>
+        <w:tabs>
+          <w:tab w:val="num" w:pos="3600"/>
+        </w:tabs>
+        <w:ind w:left="3600" w:hanging="360"/>
+      </w:pPr>
+      <w:rPr>
+        <w:rFonts w:ascii="Wingdings" w:hAnsi="Wingdings" w:hint="default"/>
+        <w:sz w:val="20"/>
+      </w:rPr>
+    </w:lvl>
+    <w:lvl w:ilvl="5" w:tentative="1">
+      <w:start w:val="1"/>
+      <w:numFmt w:val="bullet"/>
+      <w:lvlText w:val=""/>
+      <w:lvlJc w:val="left"/>
+      <w:pPr>
+        <w:tabs>
+          <w:tab w:val="num" w:pos="4320"/>
+        </w:tabs>
+        <w:ind w:left="4320" w:hanging="360"/>
+      </w:pPr>
+      <w:rPr>
+        <w:rFonts w:ascii="Wingdings" w:hAnsi="Wingdings" w:hint="default"/>
+        <w:sz w:val="20"/>
+      </w:rPr>
+    </w:lvl>
+    <w:lvl w:ilvl="6" w:tentative="1">
+      <w:start w:val="1"/>
+      <w:numFmt w:val="bullet"/>
+      <w:lvlText w:val=""/>
+      <w:lvlJc w:val="left"/>
+      <w:pPr>
+        <w:tabs>
+          <w:tab w:val="num" w:pos="5040"/>
+        </w:tabs>
+        <w:ind w:left="5040" w:hanging="360"/>
+      </w:pPr>
+      <w:rPr>
+        <w:rFonts w:ascii="Wingdings" w:hAnsi="Wingdings" w:hint="default"/>
+        <w:sz w:val="20"/>
+      </w:rPr>
+    </w:lvl>
+    <w:lvl w:ilvl="7" w:tentative="1">
+      <w:start w:val="1"/>
+      <w:numFmt w:val="bullet"/>
+      <w:lvlText w:val=""/>
+      <w:lvlJc w:val="left"/>
+      <w:pPr>
+        <w:tabs>
+          <w:tab w:val="num" w:pos="5760"/>
+        </w:tabs>
+        <w:ind w:left="5760" w:hanging="360"/>
+      </w:pPr>
+      <w:rPr>
+        <w:rFonts w:ascii="Wingdings" w:hAnsi="Wingdings" w:hint="default"/>
+        <w:sz w:val="20"/>
+      </w:rPr>
+    </w:lvl>
+    <w:lvl w:ilvl="8" w:tentative="1">
+      <w:start w:val="1"/>
+      <w:numFmt w:val="bullet"/>
+      <w:lvlText w:val=""/>
+      <w:lvlJc w:val="left"/>
+      <w:pPr>
+        <w:tabs>
+          <w:tab w:val="num" w:pos="6480"/>
+        </w:tabs>
+        <w:ind w:left="6480" w:hanging="360"/>
+      </w:pPr>
+      <w:rPr>
+        <w:rFonts w:ascii="Wingdings" w:hAnsi="Wingdings" w:hint="default"/>
+        <w:sz w:val="20"/>
+      </w:rPr>
+    </w:lvl>
+  </w:abstractNum>
+  <w:abstractNum w:abstractNumId="18" w15:restartNumberingAfterBreak="0">
     <w:nsid w:val="469C213D"/>
     <w:multiLevelType w:val="hybridMultilevel"/>
     <w:tmpl w:val="A562370E"/>
@@ -9525,7 +11296,7 @@
       </w:rPr>
     </w:lvl>
   </w:abstractNum>
-  <w:abstractNum w:abstractNumId="12" w15:restartNumberingAfterBreak="0">
+  <w:abstractNum w:abstractNumId="19" w15:restartNumberingAfterBreak="0">
     <w:nsid w:val="4EEB4141"/>
     <w:multiLevelType w:val="hybridMultilevel"/>
     <w:tmpl w:val="7DF00302"/>
@@ -9614,7 +11385,7 @@
       </w:pPr>
     </w:lvl>
   </w:abstractNum>
-  <w:abstractNum w:abstractNumId="13" w15:restartNumberingAfterBreak="0">
+  <w:abstractNum w:abstractNumId="20" w15:restartNumberingAfterBreak="0">
     <w:nsid w:val="52F25381"/>
     <w:multiLevelType w:val="hybridMultilevel"/>
     <w:tmpl w:val="E9A034D8"/>
@@ -9727,7 +11498,7 @@
       </w:rPr>
     </w:lvl>
   </w:abstractNum>
-  <w:abstractNum w:abstractNumId="14" w15:restartNumberingAfterBreak="0">
+  <w:abstractNum w:abstractNumId="21" w15:restartNumberingAfterBreak="0">
     <w:nsid w:val="543C4CC5"/>
     <w:multiLevelType w:val="hybridMultilevel"/>
     <w:tmpl w:val="CF80F9FC"/>
@@ -9842,7 +11613,7 @@
       </w:rPr>
     </w:lvl>
   </w:abstractNum>
-  <w:abstractNum w:abstractNumId="15" w15:restartNumberingAfterBreak="0">
+  <w:abstractNum w:abstractNumId="22" w15:restartNumberingAfterBreak="0">
     <w:nsid w:val="56EB4525"/>
     <w:multiLevelType w:val="hybridMultilevel"/>
     <w:tmpl w:val="CE2ABDFE"/>
@@ -9955,7 +11726,120 @@
       </w:rPr>
     </w:lvl>
   </w:abstractNum>
-  <w:abstractNum w:abstractNumId="16" w15:restartNumberingAfterBreak="0">
+  <w:abstractNum w:abstractNumId="23" w15:restartNumberingAfterBreak="0">
+    <w:nsid w:val="5B35392D"/>
+    <w:multiLevelType w:val="hybridMultilevel"/>
+    <w:tmpl w:val="5128DB12"/>
+    <w:lvl w:ilvl="0" w:tplc="0409000D">
+      <w:start w:val="1"/>
+      <w:numFmt w:val="bullet"/>
+      <w:lvlText w:val=""/>
+      <w:lvlJc w:val="left"/>
+      <w:pPr>
+        <w:ind w:left="1080" w:hanging="360"/>
+      </w:pPr>
+      <w:rPr>
+        <w:rFonts w:ascii="Wingdings" w:hAnsi="Wingdings" w:hint="default"/>
+      </w:rPr>
+    </w:lvl>
+    <w:lvl w:ilvl="1" w:tplc="04090003" w:tentative="1">
+      <w:start w:val="1"/>
+      <w:numFmt w:val="bullet"/>
+      <w:lvlText w:val="o"/>
+      <w:lvlJc w:val="left"/>
+      <w:pPr>
+        <w:ind w:left="1800" w:hanging="360"/>
+      </w:pPr>
+      <w:rPr>
+        <w:rFonts w:ascii="Courier New" w:hAnsi="Courier New" w:cs="Courier New" w:hint="default"/>
+      </w:rPr>
+    </w:lvl>
+    <w:lvl w:ilvl="2" w:tplc="04090005" w:tentative="1">
+      <w:start w:val="1"/>
+      <w:numFmt w:val="bullet"/>
+      <w:lvlText w:val=""/>
+      <w:lvlJc w:val="left"/>
+      <w:pPr>
+        <w:ind w:left="2520" w:hanging="360"/>
+      </w:pPr>
+      <w:rPr>
+        <w:rFonts w:ascii="Wingdings" w:hAnsi="Wingdings" w:hint="default"/>
+      </w:rPr>
+    </w:lvl>
+    <w:lvl w:ilvl="3" w:tplc="04090001" w:tentative="1">
+      <w:start w:val="1"/>
+      <w:numFmt w:val="bullet"/>
+      <w:lvlText w:val=""/>
+      <w:lvlJc w:val="left"/>
+      <w:pPr>
+        <w:ind w:left="3240" w:hanging="360"/>
+      </w:pPr>
+      <w:rPr>
+        <w:rFonts w:ascii="Symbol" w:hAnsi="Symbol" w:hint="default"/>
+      </w:rPr>
+    </w:lvl>
+    <w:lvl w:ilvl="4" w:tplc="04090003" w:tentative="1">
+      <w:start w:val="1"/>
+      <w:numFmt w:val="bullet"/>
+      <w:lvlText w:val="o"/>
+      <w:lvlJc w:val="left"/>
+      <w:pPr>
+        <w:ind w:left="3960" w:hanging="360"/>
+      </w:pPr>
+      <w:rPr>
+        <w:rFonts w:ascii="Courier New" w:hAnsi="Courier New" w:cs="Courier New" w:hint="default"/>
+      </w:rPr>
+    </w:lvl>
+    <w:lvl w:ilvl="5" w:tplc="04090005" w:tentative="1">
+      <w:start w:val="1"/>
+      <w:numFmt w:val="bullet"/>
+      <w:lvlText w:val=""/>
+      <w:lvlJc w:val="left"/>
+      <w:pPr>
+        <w:ind w:left="4680" w:hanging="360"/>
+      </w:pPr>
+      <w:rPr>
+        <w:rFonts w:ascii="Wingdings" w:hAnsi="Wingdings" w:hint="default"/>
+      </w:rPr>
+    </w:lvl>
+    <w:lvl w:ilvl="6" w:tplc="04090001" w:tentative="1">
+      <w:start w:val="1"/>
+      <w:numFmt w:val="bullet"/>
+      <w:lvlText w:val=""/>
+      <w:lvlJc w:val="left"/>
+      <w:pPr>
+        <w:ind w:left="5400" w:hanging="360"/>
+      </w:pPr>
+      <w:rPr>
+        <w:rFonts w:ascii="Symbol" w:hAnsi="Symbol" w:hint="default"/>
+      </w:rPr>
+    </w:lvl>
+    <w:lvl w:ilvl="7" w:tplc="04090003" w:tentative="1">
+      <w:start w:val="1"/>
+      <w:numFmt w:val="bullet"/>
+      <w:lvlText w:val="o"/>
+      <w:lvlJc w:val="left"/>
+      <w:pPr>
+        <w:ind w:left="6120" w:hanging="360"/>
+      </w:pPr>
+      <w:rPr>
+        <w:rFonts w:ascii="Courier New" w:hAnsi="Courier New" w:cs="Courier New" w:hint="default"/>
+      </w:rPr>
+    </w:lvl>
+    <w:lvl w:ilvl="8" w:tplc="04090005" w:tentative="1">
+      <w:start w:val="1"/>
+      <w:numFmt w:val="bullet"/>
+      <w:lvlText w:val=""/>
+      <w:lvlJc w:val="left"/>
+      <w:pPr>
+        <w:ind w:left="6840" w:hanging="360"/>
+      </w:pPr>
+      <w:rPr>
+        <w:rFonts w:ascii="Wingdings" w:hAnsi="Wingdings" w:hint="default"/>
+      </w:rPr>
+    </w:lvl>
+  </w:abstractNum>
+  <w:abstractNum w:abstractNumId="24" w15:restartNumberingAfterBreak="0">
     <w:nsid w:val="611C479F"/>
     <w:multiLevelType w:val="hybridMultilevel"/>
     <w:tmpl w:val="CF50EAF0"/>
@@ -10068,7 +11952,348 @@
       </w:rPr>
     </w:lvl>
   </w:abstractNum>
-  <w:abstractNum w:abstractNumId="17" w15:restartNumberingAfterBreak="0">
+  <w:abstractNum w:abstractNumId="25" w15:restartNumberingAfterBreak="0">
+    <w:nsid w:val="69314EBF"/>
+    <w:multiLevelType w:val="hybridMultilevel"/>
+    <w:tmpl w:val="6C58F898"/>
+    <w:lvl w:ilvl="0" w:tplc="00B202DA">
+      <w:start w:val="1"/>
+      <w:numFmt w:val="bullet"/>
+      <w:lvlText w:val=""/>
+      <w:lvlJc w:val="left"/>
+      <w:pPr>
+        <w:ind w:left="720" w:hanging="360"/>
+      </w:pPr>
+      <w:rPr>
+        <w:rFonts w:ascii="Symbol" w:hAnsi="Symbol" w:hint="default"/>
+        <w:sz w:val="16"/>
+      </w:rPr>
+    </w:lvl>
+    <w:lvl w:ilvl="1" w:tplc="04090003" w:tentative="1">
+      <w:start w:val="1"/>
+      <w:numFmt w:val="bullet"/>
+      <w:lvlText w:val="o"/>
+      <w:lvlJc w:val="left"/>
+      <w:pPr>
+        <w:ind w:left="1440" w:hanging="360"/>
+      </w:pPr>
+      <w:rPr>
+        <w:rFonts w:ascii="Courier New" w:hAnsi="Courier New" w:cs="Courier New" w:hint="default"/>
+      </w:rPr>
+    </w:lvl>
+    <w:lvl w:ilvl="2" w:tplc="04090005" w:tentative="1">
+      <w:start w:val="1"/>
+      <w:numFmt w:val="bullet"/>
+      <w:lvlText w:val=""/>
+      <w:lvlJc w:val="left"/>
+      <w:pPr>
+        <w:ind w:left="2160" w:hanging="360"/>
+      </w:pPr>
+      <w:rPr>
+        <w:rFonts w:ascii="Wingdings" w:hAnsi="Wingdings" w:hint="default"/>
+      </w:rPr>
+    </w:lvl>
+    <w:lvl w:ilvl="3" w:tplc="04090001" w:tentative="1">
+      <w:start w:val="1"/>
+      <w:numFmt w:val="bullet"/>
+      <w:lvlText w:val=""/>
+      <w:lvlJc w:val="left"/>
+      <w:pPr>
+        <w:ind w:left="2880" w:hanging="360"/>
+      </w:pPr>
+      <w:rPr>
+        <w:rFonts w:ascii="Symbol" w:hAnsi="Symbol" w:hint="default"/>
+      </w:rPr>
+    </w:lvl>
+    <w:lvl w:ilvl="4" w:tplc="04090003" w:tentative="1">
+      <w:start w:val="1"/>
+      <w:numFmt w:val="bullet"/>
+      <w:lvlText w:val="o"/>
+      <w:lvlJc w:val="left"/>
+      <w:pPr>
+        <w:ind w:left="3600" w:hanging="360"/>
+      </w:pPr>
+      <w:rPr>
+        <w:rFonts w:ascii="Courier New" w:hAnsi="Courier New" w:cs="Courier New" w:hint="default"/>
+      </w:rPr>
+    </w:lvl>
+    <w:lvl w:ilvl="5" w:tplc="04090005" w:tentative="1">
+      <w:start w:val="1"/>
+      <w:numFmt w:val="bullet"/>
+      <w:lvlText w:val=""/>
+      <w:lvlJc w:val="left"/>
+      <w:pPr>
+        <w:ind w:left="4320" w:hanging="360"/>
+      </w:pPr>
+      <w:rPr>
+        <w:rFonts w:ascii="Wingdings" w:hAnsi="Wingdings" w:hint="default"/>
+      </w:rPr>
+    </w:lvl>
+    <w:lvl w:ilvl="6" w:tplc="04090001" w:tentative="1">
+      <w:start w:val="1"/>
+      <w:numFmt w:val="bullet"/>
+      <w:lvlText w:val=""/>
+      <w:lvlJc w:val="left"/>
+      <w:pPr>
+        <w:ind w:left="5040" w:hanging="360"/>
+      </w:pPr>
+      <w:rPr>
+        <w:rFonts w:ascii="Symbol" w:hAnsi="Symbol" w:hint="default"/>
+      </w:rPr>
+    </w:lvl>
+    <w:lvl w:ilvl="7" w:tplc="04090003" w:tentative="1">
+      <w:start w:val="1"/>
+      <w:numFmt w:val="bullet"/>
+      <w:lvlText w:val="o"/>
+      <w:lvlJc w:val="left"/>
+      <w:pPr>
+        <w:ind w:left="5760" w:hanging="360"/>
+      </w:pPr>
+      <w:rPr>
+        <w:rFonts w:ascii="Courier New" w:hAnsi="Courier New" w:cs="Courier New" w:hint="default"/>
+      </w:rPr>
+    </w:lvl>
+    <w:lvl w:ilvl="8" w:tplc="04090005" w:tentative="1">
+      <w:start w:val="1"/>
+      <w:numFmt w:val="bullet"/>
+      <w:lvlText w:val=""/>
+      <w:lvlJc w:val="left"/>
+      <w:pPr>
+        <w:ind w:left="6480" w:hanging="360"/>
+      </w:pPr>
+      <w:rPr>
+        <w:rFonts w:ascii="Wingdings" w:hAnsi="Wingdings" w:hint="default"/>
+      </w:rPr>
+    </w:lvl>
+  </w:abstractNum>
+  <w:abstractNum w:abstractNumId="26" w15:restartNumberingAfterBreak="0">
+    <w:nsid w:val="6A43550A"/>
+    <w:multiLevelType w:val="hybridMultilevel"/>
+    <w:tmpl w:val="5546EC4C"/>
+    <w:lvl w:ilvl="0" w:tplc="0409000D">
+      <w:start w:val="1"/>
+      <w:numFmt w:val="bullet"/>
+      <w:lvlText w:val=""/>
+      <w:lvlJc w:val="left"/>
+      <w:pPr>
+        <w:ind w:left="720" w:hanging="360"/>
+      </w:pPr>
+      <w:rPr>
+        <w:rFonts w:ascii="Wingdings" w:hAnsi="Wingdings" w:hint="default"/>
+      </w:rPr>
+    </w:lvl>
+    <w:lvl w:ilvl="1" w:tplc="04090003" w:tentative="1">
+      <w:start w:val="1"/>
+      <w:numFmt w:val="bullet"/>
+      <w:lvlText w:val="o"/>
+      <w:lvlJc w:val="left"/>
+      <w:pPr>
+        <w:ind w:left="1440" w:hanging="360"/>
+      </w:pPr>
+      <w:rPr>
+        <w:rFonts w:ascii="Courier New" w:hAnsi="Courier New" w:cs="Courier New" w:hint="default"/>
+      </w:rPr>
+    </w:lvl>
+    <w:lvl w:ilvl="2" w:tplc="04090005" w:tentative="1">
+      <w:start w:val="1"/>
+      <w:numFmt w:val="bullet"/>
+      <w:lvlText w:val=""/>
+      <w:lvlJc w:val="left"/>
+      <w:pPr>
+        <w:ind w:left="2160" w:hanging="360"/>
+      </w:pPr>
+      <w:rPr>
+        <w:rFonts w:ascii="Wingdings" w:hAnsi="Wingdings" w:hint="default"/>
+      </w:rPr>
+    </w:lvl>
+    <w:lvl w:ilvl="3" w:tplc="04090001" w:tentative="1">
+      <w:start w:val="1"/>
+      <w:numFmt w:val="bullet"/>
+      <w:lvlText w:val=""/>
+      <w:lvlJc w:val="left"/>
+      <w:pPr>
+        <w:ind w:left="2880" w:hanging="360"/>
+      </w:pPr>
+      <w:rPr>
+        <w:rFonts w:ascii="Symbol" w:hAnsi="Symbol" w:hint="default"/>
+      </w:rPr>
+    </w:lvl>
+    <w:lvl w:ilvl="4" w:tplc="04090003" w:tentative="1">
+      <w:start w:val="1"/>
+      <w:numFmt w:val="bullet"/>
+      <w:lvlText w:val="o"/>
+      <w:lvlJc w:val="left"/>
+      <w:pPr>
+        <w:ind w:left="3600" w:hanging="360"/>
+      </w:pPr>
+      <w:rPr>
+        <w:rFonts w:ascii="Courier New" w:hAnsi="Courier New" w:cs="Courier New" w:hint="default"/>
+      </w:rPr>
+    </w:lvl>
+    <w:lvl w:ilvl="5" w:tplc="04090005" w:tentative="1">
+      <w:start w:val="1"/>
+      <w:numFmt w:val="bullet"/>
+      <w:lvlText w:val=""/>
+      <w:lvlJc w:val="left"/>
+      <w:pPr>
+        <w:ind w:left="4320" w:hanging="360"/>
+      </w:pPr>
+      <w:rPr>
+        <w:rFonts w:ascii="Wingdings" w:hAnsi="Wingdings" w:hint="default"/>
+      </w:rPr>
+    </w:lvl>
+    <w:lvl w:ilvl="6" w:tplc="04090001" w:tentative="1">
+      <w:start w:val="1"/>
+      <w:numFmt w:val="bullet"/>
+      <w:lvlText w:val=""/>
+      <w:lvlJc w:val="left"/>
+      <w:pPr>
+        <w:ind w:left="5040" w:hanging="360"/>
+      </w:pPr>
+      <w:rPr>
+        <w:rFonts w:ascii="Symbol" w:hAnsi="Symbol" w:hint="default"/>
+      </w:rPr>
+    </w:lvl>
+    <w:lvl w:ilvl="7" w:tplc="04090003" w:tentative="1">
+      <w:start w:val="1"/>
+      <w:numFmt w:val="bullet"/>
+      <w:lvlText w:val="o"/>
+      <w:lvlJc w:val="left"/>
+      <w:pPr>
+        <w:ind w:left="5760" w:hanging="360"/>
+      </w:pPr>
+      <w:rPr>
+        <w:rFonts w:ascii="Courier New" w:hAnsi="Courier New" w:cs="Courier New" w:hint="default"/>
+      </w:rPr>
+    </w:lvl>
+    <w:lvl w:ilvl="8" w:tplc="04090005" w:tentative="1">
+      <w:start w:val="1"/>
+      <w:numFmt w:val="bullet"/>
+      <w:lvlText w:val=""/>
+      <w:lvlJc w:val="left"/>
+      <w:pPr>
+        <w:ind w:left="6480" w:hanging="360"/>
+      </w:pPr>
+      <w:rPr>
+        <w:rFonts w:ascii="Wingdings" w:hAnsi="Wingdings" w:hint="default"/>
+      </w:rPr>
+    </w:lvl>
+  </w:abstractNum>
+  <w:abstractNum w:abstractNumId="27" w15:restartNumberingAfterBreak="0">
+    <w:nsid w:val="71447F88"/>
+    <w:multiLevelType w:val="hybridMultilevel"/>
+    <w:tmpl w:val="B502909E"/>
+    <w:lvl w:ilvl="0" w:tplc="00B202DA">
+      <w:start w:val="1"/>
+      <w:numFmt w:val="bullet"/>
+      <w:lvlText w:val=""/>
+      <w:lvlJc w:val="left"/>
+      <w:pPr>
+        <w:ind w:left="720" w:hanging="360"/>
+      </w:pPr>
+      <w:rPr>
+        <w:rFonts w:ascii="Symbol" w:hAnsi="Symbol" w:hint="default"/>
+        <w:sz w:val="16"/>
+      </w:rPr>
+    </w:lvl>
+    <w:lvl w:ilvl="1" w:tplc="04090003" w:tentative="1">
+      <w:start w:val="1"/>
+      <w:numFmt w:val="bullet"/>
+      <w:lvlText w:val="o"/>
+      <w:lvlJc w:val="left"/>
+      <w:pPr>
+        <w:ind w:left="1440" w:hanging="360"/>
+      </w:pPr>
+      <w:rPr>
+        <w:rFonts w:ascii="Courier New" w:hAnsi="Courier New" w:cs="Courier New" w:hint="default"/>
+      </w:rPr>
+    </w:lvl>
+    <w:lvl w:ilvl="2" w:tplc="04090005" w:tentative="1">
+      <w:start w:val="1"/>
+      <w:numFmt w:val="bullet"/>
+      <w:lvlText w:val=""/>
+      <w:lvlJc w:val="left"/>
+      <w:pPr>
+        <w:ind w:left="2160" w:hanging="360"/>
+      </w:pPr>
+      <w:rPr>
+        <w:rFonts w:ascii="Wingdings" w:hAnsi="Wingdings" w:hint="default"/>
+      </w:rPr>
+    </w:lvl>
+    <w:lvl w:ilvl="3" w:tplc="04090001" w:tentative="1">
+      <w:start w:val="1"/>
+      <w:numFmt w:val="bullet"/>
+      <w:lvlText w:val=""/>
+      <w:lvlJc w:val="left"/>
+      <w:pPr>
+        <w:ind w:left="2880" w:hanging="360"/>
+      </w:pPr>
+      <w:rPr>
+        <w:rFonts w:ascii="Symbol" w:hAnsi="Symbol" w:hint="default"/>
+      </w:rPr>
+    </w:lvl>
+    <w:lvl w:ilvl="4" w:tplc="04090003" w:tentative="1">
+      <w:start w:val="1"/>
+      <w:numFmt w:val="bullet"/>
+      <w:lvlText w:val="o"/>
+      <w:lvlJc w:val="left"/>
+      <w:pPr>
+        <w:ind w:left="3600" w:hanging="360"/>
+      </w:pPr>
+      <w:rPr>
+        <w:rFonts w:ascii="Courier New" w:hAnsi="Courier New" w:cs="Courier New" w:hint="default"/>
+      </w:rPr>
+    </w:lvl>
+    <w:lvl w:ilvl="5" w:tplc="04090005" w:tentative="1">
+      <w:start w:val="1"/>
+      <w:numFmt w:val="bullet"/>
+      <w:lvlText w:val=""/>
+      <w:lvlJc w:val="left"/>
+      <w:pPr>
+        <w:ind w:left="4320" w:hanging="360"/>
+      </w:pPr>
+      <w:rPr>
+        <w:rFonts w:ascii="Wingdings" w:hAnsi="Wingdings" w:hint="default"/>
+      </w:rPr>
+    </w:lvl>
+    <w:lvl w:ilvl="6" w:tplc="04090001" w:tentative="1">
+      <w:start w:val="1"/>
+      <w:numFmt w:val="bullet"/>
+      <w:lvlText w:val=""/>
+      <w:lvlJc w:val="left"/>
+      <w:pPr>
+        <w:ind w:left="5040" w:hanging="360"/>
+      </w:pPr>
+      <w:rPr>
+        <w:rFonts w:ascii="Symbol" w:hAnsi="Symbol" w:hint="default"/>
+      </w:rPr>
+    </w:lvl>
+    <w:lvl w:ilvl="7" w:tplc="04090003" w:tentative="1">
+      <w:start w:val="1"/>
+      <w:numFmt w:val="bullet"/>
+      <w:lvlText w:val="o"/>
+      <w:lvlJc w:val="left"/>
+      <w:pPr>
+        <w:ind w:left="5760" w:hanging="360"/>
+      </w:pPr>
+      <w:rPr>
+        <w:rFonts w:ascii="Courier New" w:hAnsi="Courier New" w:cs="Courier New" w:hint="default"/>
+      </w:rPr>
+    </w:lvl>
+    <w:lvl w:ilvl="8" w:tplc="04090005" w:tentative="1">
+      <w:start w:val="1"/>
+      <w:numFmt w:val="bullet"/>
+      <w:lvlText w:val=""/>
+      <w:lvlJc w:val="left"/>
+      <w:pPr>
+        <w:ind w:left="6480" w:hanging="360"/>
+      </w:pPr>
+      <w:rPr>
+        <w:rFonts w:ascii="Wingdings" w:hAnsi="Wingdings" w:hint="default"/>
+      </w:rPr>
+    </w:lvl>
+  </w:abstractNum>
+  <w:abstractNum w:abstractNumId="28" w15:restartNumberingAfterBreak="0">
     <w:nsid w:val="74F81CDA"/>
     <w:multiLevelType w:val="hybridMultilevel"/>
     <w:tmpl w:val="685AB2E8"/>
@@ -10183,7 +12408,156 @@
       </w:rPr>
     </w:lvl>
   </w:abstractNum>
-  <w:abstractNum w:abstractNumId="18" w15:restartNumberingAfterBreak="0">
+  <w:abstractNum w:abstractNumId="29" w15:restartNumberingAfterBreak="0">
+    <w:nsid w:val="77D15168"/>
+    <w:multiLevelType w:val="multilevel"/>
+    <w:tmpl w:val="AC942FC2"/>
+    <w:lvl w:ilvl="0">
+      <w:start w:val="1"/>
+      <w:numFmt w:val="bullet"/>
+      <w:lvlText w:val=""/>
+      <w:lvlJc w:val="left"/>
+      <w:pPr>
+        <w:tabs>
+          <w:tab w:val="num" w:pos="720"/>
+        </w:tabs>
+        <w:ind w:left="720" w:hanging="360"/>
+      </w:pPr>
+      <w:rPr>
+        <w:rFonts w:ascii="Symbol" w:hAnsi="Symbol" w:hint="default"/>
+        <w:sz w:val="20"/>
+      </w:rPr>
+    </w:lvl>
+    <w:lvl w:ilvl="1" w:tentative="1">
+      <w:start w:val="1"/>
+      <w:numFmt w:val="bullet"/>
+      <w:lvlText w:val="o"/>
+      <w:lvlJc w:val="left"/>
+      <w:pPr>
+        <w:tabs>
+          <w:tab w:val="num" w:pos="1440"/>
+        </w:tabs>
+        <w:ind w:left="1440" w:hanging="360"/>
+      </w:pPr>
+      <w:rPr>
+        <w:rFonts w:ascii="Courier New" w:hAnsi="Courier New" w:hint="default"/>
+        <w:sz w:val="20"/>
+      </w:rPr>
+    </w:lvl>
+    <w:lvl w:ilvl="2" w:tentative="1">
+      <w:start w:val="1"/>
+      <w:numFmt w:val="bullet"/>
+      <w:lvlText w:val=""/>
+      <w:lvlJc w:val="left"/>
+      <w:pPr>
+        <w:tabs>
+          <w:tab w:val="num" w:pos="2160"/>
+        </w:tabs>
+        <w:ind w:left="2160" w:hanging="360"/>
+      </w:pPr>
+      <w:rPr>
+        <w:rFonts w:ascii="Wingdings" w:hAnsi="Wingdings" w:hint="default"/>
+        <w:sz w:val="20"/>
+      </w:rPr>
+    </w:lvl>
+    <w:lvl w:ilvl="3" w:tentative="1">
+      <w:start w:val="1"/>
+      <w:numFmt w:val="bullet"/>
+      <w:lvlText w:val=""/>
+      <w:lvlJc w:val="left"/>
+      <w:pPr>
+        <w:tabs>
+          <w:tab w:val="num" w:pos="2880"/>
+        </w:tabs>
+        <w:ind w:left="2880" w:hanging="360"/>
+      </w:pPr>
+      <w:rPr>
+        <w:rFonts w:ascii="Wingdings" w:hAnsi="Wingdings" w:hint="default"/>
+        <w:sz w:val="20"/>
+      </w:rPr>
+    </w:lvl>
+    <w:lvl w:ilvl="4" w:tentative="1">
+      <w:start w:val="1"/>
+      <w:numFmt w:val="bullet"/>
+      <w:lvlText w:val=""/>
+      <w:lvlJc w:val="left"/>
+      <w:pPr>
+        <w:tabs>
+          <w:tab w:val="num" w:pos="3600"/>
+        </w:tabs>
+        <w:ind w:left="3600" w:hanging="360"/>
+      </w:pPr>
+      <w:rPr>
+        <w:rFonts w:ascii="Wingdings" w:hAnsi="Wingdings" w:hint="default"/>
+        <w:sz w:val="20"/>
+      </w:rPr>
+    </w:lvl>
+    <w:lvl w:ilvl="5" w:tentative="1">
+      <w:start w:val="1"/>
+      <w:numFmt w:val="bullet"/>
+      <w:lvlText w:val=""/>
+      <w:lvlJc w:val="left"/>
+      <w:pPr>
+        <w:tabs>
+          <w:tab w:val="num" w:pos="4320"/>
+        </w:tabs>
+        <w:ind w:left="4320" w:hanging="360"/>
+      </w:pPr>
+      <w:rPr>
+        <w:rFonts w:ascii="Wingdings" w:hAnsi="Wingdings" w:hint="default"/>
+        <w:sz w:val="20"/>
+      </w:rPr>
+    </w:lvl>
+    <w:lvl w:ilvl="6" w:tentative="1">
+      <w:start w:val="1"/>
+      <w:numFmt w:val="bullet"/>
+      <w:lvlText w:val=""/>
+      <w:lvlJc w:val="left"/>
+      <w:pPr>
+        <w:tabs>
+          <w:tab w:val="num" w:pos="5040"/>
+        </w:tabs>
+        <w:ind w:left="5040" w:hanging="360"/>
+      </w:pPr>
+      <w:rPr>
+        <w:rFonts w:ascii="Wingdings" w:hAnsi="Wingdings" w:hint="default"/>
+        <w:sz w:val="20"/>
+      </w:rPr>
+    </w:lvl>
+    <w:lvl w:ilvl="7" w:tentative="1">
+      <w:start w:val="1"/>
+      <w:numFmt w:val="bullet"/>
+      <w:lvlText w:val=""/>
+      <w:lvlJc w:val="left"/>
+      <w:pPr>
+        <w:tabs>
+          <w:tab w:val="num" w:pos="5760"/>
+        </w:tabs>
+        <w:ind w:left="5760" w:hanging="360"/>
+      </w:pPr>
+      <w:rPr>
+        <w:rFonts w:ascii="Wingdings" w:hAnsi="Wingdings" w:hint="default"/>
+        <w:sz w:val="20"/>
+      </w:rPr>
+    </w:lvl>
+    <w:lvl w:ilvl="8" w:tentative="1">
+      <w:start w:val="1"/>
+      <w:numFmt w:val="bullet"/>
+      <w:lvlText w:val=""/>
+      <w:lvlJc w:val="left"/>
+      <w:pPr>
+        <w:tabs>
+          <w:tab w:val="num" w:pos="6480"/>
+        </w:tabs>
+        <w:ind w:left="6480" w:hanging="360"/>
+      </w:pPr>
+      <w:rPr>
+        <w:rFonts w:ascii="Wingdings" w:hAnsi="Wingdings" w:hint="default"/>
+        <w:sz w:val="20"/>
+      </w:rPr>
+    </w:lvl>
+  </w:abstractNum>
+  <w:abstractNum w:abstractNumId="30" w15:restartNumberingAfterBreak="0">
     <w:nsid w:val="7C8972C8"/>
     <w:multiLevelType w:val="multilevel"/>
     <w:tmpl w:val="D030632A"/>
@@ -10304,7 +12678,156 @@
       </w:rPr>
     </w:lvl>
   </w:abstractNum>
-  <w:abstractNum w:abstractNumId="19" w15:restartNumberingAfterBreak="0">
+  <w:abstractNum w:abstractNumId="31" w15:restartNumberingAfterBreak="0">
+    <w:nsid w:val="7D0C0C87"/>
+    <w:multiLevelType w:val="multilevel"/>
+    <w:tmpl w:val="83280CBA"/>
+    <w:lvl w:ilvl="0">
+      <w:start w:val="1"/>
+      <w:numFmt w:val="bullet"/>
+      <w:lvlText w:val=""/>
+      <w:lvlJc w:val="left"/>
+      <w:pPr>
+        <w:tabs>
+          <w:tab w:val="num" w:pos="720"/>
+        </w:tabs>
+        <w:ind w:left="720" w:hanging="360"/>
+      </w:pPr>
+      <w:rPr>
+        <w:rFonts w:ascii="Symbol" w:hAnsi="Symbol" w:hint="default"/>
+        <w:sz w:val="20"/>
+      </w:rPr>
+    </w:lvl>
+    <w:lvl w:ilvl="1" w:tentative="1">
+      <w:start w:val="1"/>
+      <w:numFmt w:val="bullet"/>
+      <w:lvlText w:val="o"/>
+      <w:lvlJc w:val="left"/>
+      <w:pPr>
+        <w:tabs>
+          <w:tab w:val="num" w:pos="1440"/>
+        </w:tabs>
+        <w:ind w:left="1440" w:hanging="360"/>
+      </w:pPr>
+      <w:rPr>
+        <w:rFonts w:ascii="Courier New" w:hAnsi="Courier New" w:hint="default"/>
+        <w:sz w:val="20"/>
+      </w:rPr>
+    </w:lvl>
+    <w:lvl w:ilvl="2" w:tentative="1">
+      <w:start w:val="1"/>
+      <w:numFmt w:val="bullet"/>
+      <w:lvlText w:val=""/>
+      <w:lvlJc w:val="left"/>
+      <w:pPr>
+        <w:tabs>
+          <w:tab w:val="num" w:pos="2160"/>
+        </w:tabs>
+        <w:ind w:left="2160" w:hanging="360"/>
+      </w:pPr>
+      <w:rPr>
+        <w:rFonts w:ascii="Wingdings" w:hAnsi="Wingdings" w:hint="default"/>
+        <w:sz w:val="20"/>
+      </w:rPr>
+    </w:lvl>
+    <w:lvl w:ilvl="3" w:tentative="1">
+      <w:start w:val="1"/>
+      <w:numFmt w:val="bullet"/>
+      <w:lvlText w:val=""/>
+      <w:lvlJc w:val="left"/>
+      <w:pPr>
+        <w:tabs>
+          <w:tab w:val="num" w:pos="2880"/>
+        </w:tabs>
+        <w:ind w:left="2880" w:hanging="360"/>
+      </w:pPr>
+      <w:rPr>
+        <w:rFonts w:ascii="Wingdings" w:hAnsi="Wingdings" w:hint="default"/>
+        <w:sz w:val="20"/>
+      </w:rPr>
+    </w:lvl>
+    <w:lvl w:ilvl="4" w:tentative="1">
+      <w:start w:val="1"/>
+      <w:numFmt w:val="bullet"/>
+      <w:lvlText w:val=""/>
+      <w:lvlJc w:val="left"/>
+      <w:pPr>
+        <w:tabs>
+          <w:tab w:val="num" w:pos="3600"/>
+        </w:tabs>
+        <w:ind w:left="3600" w:hanging="360"/>
+      </w:pPr>
+      <w:rPr>
+        <w:rFonts w:ascii="Wingdings" w:hAnsi="Wingdings" w:hint="default"/>
+        <w:sz w:val="20"/>
+      </w:rPr>
+    </w:lvl>
+    <w:lvl w:ilvl="5" w:tentative="1">
+      <w:start w:val="1"/>
+      <w:numFmt w:val="bullet"/>
+      <w:lvlText w:val=""/>
+      <w:lvlJc w:val="left"/>
+      <w:pPr>
+        <w:tabs>
+          <w:tab w:val="num" w:pos="4320"/>
+        </w:tabs>
+        <w:ind w:left="4320" w:hanging="360"/>
+      </w:pPr>
+      <w:rPr>
+        <w:rFonts w:ascii="Wingdings" w:hAnsi="Wingdings" w:hint="default"/>
+        <w:sz w:val="20"/>
+      </w:rPr>
+    </w:lvl>
+    <w:lvl w:ilvl="6" w:tentative="1">
+      <w:start w:val="1"/>
+      <w:numFmt w:val="bullet"/>
+      <w:lvlText w:val=""/>
+      <w:lvlJc w:val="left"/>
+      <w:pPr>
+        <w:tabs>
+          <w:tab w:val="num" w:pos="5040"/>
+        </w:tabs>
+        <w:ind w:left="5040" w:hanging="360"/>
+      </w:pPr>
+      <w:rPr>
+        <w:rFonts w:ascii="Wingdings" w:hAnsi="Wingdings" w:hint="default"/>
+        <w:sz w:val="20"/>
+      </w:rPr>
+    </w:lvl>
+    <w:lvl w:ilvl="7" w:tentative="1">
+      <w:start w:val="1"/>
+      <w:numFmt w:val="bullet"/>
+      <w:lvlText w:val=""/>
+      <w:lvlJc w:val="left"/>
+      <w:pPr>
+        <w:tabs>
+          <w:tab w:val="num" w:pos="5760"/>
+        </w:tabs>
+        <w:ind w:left="5760" w:hanging="360"/>
+      </w:pPr>
+      <w:rPr>
+        <w:rFonts w:ascii="Wingdings" w:hAnsi="Wingdings" w:hint="default"/>
+        <w:sz w:val="20"/>
+      </w:rPr>
+    </w:lvl>
+    <w:lvl w:ilvl="8" w:tentative="1">
+      <w:start w:val="1"/>
+      <w:numFmt w:val="bullet"/>
+      <w:lvlText w:val=""/>
+      <w:lvlJc w:val="left"/>
+      <w:pPr>
+        <w:tabs>
+          <w:tab w:val="num" w:pos="6480"/>
+        </w:tabs>
+        <w:ind w:left="6480" w:hanging="360"/>
+      </w:pPr>
+      <w:rPr>
+        <w:rFonts w:ascii="Wingdings" w:hAnsi="Wingdings" w:hint="default"/>
+        <w:sz w:val="20"/>
+      </w:rPr>
+    </w:lvl>
+  </w:abstractNum>
+  <w:abstractNum w:abstractNumId="32" w15:restartNumberingAfterBreak="0">
     <w:nsid w:val="7E392F64"/>
     <w:multiLevelType w:val="hybridMultilevel"/>
     <w:tmpl w:val="B2B6A23C"/>
@@ -10419,64 +12942,103 @@
     </w:lvl>
   </w:abstractNum>
   <w:num w:numId="1" w16cid:durableId="280261348">
-    <w:abstractNumId w:val="18"/>
+    <w:abstractNumId w:val="30"/>
   </w:num>
   <w:num w:numId="2" w16cid:durableId="1904869773">
-    <w:abstractNumId w:val="12"/>
+    <w:abstractNumId w:val="19"/>
   </w:num>
   <w:num w:numId="3" w16cid:durableId="2053919542">
     <w:abstractNumId w:val="0"/>
   </w:num>
   <w:num w:numId="4" w16cid:durableId="635258714">
-    <w:abstractNumId w:val="9"/>
+    <w:abstractNumId w:val="12"/>
   </w:num>
   <w:num w:numId="5" w16cid:durableId="1238589072">
-    <w:abstractNumId w:val="17"/>
+    <w:abstractNumId w:val="28"/>
   </w:num>
   <w:num w:numId="6" w16cid:durableId="1630279946">
-    <w:abstractNumId w:val="10"/>
+    <w:abstractNumId w:val="13"/>
   </w:num>
   <w:num w:numId="7" w16cid:durableId="2136487225">
     <w:abstractNumId w:val="2"/>
   </w:num>
   <w:num w:numId="8" w16cid:durableId="862598587">
-    <w:abstractNumId w:val="19"/>
+    <w:abstractNumId w:val="32"/>
   </w:num>
   <w:num w:numId="9" w16cid:durableId="877358035">
-    <w:abstractNumId w:val="14"/>
+    <w:abstractNumId w:val="21"/>
   </w:num>
   <w:num w:numId="10" w16cid:durableId="185682498">
     <w:abstractNumId w:val="3"/>
   </w:num>
   <w:num w:numId="11" w16cid:durableId="540702805">
-    <w:abstractNumId w:val="6"/>
+    <w:abstractNumId w:val="8"/>
   </w:num>
   <w:num w:numId="12" w16cid:durableId="1270508340">
     <w:abstractNumId w:val="1"/>
   </w:num>
   <w:num w:numId="13" w16cid:durableId="1653410641">
-    <w:abstractNumId w:val="13"/>
+    <w:abstractNumId w:val="20"/>
   </w:num>
   <w:num w:numId="14" w16cid:durableId="544683069">
+    <w:abstractNumId w:val="22"/>
+  </w:num>
+  <w:num w:numId="15" w16cid:durableId="122771348">
+    <w:abstractNumId w:val="7"/>
+  </w:num>
+  <w:num w:numId="16" w16cid:durableId="1145392877">
+    <w:abstractNumId w:val="9"/>
+  </w:num>
+  <w:num w:numId="17" w16cid:durableId="181363867">
+    <w:abstractNumId w:val="24"/>
+  </w:num>
+  <w:num w:numId="18" w16cid:durableId="1232698554">
+    <w:abstractNumId w:val="18"/>
+  </w:num>
+  <w:num w:numId="19" w16cid:durableId="742870615">
+    <w:abstractNumId w:val="10"/>
+  </w:num>
+  <w:num w:numId="20" w16cid:durableId="430974689">
+    <w:abstractNumId w:val="6"/>
+  </w:num>
+  <w:num w:numId="21" w16cid:durableId="1470322533">
+    <w:abstractNumId w:val="31"/>
+  </w:num>
+  <w:num w:numId="22" w16cid:durableId="2064937072">
     <w:abstractNumId w:val="15"/>
   </w:num>
-  <w:num w:numId="15" w16cid:durableId="122771348">
+  <w:num w:numId="23" w16cid:durableId="1670674398">
+    <w:abstractNumId w:val="23"/>
+  </w:num>
+  <w:num w:numId="24" w16cid:durableId="426732685">
+    <w:abstractNumId w:val="11"/>
+  </w:num>
+  <w:num w:numId="25" w16cid:durableId="1887326658">
+    <w:abstractNumId w:val="14"/>
+  </w:num>
+  <w:num w:numId="26" w16cid:durableId="754014812">
+    <w:abstractNumId w:val="4"/>
+  </w:num>
+  <w:num w:numId="27" w16cid:durableId="1148328195">
+    <w:abstractNumId w:val="16"/>
+  </w:num>
+  <w:num w:numId="28" w16cid:durableId="420758711">
+    <w:abstractNumId w:val="25"/>
+  </w:num>
+  <w:num w:numId="29" w16cid:durableId="1280378373">
     <w:abstractNumId w:val="5"/>
   </w:num>
-  <w:num w:numId="16" w16cid:durableId="1145392877">
-    <w:abstractNumId w:val="7"/>
+  <w:num w:numId="30" w16cid:durableId="1415130613">
+    <w:abstractNumId w:val="29"/>
   </w:num>
-  <w:num w:numId="17" w16cid:durableId="181363867">
-    <w:abstractNumId w:val="16"/>
+  <w:num w:numId="31" w16cid:durableId="1811744483">
+    <w:abstractNumId w:val="17"/>
   </w:num>
-  <w:num w:numId="18" w16cid:durableId="1232698554">
-    <w:abstractNumId w:val="11"/>
+  <w:num w:numId="32" w16cid:durableId="514156843">
+    <w:abstractNumId w:val="27"/>
   </w:num>
-  <w:num w:numId="19" w16cid:durableId="742870615">
-    <w:abstractNumId w:val="8"/>
-  </w:num>
-  <w:num w:numId="20" w16cid:durableId="430974689">
-    <w:abstractNumId w:val="4"/>
+  <w:num w:numId="33" w16cid:durableId="991058418">
+    <w:abstractNumId w:val="26"/>
   </w:num>
   <w:numIdMacAtCleanup w:val="8"/>
 </w:numbering>
@@ -10984,6 +13546,7 @@
   <w:style w:type="character" w:default="1" w:styleId="DefaultParagraphFont">
     <w:name w:val="Default Paragraph Font"/>
     <w:uiPriority w:val="1"/>
+    <w:semiHidden/>
     <w:unhideWhenUsed/>
   </w:style>
   <w:style w:type="table" w:default="1" w:styleId="TableNormal">
